--- a/cours_etudiant_partie1_1.docx
+++ b/cours_etudiant_partie1_1.docx
@@ -60,9 +60,7 @@
         <w:tblW w:w="9584" w:type="dxa"/>
         <w:tblInd w:w="7" w:type="dxa"/>
         <w:tblCellMar>
-          <w:top w:w="0" w:type="dxa"/>
           <w:left w:w="713" w:type="dxa"/>
-          <w:bottom w:w="0" w:type="dxa"/>
           <w:right w:w="115" w:type="dxa"/>
         </w:tblCellMar>
         <w:tblLook w:val="04A0" w:firstRow="1" w:lastRow="0" w:firstColumn="1" w:lastColumn="0" w:noHBand="0" w:noVBand="1"/>
@@ -348,7 +346,6 @@
                                       </w:rPr>
                                       <w:t xml:space="preserve">Not </w:t>
                                     </w:r>
-                                    <w:proofErr w:type="spellStart"/>
                                     <w:r>
                                       <w:rPr>
                                         <w:rFonts w:ascii="Calibri" w:eastAsia="Calibri" w:hAnsi="Calibri" w:cs="Calibri"/>
@@ -358,7 +355,6 @@
                                       </w:rPr>
                                       <w:t>Only</w:t>
                                     </w:r>
-                                    <w:proofErr w:type="spellEnd"/>
                                     <w:r>
                                       <w:rPr>
                                         <w:b/>
@@ -447,7 +443,6 @@
                                 </w:rPr>
                                 <w:t xml:space="preserve">Not </w:t>
                               </w:r>
-                              <w:proofErr w:type="spellStart"/>
                               <w:r>
                                 <w:rPr>
                                   <w:rFonts w:ascii="Calibri" w:eastAsia="Calibri" w:hAnsi="Calibri" w:cs="Calibri"/>
@@ -457,7 +452,6 @@
                                 </w:rPr>
                                 <w:t>Only</w:t>
                               </w:r>
-                              <w:proofErr w:type="spellEnd"/>
                               <w:r>
                                 <w:rPr>
                                   <w:b/>
@@ -505,9 +499,7 @@
         <w:tblW w:w="9584" w:type="dxa"/>
         <w:tblInd w:w="7" w:type="dxa"/>
         <w:tblCellMar>
-          <w:top w:w="0" w:type="dxa"/>
           <w:left w:w="53" w:type="dxa"/>
-          <w:bottom w:w="0" w:type="dxa"/>
           <w:right w:w="27" w:type="dxa"/>
         </w:tblCellMar>
         <w:tblLook w:val="04A0" w:firstRow="1" w:lastRow="0" w:firstColumn="1" w:lastColumn="0" w:noHBand="0" w:noVBand="1"/>
@@ -589,21 +581,12 @@
               <w:spacing w:after="103" w:line="259" w:lineRule="auto"/>
               <w:ind w:hanging="144"/>
             </w:pPr>
-            <w:proofErr w:type="gramStart"/>
             <w:r>
               <w:rPr>
                 <w:color w:val="292934"/>
                 <w:sz w:val="28"/>
               </w:rPr>
-              <w:t>stockage</w:t>
-            </w:r>
-            <w:proofErr w:type="gramEnd"/>
-            <w:r>
-              <w:rPr>
-                <w:color w:val="292934"/>
-                <w:sz w:val="28"/>
-              </w:rPr>
-              <w:t xml:space="preserve"> des données dans un format différent</w:t>
+              <w:t>stockage des données dans un format différent</w:t>
             </w:r>
           </w:p>
           <w:p>
@@ -661,21 +644,12 @@
               <w:spacing w:after="86" w:line="259" w:lineRule="auto"/>
               <w:ind w:hanging="144"/>
             </w:pPr>
-            <w:proofErr w:type="gramStart"/>
             <w:r>
               <w:rPr>
                 <w:color w:val="292934"/>
                 <w:sz w:val="28"/>
               </w:rPr>
-              <w:t>concept</w:t>
-            </w:r>
-            <w:proofErr w:type="gramEnd"/>
-            <w:r>
-              <w:rPr>
-                <w:color w:val="292934"/>
-                <w:sz w:val="28"/>
-              </w:rPr>
-              <w:t xml:space="preserve"> adopté par Google, Facebook ou Amazon</w:t>
+              <w:t>concept adopté par Google, Facebook ou Amazon</w:t>
             </w:r>
           </w:p>
           <w:p>
@@ -687,21 +661,12 @@
               <w:spacing w:after="118" w:line="265" w:lineRule="auto"/>
               <w:ind w:hanging="144"/>
             </w:pPr>
-            <w:proofErr w:type="gramStart"/>
             <w:r>
               <w:rPr>
                 <w:color w:val="292934"/>
                 <w:sz w:val="28"/>
               </w:rPr>
-              <w:t>interrogation</w:t>
-            </w:r>
-            <w:proofErr w:type="gramEnd"/>
-            <w:r>
-              <w:rPr>
-                <w:color w:val="292934"/>
-                <w:sz w:val="28"/>
-              </w:rPr>
-              <w:t xml:space="preserve"> avec de multiples types de langage (déclaratif, requête, API) </w:t>
+              <w:t xml:space="preserve">interrogation avec de multiples types de langage (déclaratif, requête, API) </w:t>
             </w:r>
             <w:r>
               <w:rPr>
@@ -728,21 +693,12 @@
               <w:spacing w:after="126" w:line="259" w:lineRule="auto"/>
               <w:ind w:hanging="144"/>
             </w:pPr>
-            <w:proofErr w:type="gramStart"/>
             <w:r>
               <w:rPr>
                 <w:color w:val="292934"/>
                 <w:sz w:val="28"/>
               </w:rPr>
-              <w:t>évolutivité</w:t>
-            </w:r>
-            <w:proofErr w:type="gramEnd"/>
-            <w:r>
-              <w:rPr>
-                <w:color w:val="292934"/>
-                <w:sz w:val="28"/>
-              </w:rPr>
-              <w:t xml:space="preserve"> + disponibilité </w:t>
+              <w:t xml:space="preserve">évolutivité + disponibilité </w:t>
             </w:r>
             <w:r>
               <w:rPr>
@@ -769,21 +725,12 @@
               <w:spacing w:after="127" w:line="259" w:lineRule="auto"/>
               <w:ind w:hanging="144"/>
             </w:pPr>
-            <w:proofErr w:type="gramStart"/>
             <w:r>
               <w:rPr>
                 <w:color w:val="292934"/>
                 <w:sz w:val="28"/>
               </w:rPr>
-              <w:t>adaptation</w:t>
-            </w:r>
-            <w:proofErr w:type="gramEnd"/>
-            <w:r>
-              <w:rPr>
-                <w:color w:val="292934"/>
-                <w:sz w:val="28"/>
-              </w:rPr>
-              <w:t xml:space="preserve"> exigences </w:t>
+              <w:t xml:space="preserve">adaptation exigences </w:t>
             </w:r>
             <w:r>
               <w:rPr>
@@ -862,7 +809,6 @@
         <w:tblW w:w="9584" w:type="dxa"/>
         <w:tblInd w:w="7" w:type="dxa"/>
         <w:tblCellMar>
-          <w:top w:w="0" w:type="dxa"/>
           <w:left w:w="53" w:type="dxa"/>
           <w:bottom w:w="4" w:type="dxa"/>
           <w:right w:w="37" w:type="dxa"/>
@@ -1022,21 +968,12 @@
               <w:spacing w:after="42" w:line="259" w:lineRule="auto"/>
               <w:ind w:hanging="144"/>
             </w:pPr>
-            <w:proofErr w:type="gramStart"/>
             <w:r>
               <w:rPr>
                 <w:color w:val="292934"/>
                 <w:sz w:val="28"/>
               </w:rPr>
-              <w:t>paire</w:t>
-            </w:r>
-            <w:proofErr w:type="gramEnd"/>
-            <w:r>
-              <w:rPr>
-                <w:color w:val="292934"/>
-                <w:sz w:val="28"/>
-              </w:rPr>
-              <w:t xml:space="preserve"> clé/valeur : tableau, clé unique, valeur est généralement JSON ou autre</w:t>
+              <w:t>paire clé/valeur : tableau, clé unique, valeur est généralement JSON ou autre</w:t>
             </w:r>
           </w:p>
           <w:p>
@@ -1094,21 +1031,12 @@
                 </wp:anchor>
               </w:drawing>
             </w:r>
-            <w:proofErr w:type="gramStart"/>
             <w:r>
               <w:rPr>
                 <w:color w:val="292934"/>
                 <w:sz w:val="28"/>
               </w:rPr>
-              <w:t>orientée</w:t>
-            </w:r>
-            <w:proofErr w:type="gramEnd"/>
-            <w:r>
-              <w:rPr>
-                <w:color w:val="292934"/>
-                <w:sz w:val="28"/>
-              </w:rPr>
-              <w:t xml:space="preserve"> colonne (</w:t>
+              <w:t>orientée colonne (</w:t>
             </w:r>
             <w:proofErr w:type="spellStart"/>
             <w:r>
@@ -1136,21 +1064,12 @@
               <w:spacing w:after="1610" w:line="259" w:lineRule="auto"/>
               <w:ind w:hanging="144"/>
             </w:pPr>
-            <w:proofErr w:type="gramStart"/>
             <w:r>
               <w:rPr>
                 <w:color w:val="292934"/>
                 <w:sz w:val="28"/>
               </w:rPr>
-              <w:t>orientée</w:t>
-            </w:r>
-            <w:proofErr w:type="gramEnd"/>
-            <w:r>
-              <w:rPr>
-                <w:color w:val="292934"/>
-                <w:sz w:val="28"/>
-              </w:rPr>
-              <w:t xml:space="preserve"> graphe : utilisée par les réseaux sociaux </w:t>
+              <w:t xml:space="preserve">orientée graphe : utilisée par les réseaux sociaux </w:t>
             </w:r>
           </w:p>
           <w:p>
@@ -1162,21 +1081,12 @@
               <w:spacing w:line="259" w:lineRule="auto"/>
               <w:ind w:hanging="144"/>
             </w:pPr>
-            <w:proofErr w:type="gramStart"/>
             <w:r>
               <w:rPr>
                 <w:color w:val="292934"/>
                 <w:sz w:val="28"/>
               </w:rPr>
-              <w:t>orientée</w:t>
-            </w:r>
-            <w:proofErr w:type="gramEnd"/>
-            <w:r>
-              <w:rPr>
-                <w:color w:val="292934"/>
-                <w:sz w:val="28"/>
-              </w:rPr>
-              <w:t xml:space="preserve"> document (</w:t>
+              <w:t>orientée document (</w:t>
             </w:r>
             <w:proofErr w:type="spellStart"/>
             <w:r>
@@ -1223,9 +1133,7 @@
         <w:tblW w:w="9584" w:type="dxa"/>
         <w:tblInd w:w="7" w:type="dxa"/>
         <w:tblCellMar>
-          <w:top w:w="0" w:type="dxa"/>
           <w:left w:w="53" w:type="dxa"/>
-          <w:bottom w:w="0" w:type="dxa"/>
           <w:right w:w="115" w:type="dxa"/>
         </w:tblCellMar>
         <w:tblLook w:val="04A0" w:firstRow="1" w:lastRow="0" w:firstColumn="1" w:lastColumn="0" w:noHBand="0" w:noVBand="1"/>
@@ -1287,8 +1195,6 @@
               <w:tblInd w:w="0" w:type="dxa"/>
               <w:tblCellMar>
                 <w:top w:w="58" w:type="dxa"/>
-                <w:left w:w="0" w:type="dxa"/>
-                <w:bottom w:w="0" w:type="dxa"/>
                 <w:right w:w="2" w:type="dxa"/>
               </w:tblCellMar>
               <w:tblLook w:val="04A0" w:firstRow="1" w:lastRow="0" w:firstColumn="1" w:lastColumn="0" w:noHBand="0" w:noVBand="1"/>
@@ -1414,21 +1320,12 @@
               <w:spacing w:line="259" w:lineRule="auto"/>
               <w:ind w:left="345" w:hanging="271"/>
             </w:pPr>
-            <w:proofErr w:type="gramStart"/>
             <w:r>
               <w:rPr>
                 <w:color w:val="292934"/>
                 <w:sz w:val="28"/>
               </w:rPr>
-              <w:t>tables</w:t>
-            </w:r>
-            <w:proofErr w:type="gramEnd"/>
-            <w:r>
-              <w:rPr>
-                <w:color w:val="292934"/>
-                <w:sz w:val="28"/>
-              </w:rPr>
-              <w:t>, colonnes/lignes/clé</w:t>
+              <w:t>tables, colonnes/lignes/clé</w:t>
             </w:r>
           </w:p>
           <w:p>
@@ -1440,21 +1337,12 @@
               <w:spacing w:line="259" w:lineRule="auto"/>
               <w:ind w:left="345" w:hanging="271"/>
             </w:pPr>
-            <w:proofErr w:type="gramStart"/>
             <w:r>
               <w:rPr>
                 <w:color w:val="292934"/>
                 <w:sz w:val="28"/>
               </w:rPr>
-              <w:t>préalable</w:t>
-            </w:r>
-            <w:proofErr w:type="gramEnd"/>
-            <w:r>
-              <w:rPr>
-                <w:color w:val="292934"/>
-                <w:sz w:val="28"/>
-              </w:rPr>
-              <w:t xml:space="preserve"> : colonnes et types de données associés connus</w:t>
+              <w:t>préalable : colonnes et types de données associés connus</w:t>
             </w:r>
           </w:p>
           <w:p>
@@ -1466,21 +1354,12 @@
               <w:spacing w:after="355" w:line="259" w:lineRule="auto"/>
               <w:ind w:left="345" w:hanging="271"/>
             </w:pPr>
-            <w:proofErr w:type="gramStart"/>
             <w:r>
               <w:rPr>
                 <w:color w:val="292934"/>
                 <w:sz w:val="28"/>
               </w:rPr>
-              <w:t>stockage</w:t>
-            </w:r>
-            <w:proofErr w:type="gramEnd"/>
-            <w:r>
-              <w:rPr>
-                <w:color w:val="292934"/>
-                <w:sz w:val="28"/>
-              </w:rPr>
-              <w:t xml:space="preserve"> liaison de tables par des clés</w:t>
+              <w:t>stockage liaison de tables par des clés</w:t>
             </w:r>
           </w:p>
           <w:p>
@@ -1507,21 +1386,12 @@
               <w:spacing w:after="35" w:line="259" w:lineRule="auto"/>
               <w:ind w:left="345" w:hanging="271"/>
             </w:pPr>
-            <w:proofErr w:type="gramStart"/>
             <w:r>
               <w:rPr>
                 <w:color w:val="292934"/>
                 <w:sz w:val="28"/>
               </w:rPr>
-              <w:t>pas</w:t>
-            </w:r>
-            <w:proofErr w:type="gramEnd"/>
-            <w:r>
-              <w:rPr>
-                <w:color w:val="292934"/>
-                <w:sz w:val="28"/>
-              </w:rPr>
-              <w:t xml:space="preserve"> de schéma de données </w:t>
+              <w:t xml:space="preserve">pas de schéma de données </w:t>
             </w:r>
             <w:r>
               <w:rPr>
@@ -1548,21 +1418,12 @@
               <w:spacing w:line="259" w:lineRule="auto"/>
               <w:ind w:left="345" w:hanging="271"/>
             </w:pPr>
-            <w:proofErr w:type="gramStart"/>
             <w:r>
               <w:rPr>
                 <w:color w:val="292934"/>
                 <w:sz w:val="28"/>
               </w:rPr>
-              <w:t>diversité</w:t>
-            </w:r>
-            <w:proofErr w:type="gramEnd"/>
-            <w:r>
-              <w:rPr>
-                <w:color w:val="292934"/>
-                <w:sz w:val="28"/>
-              </w:rPr>
-              <w:t xml:space="preserve">, rapidité et volume </w:t>
+              <w:t xml:space="preserve">diversité, rapidité et volume </w:t>
             </w:r>
             <w:r>
               <w:rPr>
@@ -1599,9 +1460,7 @@
         <w:tblW w:w="9584" w:type="dxa"/>
         <w:tblInd w:w="7" w:type="dxa"/>
         <w:tblCellMar>
-          <w:top w:w="0" w:type="dxa"/>
           <w:left w:w="53" w:type="dxa"/>
-          <w:bottom w:w="0" w:type="dxa"/>
           <w:right w:w="28" w:type="dxa"/>
         </w:tblCellMar>
         <w:tblLook w:val="04A0" w:firstRow="1" w:lastRow="0" w:firstColumn="1" w:lastColumn="0" w:noHBand="0" w:noVBand="1"/>
@@ -1664,8 +1523,6 @@
               <w:tblInd w:w="0" w:type="dxa"/>
               <w:tblCellMar>
                 <w:top w:w="61" w:type="dxa"/>
-                <w:left w:w="0" w:type="dxa"/>
-                <w:bottom w:w="0" w:type="dxa"/>
                 <w:right w:w="2" w:type="dxa"/>
               </w:tblCellMar>
               <w:tblLook w:val="04A0" w:firstRow="1" w:lastRow="0" w:firstColumn="1" w:lastColumn="0" w:noHBand="0" w:noVBand="1"/>
@@ -1727,21 +1584,12 @@
               <w:spacing w:line="259" w:lineRule="auto"/>
               <w:ind w:hanging="144"/>
             </w:pPr>
-            <w:proofErr w:type="gramStart"/>
             <w:r>
               <w:rPr>
                 <w:color w:val="292934"/>
                 <w:sz w:val="28"/>
               </w:rPr>
-              <w:t>grands</w:t>
-            </w:r>
-            <w:proofErr w:type="gramEnd"/>
-            <w:r>
-              <w:rPr>
-                <w:color w:val="292934"/>
-                <w:sz w:val="28"/>
-              </w:rPr>
-              <w:t xml:space="preserve"> volumes de données et temps de réponse faibles (jeux en ligne, </w:t>
+              <w:t xml:space="preserve">grands volumes de données et temps de réponse faibles (jeux en ligne, </w:t>
             </w:r>
             <w:proofErr w:type="spellStart"/>
             <w:r>
@@ -1777,8 +1625,6 @@
               <w:tblInd w:w="77" w:type="dxa"/>
               <w:tblCellMar>
                 <w:top w:w="61" w:type="dxa"/>
-                <w:left w:w="0" w:type="dxa"/>
-                <w:bottom w:w="0" w:type="dxa"/>
                 <w:right w:w="2" w:type="dxa"/>
               </w:tblCellMar>
               <w:tblLook w:val="04A0" w:firstRow="1" w:lastRow="0" w:firstColumn="1" w:lastColumn="0" w:noHBand="0" w:noVBand="1"/>
@@ -1846,21 +1692,12 @@
               <w:spacing w:after="58" w:line="237" w:lineRule="auto"/>
               <w:ind w:hanging="144"/>
             </w:pPr>
-            <w:proofErr w:type="gramStart"/>
             <w:r>
               <w:rPr>
                 <w:color w:val="292934"/>
                 <w:sz w:val="28"/>
               </w:rPr>
-              <w:t>données</w:t>
-            </w:r>
-            <w:proofErr w:type="gramEnd"/>
-            <w:r>
-              <w:rPr>
-                <w:color w:val="292934"/>
-                <w:sz w:val="28"/>
-              </w:rPr>
-              <w:t xml:space="preserve"> normalisées obligatoirement : finance, comptabilité, planification des ressources (doublon interdit)</w:t>
+              <w:t>données normalisées obligatoirement : finance, comptabilité, planification des ressources (doublon interdit)</w:t>
             </w:r>
           </w:p>
           <w:p>
@@ -1872,21 +1709,12 @@
               <w:spacing w:after="42" w:line="259" w:lineRule="auto"/>
               <w:ind w:hanging="144"/>
             </w:pPr>
-            <w:proofErr w:type="gramStart"/>
             <w:r>
               <w:rPr>
                 <w:color w:val="292934"/>
                 <w:sz w:val="28"/>
               </w:rPr>
-              <w:t>requêtes</w:t>
-            </w:r>
-            <w:proofErr w:type="gramEnd"/>
-            <w:r>
-              <w:rPr>
-                <w:color w:val="292934"/>
-                <w:sz w:val="28"/>
-              </w:rPr>
-              <w:t xml:space="preserve"> complexes : jointures complexes, requêtes imbriquées</w:t>
+              <w:t>requêtes complexes : jointures complexes, requêtes imbriquées</w:t>
             </w:r>
           </w:p>
           <w:p>
@@ -1898,7 +1726,6 @@
               <w:spacing w:line="259" w:lineRule="auto"/>
               <w:ind w:hanging="144"/>
             </w:pPr>
-            <w:proofErr w:type="gramStart"/>
             <w:r>
               <w:rPr>
                 <w:rFonts w:ascii="Calibri" w:eastAsia="Calibri" w:hAnsi="Calibri" w:cs="Calibri"/>
@@ -1906,17 +1733,7 @@
                 <w:color w:val="292934"/>
                 <w:sz w:val="28"/>
               </w:rPr>
-              <w:t>approche</w:t>
-            </w:r>
-            <w:proofErr w:type="gramEnd"/>
-            <w:r>
-              <w:rPr>
-                <w:rFonts w:ascii="Calibri" w:eastAsia="Calibri" w:hAnsi="Calibri" w:cs="Calibri"/>
-                <w:b/>
-                <w:color w:val="292934"/>
-                <w:sz w:val="28"/>
-              </w:rPr>
-              <w:t xml:space="preserve"> hybride </w:t>
+              <w:t xml:space="preserve">approche hybride </w:t>
             </w:r>
             <w:r>
               <w:rPr>
@@ -1968,7 +1785,6 @@
         <w:tblW w:w="9584" w:type="dxa"/>
         <w:tblInd w:w="7" w:type="dxa"/>
         <w:tblCellMar>
-          <w:top w:w="0" w:type="dxa"/>
           <w:left w:w="53" w:type="dxa"/>
           <w:bottom w:w="61" w:type="dxa"/>
           <w:right w:w="25" w:type="dxa"/>
@@ -2033,8 +1849,6 @@
               <w:tblInd w:w="0" w:type="dxa"/>
               <w:tblCellMar>
                 <w:top w:w="58" w:type="dxa"/>
-                <w:left w:w="0" w:type="dxa"/>
-                <w:bottom w:w="0" w:type="dxa"/>
                 <w:right w:w="2" w:type="dxa"/>
               </w:tblCellMar>
               <w:tblLook w:val="04A0" w:firstRow="1" w:lastRow="0" w:firstColumn="1" w:lastColumn="0" w:noHBand="0" w:noVBand="1"/>
@@ -2089,19 +1903,8 @@
                       <w:color w:val="365F91"/>
                       <w:sz w:val="28"/>
                     </w:rPr>
-                    <w:t xml:space="preserve"> </w:t>
+                    <w:t xml:space="preserve"> NoSQL?</w:t>
                   </w:r>
-                  <w:proofErr w:type="gramStart"/>
-                  <w:r>
-                    <w:rPr>
-                      <w:rFonts w:ascii="Calibri" w:eastAsia="Calibri" w:hAnsi="Calibri" w:cs="Calibri"/>
-                      <w:b/>
-                      <w:color w:val="365F91"/>
-                      <w:sz w:val="28"/>
-                    </w:rPr>
-                    <w:t>NoSQL?</w:t>
-                  </w:r>
-                  <w:proofErr w:type="gramEnd"/>
                 </w:p>
               </w:tc>
             </w:tr>
@@ -2161,21 +1964,12 @@
                 </wp:anchor>
               </w:drawing>
             </w:r>
-            <w:proofErr w:type="gramStart"/>
             <w:r>
               <w:rPr>
                 <w:color w:val="292934"/>
                 <w:sz w:val="28"/>
               </w:rPr>
-              <w:t>pour</w:t>
-            </w:r>
-            <w:proofErr w:type="gramEnd"/>
-            <w:r>
-              <w:rPr>
-                <w:color w:val="292934"/>
-                <w:sz w:val="28"/>
-              </w:rPr>
-              <w:t xml:space="preserve"> des requêtes rapides et simples,</w:t>
+              <w:t>pour des requêtes rapides et simples,</w:t>
             </w:r>
           </w:p>
           <w:p>
@@ -2187,21 +1981,12 @@
               <w:spacing w:after="29" w:line="259" w:lineRule="auto"/>
               <w:ind w:hanging="144"/>
             </w:pPr>
-            <w:proofErr w:type="gramStart"/>
             <w:r>
               <w:rPr>
                 <w:color w:val="292934"/>
                 <w:sz w:val="28"/>
               </w:rPr>
-              <w:t>pour</w:t>
-            </w:r>
-            <w:proofErr w:type="gramEnd"/>
-            <w:r>
-              <w:rPr>
-                <w:color w:val="292934"/>
-                <w:sz w:val="28"/>
-              </w:rPr>
-              <w:t xml:space="preserve"> des données volumineuses</w:t>
+              <w:t>pour des données volumineuses</w:t>
             </w:r>
           </w:p>
           <w:p>
@@ -2213,21 +1998,12 @@
               <w:spacing w:after="24" w:line="259" w:lineRule="auto"/>
               <w:ind w:hanging="144"/>
             </w:pPr>
-            <w:proofErr w:type="gramStart"/>
             <w:r>
               <w:rPr>
                 <w:color w:val="292934"/>
                 <w:sz w:val="28"/>
               </w:rPr>
-              <w:t>pour</w:t>
-            </w:r>
-            <w:proofErr w:type="gramEnd"/>
-            <w:r>
-              <w:rPr>
-                <w:color w:val="292934"/>
-                <w:sz w:val="28"/>
-              </w:rPr>
-              <w:t xml:space="preserve"> des modifications fréquentes des applications.</w:t>
+              <w:t>pour des modifications fréquentes des applications.</w:t>
             </w:r>
           </w:p>
           <w:p>
@@ -2239,21 +2015,12 @@
               <w:spacing w:after="45" w:line="259" w:lineRule="auto"/>
               <w:ind w:hanging="144"/>
             </w:pPr>
-            <w:proofErr w:type="gramStart"/>
             <w:r>
               <w:rPr>
                 <w:color w:val="292934"/>
                 <w:sz w:val="28"/>
               </w:rPr>
-              <w:t>processus</w:t>
-            </w:r>
-            <w:proofErr w:type="gramEnd"/>
-            <w:r>
-              <w:rPr>
-                <w:color w:val="292934"/>
-                <w:sz w:val="28"/>
-              </w:rPr>
-              <w:t xml:space="preserve"> appelé « </w:t>
+              <w:t xml:space="preserve">processus appelé « </w:t>
             </w:r>
             <w:proofErr w:type="spellStart"/>
             <w:r>
@@ -2282,7 +2049,6 @@
               <w:ind w:hanging="144"/>
             </w:pPr>
             <w:proofErr w:type="spellStart"/>
-            <w:proofErr w:type="gramStart"/>
             <w:r>
               <w:rPr>
                 <w:color w:val="292934"/>
@@ -2291,7 +2057,6 @@
               <w:t>sharding</w:t>
             </w:r>
             <w:proofErr w:type="spellEnd"/>
-            <w:proofErr w:type="gramEnd"/>
             <w:r>
               <w:rPr>
                 <w:color w:val="292934"/>
@@ -2370,21 +2135,12 @@
               <w:spacing w:after="465" w:line="263" w:lineRule="auto"/>
               <w:ind w:hanging="144"/>
             </w:pPr>
-            <w:proofErr w:type="gramStart"/>
             <w:r>
               <w:rPr>
                 <w:color w:val="292934"/>
                 <w:sz w:val="28"/>
               </w:rPr>
-              <w:t>ajout</w:t>
-            </w:r>
-            <w:proofErr w:type="gramEnd"/>
-            <w:r>
-              <w:rPr>
-                <w:color w:val="292934"/>
-                <w:sz w:val="28"/>
-              </w:rPr>
-              <w:t xml:space="preserve"> structurel ou données pour </w:t>
+              <w:t xml:space="preserve">ajout structurel ou données pour </w:t>
             </w:r>
             <w:proofErr w:type="spellStart"/>
             <w:r>
@@ -2485,9 +2241,7 @@
         <w:tblW w:w="9584" w:type="dxa"/>
         <w:tblInd w:w="7" w:type="dxa"/>
         <w:tblCellMar>
-          <w:top w:w="0" w:type="dxa"/>
           <w:left w:w="53" w:type="dxa"/>
-          <w:bottom w:w="0" w:type="dxa"/>
           <w:right w:w="106" w:type="dxa"/>
         </w:tblCellMar>
         <w:tblLook w:val="04A0" w:firstRow="1" w:lastRow="0" w:firstColumn="1" w:lastColumn="0" w:noHBand="0" w:noVBand="1"/>
@@ -2590,21 +2344,12 @@
               <w:spacing w:after="69" w:line="259" w:lineRule="auto"/>
               <w:ind w:left="393" w:hanging="319"/>
             </w:pPr>
-            <w:proofErr w:type="gramStart"/>
             <w:r>
               <w:rPr>
                 <w:color w:val="292934"/>
                 <w:sz w:val="28"/>
               </w:rPr>
-              <w:t>approche</w:t>
-            </w:r>
-            <w:proofErr w:type="gramEnd"/>
-            <w:r>
-              <w:rPr>
-                <w:color w:val="292934"/>
-                <w:sz w:val="28"/>
-              </w:rPr>
-              <w:t xml:space="preserve"> plus moderne et fluide du stockage</w:t>
+              <w:t>approche plus moderne et fluide du stockage</w:t>
             </w:r>
           </w:p>
           <w:p>
@@ -2616,21 +2361,12 @@
               <w:spacing w:after="25" w:line="259" w:lineRule="auto"/>
               <w:ind w:left="393" w:hanging="319"/>
             </w:pPr>
-            <w:proofErr w:type="gramStart"/>
             <w:r>
               <w:rPr>
                 <w:color w:val="292934"/>
                 <w:sz w:val="28"/>
               </w:rPr>
-              <w:t>adaptation</w:t>
-            </w:r>
-            <w:proofErr w:type="gramEnd"/>
-            <w:r>
-              <w:rPr>
-                <w:color w:val="292934"/>
-                <w:sz w:val="28"/>
-              </w:rPr>
-              <w:t xml:space="preserve"> rapide des </w:t>
+              <w:t xml:space="preserve">adaptation rapide des </w:t>
             </w:r>
             <w:proofErr w:type="spellStart"/>
             <w:r>
@@ -2673,7 +2409,6 @@
               <w:spacing w:after="8" w:line="259" w:lineRule="auto"/>
               <w:ind w:left="345" w:hanging="271"/>
             </w:pPr>
-            <w:proofErr w:type="gramStart"/>
             <w:r>
               <w:rPr>
                 <w:rFonts w:ascii="Calibri" w:eastAsia="Calibri" w:hAnsi="Calibri" w:cs="Calibri"/>
@@ -2681,17 +2416,7 @@
                 <w:color w:val="292934"/>
                 <w:sz w:val="28"/>
               </w:rPr>
-              <w:t>flexibilité</w:t>
-            </w:r>
-            <w:proofErr w:type="gramEnd"/>
-            <w:r>
-              <w:rPr>
-                <w:rFonts w:ascii="Calibri" w:eastAsia="Calibri" w:hAnsi="Calibri" w:cs="Calibri"/>
-                <w:b/>
-                <w:color w:val="292934"/>
-                <w:sz w:val="28"/>
-              </w:rPr>
-              <w:t xml:space="preserve"> : </w:t>
+              <w:t xml:space="preserve">flexibilité : </w:t>
             </w:r>
             <w:r>
               <w:rPr>
@@ -2710,21 +2435,12 @@
               <w:spacing w:after="24" w:line="259" w:lineRule="auto"/>
               <w:ind w:hanging="362"/>
             </w:pPr>
-            <w:proofErr w:type="gramStart"/>
             <w:r>
               <w:rPr>
                 <w:color w:val="292934"/>
                 <w:sz w:val="28"/>
               </w:rPr>
-              <w:t>innovation</w:t>
-            </w:r>
-            <w:proofErr w:type="gramEnd"/>
-            <w:r>
-              <w:rPr>
-                <w:color w:val="292934"/>
-                <w:sz w:val="28"/>
-              </w:rPr>
-              <w:t xml:space="preserve"> et développement rapide d'applications</w:t>
+              <w:t>innovation et développement rapide d'applications</w:t>
             </w:r>
           </w:p>
           <w:p>
@@ -2736,7 +2452,6 @@
               <w:spacing w:after="26" w:line="259" w:lineRule="auto"/>
               <w:ind w:left="345" w:hanging="271"/>
             </w:pPr>
-            <w:proofErr w:type="gramStart"/>
             <w:r>
               <w:rPr>
                 <w:rFonts w:ascii="Calibri" w:eastAsia="Calibri" w:hAnsi="Calibri" w:cs="Calibri"/>
@@ -2744,17 +2459,7 @@
                 <w:color w:val="292934"/>
                 <w:sz w:val="28"/>
               </w:rPr>
-              <w:t>évolutivité</w:t>
-            </w:r>
-            <w:proofErr w:type="gramEnd"/>
-            <w:r>
-              <w:rPr>
-                <w:rFonts w:ascii="Calibri" w:eastAsia="Calibri" w:hAnsi="Calibri" w:cs="Calibri"/>
-                <w:b/>
-                <w:color w:val="292934"/>
-                <w:sz w:val="28"/>
-              </w:rPr>
-              <w:t xml:space="preserve"> : </w:t>
+              <w:t xml:space="preserve">évolutivité : </w:t>
             </w:r>
             <w:r>
               <w:rPr>
@@ -2773,7 +2478,6 @@
               <w:spacing w:after="26" w:line="259" w:lineRule="auto"/>
               <w:ind w:left="345" w:hanging="271"/>
             </w:pPr>
-            <w:proofErr w:type="gramStart"/>
             <w:r>
               <w:rPr>
                 <w:rFonts w:ascii="Calibri" w:eastAsia="Calibri" w:hAnsi="Calibri" w:cs="Calibri"/>
@@ -2781,17 +2485,7 @@
                 <w:color w:val="292934"/>
                 <w:sz w:val="28"/>
               </w:rPr>
-              <w:t>hautes</w:t>
-            </w:r>
-            <w:proofErr w:type="gramEnd"/>
-            <w:r>
-              <w:rPr>
-                <w:rFonts w:ascii="Calibri" w:eastAsia="Calibri" w:hAnsi="Calibri" w:cs="Calibri"/>
-                <w:b/>
-                <w:color w:val="292934"/>
-                <w:sz w:val="28"/>
-              </w:rPr>
-              <w:t xml:space="preserve"> performances : </w:t>
+              <w:t xml:space="preserve">hautes performances : </w:t>
             </w:r>
             <w:r>
               <w:rPr>
@@ -2810,7 +2504,6 @@
               <w:spacing w:after="9" w:line="259" w:lineRule="auto"/>
               <w:ind w:left="345" w:hanging="271"/>
             </w:pPr>
-            <w:proofErr w:type="gramStart"/>
             <w:r>
               <w:rPr>
                 <w:rFonts w:ascii="Calibri" w:eastAsia="Calibri" w:hAnsi="Calibri" w:cs="Calibri"/>
@@ -2818,17 +2511,7 @@
                 <w:color w:val="292934"/>
                 <w:sz w:val="28"/>
               </w:rPr>
-              <w:t>disponibilité</w:t>
-            </w:r>
-            <w:proofErr w:type="gramEnd"/>
-            <w:r>
-              <w:rPr>
-                <w:rFonts w:ascii="Calibri" w:eastAsia="Calibri" w:hAnsi="Calibri" w:cs="Calibri"/>
-                <w:b/>
-                <w:color w:val="292934"/>
-                <w:sz w:val="28"/>
-              </w:rPr>
-              <w:t xml:space="preserve"> : </w:t>
+              <w:t xml:space="preserve">disponibilité : </w:t>
             </w:r>
             <w:r>
               <w:rPr>
@@ -2847,21 +2530,12 @@
               <w:spacing w:after="24" w:line="259" w:lineRule="auto"/>
               <w:ind w:hanging="362"/>
             </w:pPr>
-            <w:proofErr w:type="gramStart"/>
             <w:r>
               <w:rPr>
                 <w:color w:val="292934"/>
                 <w:sz w:val="28"/>
               </w:rPr>
-              <w:t>latence</w:t>
-            </w:r>
-            <w:proofErr w:type="gramEnd"/>
-            <w:r>
-              <w:rPr>
-                <w:color w:val="292934"/>
-                <w:sz w:val="28"/>
-              </w:rPr>
-              <w:t xml:space="preserve"> (durée d'attente entre une demande et une réponse) réduite</w:t>
+              <w:t>latence (durée d'attente entre une demande et une réponse) réduite</w:t>
             </w:r>
           </w:p>
           <w:p>
@@ -2873,7 +2547,6 @@
               <w:spacing w:after="43" w:line="235" w:lineRule="auto"/>
               <w:ind w:left="345" w:hanging="271"/>
             </w:pPr>
-            <w:proofErr w:type="gramStart"/>
             <w:r>
               <w:rPr>
                 <w:rFonts w:ascii="Calibri" w:eastAsia="Calibri" w:hAnsi="Calibri" w:cs="Calibri"/>
@@ -2881,17 +2554,7 @@
                 <w:color w:val="292934"/>
                 <w:sz w:val="28"/>
               </w:rPr>
-              <w:t>fonctionnalité</w:t>
-            </w:r>
-            <w:proofErr w:type="gramEnd"/>
-            <w:r>
-              <w:rPr>
-                <w:rFonts w:ascii="Calibri" w:eastAsia="Calibri" w:hAnsi="Calibri" w:cs="Calibri"/>
-                <w:b/>
-                <w:color w:val="292934"/>
-                <w:sz w:val="28"/>
-              </w:rPr>
-              <w:t xml:space="preserve"> à un haut niveau : </w:t>
+              <w:t xml:space="preserve">fonctionnalité à un haut niveau : </w:t>
             </w:r>
             <w:r>
               <w:rPr>
@@ -2910,21 +2573,12 @@
               <w:spacing w:line="259" w:lineRule="auto"/>
               <w:ind w:hanging="362"/>
             </w:pPr>
-            <w:proofErr w:type="gramStart"/>
             <w:r>
               <w:rPr>
                 <w:color w:val="292934"/>
                 <w:sz w:val="28"/>
               </w:rPr>
-              <w:t>stockage</w:t>
-            </w:r>
-            <w:proofErr w:type="gramEnd"/>
-            <w:r>
-              <w:rPr>
-                <w:color w:val="292934"/>
-                <w:sz w:val="28"/>
-              </w:rPr>
-              <w:t xml:space="preserve"> volumineux (big date, e-commerce, jeux en ligne, réseaux sociaux)</w:t>
+              <w:t>stockage volumineux (big date, e-commerce, jeux en ligne, réseaux sociaux)</w:t>
             </w:r>
           </w:p>
         </w:tc>
@@ -2946,9 +2600,7 @@
         <w:tblW w:w="9584" w:type="dxa"/>
         <w:tblInd w:w="7" w:type="dxa"/>
         <w:tblCellMar>
-          <w:top w:w="0" w:type="dxa"/>
           <w:left w:w="53" w:type="dxa"/>
-          <w:bottom w:w="0" w:type="dxa"/>
           <w:right w:w="64" w:type="dxa"/>
         </w:tblCellMar>
         <w:tblLook w:val="04A0" w:firstRow="1" w:lastRow="0" w:firstColumn="1" w:lastColumn="0" w:noHBand="0" w:noVBand="1"/>
@@ -3045,21 +2697,12 @@
               <w:spacing w:after="176" w:line="259" w:lineRule="auto"/>
               <w:ind w:left="309" w:hanging="271"/>
             </w:pPr>
-            <w:proofErr w:type="gramStart"/>
             <w:r>
               <w:rPr>
                 <w:color w:val="292934"/>
                 <w:sz w:val="28"/>
               </w:rPr>
-              <w:t>documents</w:t>
-            </w:r>
-            <w:proofErr w:type="gramEnd"/>
-            <w:r>
-              <w:rPr>
-                <w:color w:val="292934"/>
-                <w:sz w:val="28"/>
-              </w:rPr>
-              <w:t xml:space="preserve"> structurés au format JSON</w:t>
+              <w:t>documents structurés au format JSON</w:t>
             </w:r>
           </w:p>
           <w:p>
@@ -3103,7 +2746,6 @@
         <w:tblW w:w="9584" w:type="dxa"/>
         <w:tblInd w:w="7" w:type="dxa"/>
         <w:tblCellMar>
-          <w:top w:w="0" w:type="dxa"/>
           <w:left w:w="53" w:type="dxa"/>
           <w:bottom w:w="61" w:type="dxa"/>
           <w:right w:w="72" w:type="dxa"/>
@@ -3167,9 +2809,6 @@
               <w:tblInd w:w="38" w:type="dxa"/>
               <w:tblCellMar>
                 <w:top w:w="61" w:type="dxa"/>
-                <w:left w:w="0" w:type="dxa"/>
-                <w:bottom w:w="0" w:type="dxa"/>
-                <w:right w:w="0" w:type="dxa"/>
               </w:tblCellMar>
               <w:tblLook w:val="04A0" w:firstRow="1" w:lastRow="0" w:firstColumn="1" w:lastColumn="0" w:noHBand="0" w:noVBand="1"/>
             </w:tblPr>
@@ -3311,14 +2950,14 @@
       </w:pPr>
       <w:r>
         <w:object w:dxaOrig="9619" w:dyaOrig="5406" w14:anchorId="0714A3CD">
-          <v:shape id="_x0000_i1033" type="#_x0000_t75" style="width:476.9pt;height:267.35pt" o:ole="" o:bordertopcolor="this" o:borderleftcolor="this" o:borderbottomcolor="this" o:borderrightcolor="this">
+          <v:shape id="_x0000_i1025" type="#_x0000_t75" style="width:477pt;height:267pt" o:ole="" o:bordertopcolor="this" o:borderleftcolor="this" o:borderbottomcolor="this" o:borderrightcolor="this">
             <v:imagedata r:id="rId11" o:title=""/>
             <w10:bordertop type="single" width="4" shadow="t"/>
             <w10:borderleft type="single" width="4" shadow="t"/>
             <w10:borderbottom type="single" width="4" shadow="t"/>
             <w10:borderright type="single" width="4" shadow="t"/>
           </v:shape>
-          <o:OLEObject Type="Embed" ProgID="PowerPoint.Slide.12" ShapeID="_x0000_i1033" DrawAspect="Content" ObjectID="_1755329031" r:id="rId12"/>
+          <o:OLEObject Type="Embed" ProgID="PowerPoint.Slide.12" ShapeID="_x0000_i1025" DrawAspect="Content" ObjectID="_1755612635" r:id="rId12"/>
         </w:object>
       </w:r>
     </w:p>
@@ -3341,14 +2980,14 @@
       </w:pPr>
       <w:r>
         <w:object w:dxaOrig="9619" w:dyaOrig="5406" w14:anchorId="4C10CAC9">
-          <v:shape id="_x0000_i1034" type="#_x0000_t75" style="width:477.6pt;height:268.05pt" o:ole="" o:bordertopcolor="this" o:borderleftcolor="this" o:borderbottomcolor="this" o:borderrightcolor="this">
+          <v:shape id="_x0000_i1026" type="#_x0000_t75" style="width:477.75pt;height:268.5pt" o:ole="" o:bordertopcolor="this" o:borderleftcolor="this" o:borderbottomcolor="this" o:borderrightcolor="this">
             <v:imagedata r:id="rId13" o:title=""/>
             <w10:bordertop type="single" width="4" shadow="t"/>
             <w10:borderleft type="single" width="4" shadow="t"/>
             <w10:borderbottom type="single" width="4" shadow="t"/>
             <w10:borderright type="single" width="4" shadow="t"/>
           </v:shape>
-          <o:OLEObject Type="Embed" ProgID="PowerPoint.Slide.12" ShapeID="_x0000_i1034" DrawAspect="Content" ObjectID="_1755329032" r:id="rId14"/>
+          <o:OLEObject Type="Embed" ProgID="PowerPoint.Slide.12" ShapeID="_x0000_i1026" DrawAspect="Content" ObjectID="_1755612636" r:id="rId14"/>
         </w:object>
       </w:r>
     </w:p>
@@ -3368,14 +3007,14 @@
       </w:pPr>
       <w:r>
         <w:object w:dxaOrig="9619" w:dyaOrig="5406" w14:anchorId="7551EBC5">
-          <v:shape id="_x0000_i1035" type="#_x0000_t75" style="width:474.05pt;height:266.6pt" o:ole="" o:bordertopcolor="this" o:borderleftcolor="this" o:borderbottomcolor="this" o:borderrightcolor="this">
+          <v:shape id="_x0000_i1027" type="#_x0000_t75" style="width:474pt;height:266.25pt" o:ole="" o:bordertopcolor="this" o:borderleftcolor="this" o:borderbottomcolor="this" o:borderrightcolor="this">
             <v:imagedata r:id="rId15" o:title=""/>
             <w10:bordertop type="single" width="4" shadow="t"/>
             <w10:borderleft type="single" width="4" shadow="t"/>
             <w10:borderbottom type="single" width="4" shadow="t"/>
             <w10:borderright type="single" width="4" shadow="t"/>
           </v:shape>
-          <o:OLEObject Type="Embed" ProgID="PowerPoint.Slide.12" ShapeID="_x0000_i1035" DrawAspect="Content" ObjectID="_1755329033" r:id="rId16"/>
+          <o:OLEObject Type="Embed" ProgID="PowerPoint.Slide.12" ShapeID="_x0000_i1027" DrawAspect="Content" ObjectID="_1755612637" r:id="rId16"/>
         </w:object>
       </w:r>
     </w:p>
@@ -3388,14 +3027,14 @@
       </w:pPr>
       <w:r>
         <w:object w:dxaOrig="9619" w:dyaOrig="5406" w14:anchorId="1661BB87">
-          <v:shape id="_x0000_i1036" type="#_x0000_t75" style="width:477.6pt;height:268.05pt" o:ole="" o:bordertopcolor="this" o:borderleftcolor="this" o:borderbottomcolor="this" o:borderrightcolor="this">
+          <v:shape id="_x0000_i1028" type="#_x0000_t75" style="width:477.75pt;height:268.5pt" o:ole="" o:bordertopcolor="this" o:borderleftcolor="this" o:borderbottomcolor="this" o:borderrightcolor="this">
             <v:imagedata r:id="rId17" o:title=""/>
             <w10:bordertop type="single" width="4" shadow="t"/>
             <w10:borderleft type="single" width="4" shadow="t"/>
             <w10:borderbottom type="single" width="4" shadow="t"/>
             <w10:borderright type="single" width="4" shadow="t"/>
           </v:shape>
-          <o:OLEObject Type="Embed" ProgID="PowerPoint.Slide.12" ShapeID="_x0000_i1036" DrawAspect="Content" ObjectID="_1755329034" r:id="rId18"/>
+          <o:OLEObject Type="Embed" ProgID="PowerPoint.Slide.12" ShapeID="_x0000_i1028" DrawAspect="Content" ObjectID="_1755612638" r:id="rId18"/>
         </w:object>
       </w:r>
     </w:p>
@@ -3470,14 +3109,14 @@
       </w:pPr>
       <w:r>
         <w:object w:dxaOrig="9619" w:dyaOrig="5406" w14:anchorId="7A934534">
-          <v:shape id="_x0000_i1037" type="#_x0000_t75" style="width:481.2pt;height:270.2pt" o:ole="" o:bordertopcolor="this" o:borderleftcolor="this" o:borderbottomcolor="this" o:borderrightcolor="this">
+          <v:shape id="_x0000_i1029" type="#_x0000_t75" style="width:480.75pt;height:270pt" o:ole="" o:bordertopcolor="this" o:borderleftcolor="this" o:borderbottomcolor="this" o:borderrightcolor="this">
             <v:imagedata r:id="rId20" o:title=""/>
             <w10:bordertop type="single" width="4" shadow="t"/>
             <w10:borderleft type="single" width="4" shadow="t"/>
             <w10:borderbottom type="single" width="4" shadow="t"/>
             <w10:borderright type="single" width="4" shadow="t"/>
           </v:shape>
-          <o:OLEObject Type="Embed" ProgID="PowerPoint.Slide.12" ShapeID="_x0000_i1037" DrawAspect="Content" ObjectID="_1755329035" r:id="rId21"/>
+          <o:OLEObject Type="Embed" ProgID="PowerPoint.Slide.12" ShapeID="_x0000_i1029" DrawAspect="Content" ObjectID="_1755612639" r:id="rId21"/>
         </w:object>
       </w:r>
     </w:p>
@@ -3573,23 +3212,13 @@
         <w:t>(</w:t>
       </w:r>
       <w:hyperlink r:id="rId22" w:history="1">
-        <w:proofErr w:type="gramStart"/>
         <w:r>
           <w:rPr>
             <w:rStyle w:val="Lienhypertexte"/>
             <w:rFonts w:asciiTheme="minorHAnsi" w:hAnsiTheme="minorHAnsi"/>
             <w:lang w:val="en-US"/>
           </w:rPr>
-          <w:t>http :</w:t>
-        </w:r>
-        <w:proofErr w:type="gramEnd"/>
-        <w:r>
-          <w:rPr>
-            <w:rStyle w:val="Lienhypertexte"/>
-            <w:rFonts w:asciiTheme="minorHAnsi" w:hAnsiTheme="minorHAnsi"/>
-            <w:lang w:val="en-US"/>
-          </w:rPr>
-          <w:t xml:space="preserve"> //jsonlint.com/</w:t>
+          <w:t>http : //jsonlint.com/</w:t>
         </w:r>
       </w:hyperlink>
       <w:r>
@@ -3645,27 +3274,7 @@
           <w:lang w:val="en-US"/>
         </w:rPr>
         <w:tab/>
-        <w:t>"title</w:t>
-      </w:r>
-      <w:proofErr w:type="gramStart"/>
-      <w:r>
-        <w:rPr>
-          <w:rFonts w:asciiTheme="minorHAnsi" w:hAnsiTheme="minorHAnsi"/>
-          <w:sz w:val="24"/>
-          <w:szCs w:val="24"/>
-          <w:lang w:val="en-US"/>
-        </w:rPr>
-        <w:t>" :</w:t>
-      </w:r>
-      <w:proofErr w:type="gramEnd"/>
-      <w:r>
-        <w:rPr>
-          <w:rFonts w:asciiTheme="minorHAnsi" w:hAnsiTheme="minorHAnsi"/>
-          <w:sz w:val="24"/>
-          <w:szCs w:val="24"/>
-          <w:lang w:val="en-US"/>
-        </w:rPr>
-        <w:t xml:space="preserve"> "Taxi driver",</w:t>
+        <w:t>"title" : "Taxi driver",</w:t>
       </w:r>
     </w:p>
     <w:p>
@@ -3885,27 +3494,7 @@
           <w:szCs w:val="24"/>
           <w:lang w:val="en-US"/>
         </w:rPr>
-        <w:t>"director</w:t>
-      </w:r>
-      <w:proofErr w:type="gramStart"/>
-      <w:r>
-        <w:rPr>
-          <w:rFonts w:asciiTheme="minorHAnsi" w:hAnsiTheme="minorHAnsi"/>
-          <w:sz w:val="24"/>
-          <w:szCs w:val="24"/>
-          <w:lang w:val="en-US"/>
-        </w:rPr>
-        <w:t>" :</w:t>
-      </w:r>
-      <w:proofErr w:type="gramEnd"/>
-      <w:r>
-        <w:rPr>
-          <w:rFonts w:asciiTheme="minorHAnsi" w:hAnsiTheme="minorHAnsi"/>
-          <w:sz w:val="24"/>
-          <w:szCs w:val="24"/>
-          <w:lang w:val="en-US"/>
-        </w:rPr>
-        <w:t xml:space="preserve"> {</w:t>
+        <w:t>"director" : {</w:t>
       </w:r>
     </w:p>
     <w:p>
@@ -3942,7 +3531,6 @@
         <w:t>last_name</w:t>
       </w:r>
       <w:proofErr w:type="spellEnd"/>
-      <w:proofErr w:type="gramStart"/>
       <w:r>
         <w:rPr>
           <w:rFonts w:asciiTheme="minorHAnsi" w:hAnsiTheme="minorHAnsi"/>
@@ -3950,17 +3538,7 @@
           <w:szCs w:val="24"/>
           <w:lang w:val="en-US"/>
         </w:rPr>
-        <w:t>" :</w:t>
-      </w:r>
-      <w:proofErr w:type="gramEnd"/>
-      <w:r>
-        <w:rPr>
-          <w:rFonts w:asciiTheme="minorHAnsi" w:hAnsiTheme="minorHAnsi"/>
-          <w:sz w:val="24"/>
-          <w:szCs w:val="24"/>
-          <w:lang w:val="en-US"/>
-        </w:rPr>
-        <w:t xml:space="preserve">  "</w:t>
+        <w:t>" :  "</w:t>
       </w:r>
       <w:proofErr w:type="spellStart"/>
       <w:r>
@@ -4013,9 +3591,9 @@
           <w:szCs w:val="24"/>
           <w:lang w:val="en-US"/>
         </w:rPr>
-        <w:t>first_</w:t>
-      </w:r>
-      <w:proofErr w:type="gramStart"/>
+        <w:t>first_name</w:t>
+      </w:r>
+      <w:proofErr w:type="spellEnd"/>
       <w:r>
         <w:rPr>
           <w:rFonts w:asciiTheme="minorHAnsi" w:hAnsiTheme="minorHAnsi"/>
@@ -4023,27 +3601,7 @@
           <w:szCs w:val="24"/>
           <w:lang w:val="en-US"/>
         </w:rPr>
-        <w:t>name</w:t>
-      </w:r>
-      <w:proofErr w:type="spellEnd"/>
-      <w:r>
-        <w:rPr>
-          <w:rFonts w:asciiTheme="minorHAnsi" w:hAnsiTheme="minorHAnsi"/>
-          <w:sz w:val="24"/>
-          <w:szCs w:val="24"/>
-          <w:lang w:val="en-US"/>
-        </w:rPr>
-        <w:t xml:space="preserve"> :</w:t>
-      </w:r>
-      <w:proofErr w:type="gramEnd"/>
-      <w:r>
-        <w:rPr>
-          <w:rFonts w:asciiTheme="minorHAnsi" w:hAnsiTheme="minorHAnsi"/>
-          <w:sz w:val="24"/>
-          <w:szCs w:val="24"/>
-          <w:lang w:val="en-US"/>
-        </w:rPr>
-        <w:t xml:space="preserve">  "Martin",</w:t>
+        <w:t xml:space="preserve"> :  "Martin",</w:t>
       </w:r>
     </w:p>
     <w:p>
@@ -4080,7 +3638,6 @@
         <w:t>birth_date</w:t>
       </w:r>
       <w:proofErr w:type="spellEnd"/>
-      <w:proofErr w:type="gramStart"/>
       <w:r>
         <w:rPr>
           <w:rFonts w:asciiTheme="minorHAnsi" w:hAnsiTheme="minorHAnsi"/>
@@ -4088,17 +3645,7 @@
           <w:szCs w:val="24"/>
           <w:lang w:val="en-US"/>
         </w:rPr>
-        <w:t>" :</w:t>
-      </w:r>
-      <w:proofErr w:type="gramEnd"/>
-      <w:r>
-        <w:rPr>
-          <w:rFonts w:asciiTheme="minorHAnsi" w:hAnsiTheme="minorHAnsi"/>
-          <w:sz w:val="24"/>
-          <w:szCs w:val="24"/>
-          <w:lang w:val="en-US"/>
-        </w:rPr>
-        <w:t xml:space="preserve">  "1962"</w:t>
+        <w:t>" :  "1962"</w:t>
       </w:r>
     </w:p>
     <w:p>
@@ -4146,27 +3693,7 @@
           <w:lang w:val="en-US"/>
         </w:rPr>
         <w:tab/>
-        <w:t>"actors</w:t>
-      </w:r>
-      <w:proofErr w:type="gramStart"/>
-      <w:r>
-        <w:rPr>
-          <w:rFonts w:asciiTheme="minorHAnsi" w:hAnsiTheme="minorHAnsi"/>
-          <w:sz w:val="24"/>
-          <w:szCs w:val="24"/>
-          <w:lang w:val="en-US"/>
-        </w:rPr>
-        <w:t>" :</w:t>
-      </w:r>
-      <w:proofErr w:type="gramEnd"/>
-      <w:r>
-        <w:rPr>
-          <w:rFonts w:asciiTheme="minorHAnsi" w:hAnsiTheme="minorHAnsi"/>
-          <w:sz w:val="24"/>
-          <w:szCs w:val="24"/>
-          <w:lang w:val="en-US"/>
-        </w:rPr>
-        <w:t xml:space="preserve">  [ {</w:t>
+        <w:t>"actors" :  [ {</w:t>
       </w:r>
     </w:p>
     <w:p>
@@ -4208,9 +3735,9 @@
           <w:szCs w:val="24"/>
           <w:lang w:val="en-US"/>
         </w:rPr>
-        <w:t>first_</w:t>
-      </w:r>
-      <w:proofErr w:type="gramStart"/>
+        <w:t>first_name</w:t>
+      </w:r>
+      <w:proofErr w:type="spellEnd"/>
       <w:r>
         <w:rPr>
           <w:rFonts w:asciiTheme="minorHAnsi" w:hAnsiTheme="minorHAnsi"/>
@@ -4218,27 +3745,7 @@
           <w:szCs w:val="24"/>
           <w:lang w:val="en-US"/>
         </w:rPr>
-        <w:t>name</w:t>
-      </w:r>
-      <w:proofErr w:type="spellEnd"/>
-      <w:r>
-        <w:rPr>
-          <w:rFonts w:asciiTheme="minorHAnsi" w:hAnsiTheme="minorHAnsi"/>
-          <w:sz w:val="24"/>
-          <w:szCs w:val="24"/>
-          <w:lang w:val="en-US"/>
-        </w:rPr>
-        <w:t xml:space="preserve"> :</w:t>
-      </w:r>
-      <w:proofErr w:type="gramEnd"/>
-      <w:r>
-        <w:rPr>
-          <w:rFonts w:asciiTheme="minorHAnsi" w:hAnsiTheme="minorHAnsi"/>
-          <w:sz w:val="24"/>
-          <w:szCs w:val="24"/>
-          <w:lang w:val="en-US"/>
-        </w:rPr>
-        <w:t xml:space="preserve">  "Jodie",</w:t>
+        <w:t xml:space="preserve"> :  "Jodie",</w:t>
       </w:r>
     </w:p>
     <w:p>
@@ -4284,7 +3791,6 @@
         <w:t>last_name</w:t>
       </w:r>
       <w:proofErr w:type="spellEnd"/>
-      <w:proofErr w:type="gramStart"/>
       <w:r>
         <w:rPr>
           <w:rFonts w:asciiTheme="minorHAnsi" w:hAnsiTheme="minorHAnsi"/>
@@ -4292,17 +3798,7 @@
           <w:szCs w:val="24"/>
           <w:lang w:val="en-US"/>
         </w:rPr>
-        <w:t>" :</w:t>
-      </w:r>
-      <w:proofErr w:type="gramEnd"/>
-      <w:r>
-        <w:rPr>
-          <w:rFonts w:asciiTheme="minorHAnsi" w:hAnsiTheme="minorHAnsi"/>
-          <w:sz w:val="24"/>
-          <w:szCs w:val="24"/>
-          <w:lang w:val="en-US"/>
-        </w:rPr>
-        <w:t xml:space="preserve">  "Foster",</w:t>
+        <w:t>" :  "Foster",</w:t>
       </w:r>
     </w:p>
     <w:p>
@@ -4348,7 +3844,6 @@
         <w:t>birth_date</w:t>
       </w:r>
       <w:proofErr w:type="spellEnd"/>
-      <w:proofErr w:type="gramStart"/>
       <w:r>
         <w:rPr>
           <w:rFonts w:asciiTheme="minorHAnsi" w:hAnsiTheme="minorHAnsi"/>
@@ -4356,17 +3851,7 @@
           <w:szCs w:val="24"/>
           <w:lang w:val="en-US"/>
         </w:rPr>
-        <w:t>" :</w:t>
-      </w:r>
-      <w:proofErr w:type="gramEnd"/>
-      <w:r>
-        <w:rPr>
-          <w:rFonts w:asciiTheme="minorHAnsi" w:hAnsiTheme="minorHAnsi"/>
-          <w:sz w:val="24"/>
-          <w:szCs w:val="24"/>
-          <w:lang w:val="en-US"/>
-        </w:rPr>
-        <w:t xml:space="preserve">  "1962",</w:t>
+        <w:t>" :  "1962",</w:t>
       </w:r>
     </w:p>
     <w:p>
@@ -4399,27 +3884,7 @@
           <w:lang w:val="en-US"/>
         </w:rPr>
         <w:tab/>
-        <w:t>"role</w:t>
-      </w:r>
-      <w:proofErr w:type="gramStart"/>
-      <w:r>
-        <w:rPr>
-          <w:rFonts w:asciiTheme="minorHAnsi" w:hAnsiTheme="minorHAnsi"/>
-          <w:sz w:val="24"/>
-          <w:szCs w:val="24"/>
-          <w:lang w:val="en-US"/>
-        </w:rPr>
-        <w:t>" :</w:t>
-      </w:r>
-      <w:proofErr w:type="gramEnd"/>
-      <w:r>
-        <w:rPr>
-          <w:rFonts w:asciiTheme="minorHAnsi" w:hAnsiTheme="minorHAnsi"/>
-          <w:sz w:val="24"/>
-          <w:szCs w:val="24"/>
-          <w:lang w:val="en-US"/>
-        </w:rPr>
-        <w:t xml:space="preserve">  null</w:t>
+        <w:t>"role" :  null</w:t>
       </w:r>
     </w:p>
     <w:p>
@@ -4485,9 +3950,9 @@
           <w:szCs w:val="24"/>
           <w:lang w:val="en-US"/>
         </w:rPr>
-        <w:t>first_</w:t>
-      </w:r>
-      <w:proofErr w:type="gramStart"/>
+        <w:t>first_name</w:t>
+      </w:r>
+      <w:proofErr w:type="spellEnd"/>
       <w:r>
         <w:rPr>
           <w:rFonts w:asciiTheme="minorHAnsi" w:hAnsiTheme="minorHAnsi"/>
@@ -4495,27 +3960,7 @@
           <w:szCs w:val="24"/>
           <w:lang w:val="en-US"/>
         </w:rPr>
-        <w:t>name</w:t>
-      </w:r>
-      <w:proofErr w:type="spellEnd"/>
-      <w:r>
-        <w:rPr>
-          <w:rFonts w:asciiTheme="minorHAnsi" w:hAnsiTheme="minorHAnsi"/>
-          <w:sz w:val="24"/>
-          <w:szCs w:val="24"/>
-          <w:lang w:val="en-US"/>
-        </w:rPr>
-        <w:t xml:space="preserve"> :</w:t>
-      </w:r>
-      <w:proofErr w:type="gramEnd"/>
-      <w:r>
-        <w:rPr>
-          <w:rFonts w:asciiTheme="minorHAnsi" w:hAnsiTheme="minorHAnsi"/>
-          <w:sz w:val="24"/>
-          <w:szCs w:val="24"/>
-          <w:lang w:val="en-US"/>
-        </w:rPr>
-        <w:t xml:space="preserve">  "Robert",</w:t>
+        <w:t xml:space="preserve"> :  "Robert",</w:t>
       </w:r>
     </w:p>
     <w:p>
@@ -4561,7 +4006,6 @@
         <w:t>last_name</w:t>
       </w:r>
       <w:proofErr w:type="spellEnd"/>
-      <w:proofErr w:type="gramStart"/>
       <w:r>
         <w:rPr>
           <w:rFonts w:asciiTheme="minorHAnsi" w:hAnsiTheme="minorHAnsi"/>
@@ -4569,17 +4013,7 @@
           <w:szCs w:val="24"/>
           <w:lang w:val="en-US"/>
         </w:rPr>
-        <w:t>" :</w:t>
-      </w:r>
-      <w:proofErr w:type="gramEnd"/>
-      <w:r>
-        <w:rPr>
-          <w:rFonts w:asciiTheme="minorHAnsi" w:hAnsiTheme="minorHAnsi"/>
-          <w:sz w:val="24"/>
-          <w:szCs w:val="24"/>
-          <w:lang w:val="en-US"/>
-        </w:rPr>
-        <w:t xml:space="preserve">  "De Niro",</w:t>
+        <w:t>" :  "De Niro",</w:t>
       </w:r>
     </w:p>
     <w:p>
@@ -4625,7 +4059,6 @@
         <w:t>birth_date</w:t>
       </w:r>
       <w:proofErr w:type="spellEnd"/>
-      <w:proofErr w:type="gramStart"/>
       <w:r>
         <w:rPr>
           <w:rFonts w:asciiTheme="minorHAnsi" w:hAnsiTheme="minorHAnsi"/>
@@ -4633,17 +4066,7 @@
           <w:szCs w:val="24"/>
           <w:lang w:val="en-US"/>
         </w:rPr>
-        <w:t>" :</w:t>
-      </w:r>
-      <w:proofErr w:type="gramEnd"/>
-      <w:r>
-        <w:rPr>
-          <w:rFonts w:asciiTheme="minorHAnsi" w:hAnsiTheme="minorHAnsi"/>
-          <w:sz w:val="24"/>
-          <w:szCs w:val="24"/>
-          <w:lang w:val="en-US"/>
-        </w:rPr>
-        <w:t xml:space="preserve">  "1943",</w:t>
+        <w:t>" :  "1943",</w:t>
       </w:r>
     </w:p>
     <w:p>
@@ -4676,27 +4099,7 @@
           <w:lang w:val="en-US"/>
         </w:rPr>
         <w:tab/>
-        <w:t>"role</w:t>
-      </w:r>
-      <w:proofErr w:type="gramStart"/>
-      <w:r>
-        <w:rPr>
-          <w:rFonts w:asciiTheme="minorHAnsi" w:hAnsiTheme="minorHAnsi"/>
-          <w:sz w:val="24"/>
-          <w:szCs w:val="24"/>
-          <w:lang w:val="en-US"/>
-        </w:rPr>
-        <w:t>" :</w:t>
-      </w:r>
-      <w:proofErr w:type="gramEnd"/>
-      <w:r>
-        <w:rPr>
-          <w:rFonts w:asciiTheme="minorHAnsi" w:hAnsiTheme="minorHAnsi"/>
-          <w:sz w:val="24"/>
-          <w:szCs w:val="24"/>
-          <w:lang w:val="en-US"/>
-        </w:rPr>
-        <w:t xml:space="preserve">  "Travis Bickle ",</w:t>
+        <w:t>"role" :  "Travis Bickle ",</w:t>
       </w:r>
     </w:p>
     <w:p>
@@ -4755,14 +4158,14 @@
       </w:pPr>
       <w:r>
         <w:object w:dxaOrig="9619" w:dyaOrig="5406" w14:anchorId="6D9038AB">
-          <v:shape id="_x0000_i1038" type="#_x0000_t75" style="width:470.5pt;height:264.5pt" o:ole="" o:bordertopcolor="this" o:borderleftcolor="this" o:borderbottomcolor="this" o:borderrightcolor="this">
+          <v:shape id="_x0000_i1030" type="#_x0000_t75" style="width:470.25pt;height:264.75pt" o:ole="" o:bordertopcolor="this" o:borderleftcolor="this" o:borderbottomcolor="this" o:borderrightcolor="this">
             <v:imagedata r:id="rId23" o:title=""/>
             <w10:bordertop type="single" width="4" shadow="t"/>
             <w10:borderleft type="single" width="4" shadow="t"/>
             <w10:borderbottom type="single" width="4" shadow="t"/>
             <w10:borderright type="single" width="4" shadow="t"/>
           </v:shape>
-          <o:OLEObject Type="Embed" ProgID="PowerPoint.Slide.12" ShapeID="_x0000_i1038" DrawAspect="Content" ObjectID="_1755329036" r:id="rId24"/>
+          <o:OLEObject Type="Embed" ProgID="PowerPoint.Slide.12" ShapeID="_x0000_i1030" DrawAspect="Content" ObjectID="_1755612640" r:id="rId24"/>
         </w:object>
       </w:r>
     </w:p>
@@ -4779,14 +4182,14 @@
       </w:pPr>
       <w:r>
         <w:object w:dxaOrig="9619" w:dyaOrig="5406" w14:anchorId="4F480BF0">
-          <v:shape id="_x0000_i1039" type="#_x0000_t75" style="width:470.5pt;height:264.5pt" o:ole="" o:bordertopcolor="this" o:borderleftcolor="this" o:borderbottomcolor="this" o:borderrightcolor="this">
+          <v:shape id="_x0000_i1031" type="#_x0000_t75" style="width:470.25pt;height:264.75pt" o:ole="" o:bordertopcolor="this" o:borderleftcolor="this" o:borderbottomcolor="this" o:borderrightcolor="this">
             <v:imagedata r:id="rId25" o:title=""/>
             <w10:bordertop type="single" width="4" shadow="t"/>
             <w10:borderleft type="single" width="4" shadow="t"/>
             <w10:borderbottom type="single" width="4" shadow="t"/>
             <w10:borderright type="single" width="4" shadow="t"/>
           </v:shape>
-          <o:OLEObject Type="Embed" ProgID="PowerPoint.Slide.12" ShapeID="_x0000_i1039" DrawAspect="Content" ObjectID="_1755329037" r:id="rId26"/>
+          <o:OLEObject Type="Embed" ProgID="PowerPoint.Slide.12" ShapeID="_x0000_i1031" DrawAspect="Content" ObjectID="_1755612641" r:id="rId26"/>
         </w:object>
       </w:r>
     </w:p>
@@ -4803,14 +4206,14 @@
       </w:pPr>
       <w:r>
         <w:object w:dxaOrig="9619" w:dyaOrig="5406" w14:anchorId="2070325E">
-          <v:shape id="_x0000_i1040" type="#_x0000_t75" style="width:475.5pt;height:267.35pt" o:ole="" o:bordertopcolor="this" o:borderleftcolor="this" o:borderbottomcolor="this" o:borderrightcolor="this">
+          <v:shape id="_x0000_i1032" type="#_x0000_t75" style="width:475.5pt;height:267pt" o:ole="" o:bordertopcolor="this" o:borderleftcolor="this" o:borderbottomcolor="this" o:borderrightcolor="this">
             <v:imagedata r:id="rId27" o:title=""/>
             <w10:bordertop type="single" width="4" shadow="t"/>
             <w10:borderleft type="single" width="4" shadow="t"/>
             <w10:borderbottom type="single" width="4" shadow="t"/>
             <w10:borderright type="single" width="4" shadow="t"/>
           </v:shape>
-          <o:OLEObject Type="Embed" ProgID="PowerPoint.Slide.12" ShapeID="_x0000_i1040" DrawAspect="Content" ObjectID="_1755329038" r:id="rId28"/>
+          <o:OLEObject Type="Embed" ProgID="PowerPoint.Slide.12" ShapeID="_x0000_i1032" DrawAspect="Content" ObjectID="_1755612642" r:id="rId28"/>
         </w:object>
       </w:r>
     </w:p>
@@ -4827,14 +4230,14 @@
       </w:pPr>
       <w:r>
         <w:object w:dxaOrig="9619" w:dyaOrig="5406" w14:anchorId="1F30F932">
-          <v:shape id="_x0000_i1041" type="#_x0000_t75" style="width:475.5pt;height:267.35pt" o:ole="" o:bordertopcolor="this" o:borderleftcolor="this" o:borderbottomcolor="this" o:borderrightcolor="this">
+          <v:shape id="_x0000_i1033" type="#_x0000_t75" style="width:475.5pt;height:267pt" o:ole="" o:bordertopcolor="this" o:borderleftcolor="this" o:borderbottomcolor="this" o:borderrightcolor="this">
             <v:imagedata r:id="rId29" o:title=""/>
             <w10:bordertop type="single" width="4" shadow="t"/>
             <w10:borderleft type="single" width="4" shadow="t"/>
             <w10:borderbottom type="single" width="4" shadow="t"/>
             <w10:borderright type="single" width="4" shadow="t"/>
           </v:shape>
-          <o:OLEObject Type="Embed" ProgID="PowerPoint.Slide.12" ShapeID="_x0000_i1041" DrawAspect="Content" ObjectID="_1755329039" r:id="rId30"/>
+          <o:OLEObject Type="Embed" ProgID="PowerPoint.Slide.12" ShapeID="_x0000_i1033" DrawAspect="Content" ObjectID="_1755612643" r:id="rId30"/>
         </w:object>
       </w:r>
     </w:p>
@@ -4850,14 +4253,14 @@
       </w:pPr>
       <w:r>
         <w:object w:dxaOrig="9619" w:dyaOrig="5406" w14:anchorId="7AD2B686">
-          <v:shape id="_x0000_i1042" type="#_x0000_t75" style="width:475.5pt;height:267.35pt" o:ole="" o:bordertopcolor="this" o:borderleftcolor="this" o:borderbottomcolor="this" o:borderrightcolor="this">
+          <v:shape id="_x0000_i1034" type="#_x0000_t75" style="width:475.5pt;height:267pt" o:ole="" o:bordertopcolor="this" o:borderleftcolor="this" o:borderbottomcolor="this" o:borderrightcolor="this">
             <v:imagedata r:id="rId31" o:title=""/>
             <w10:bordertop type="single" width="4" shadow="t"/>
             <w10:borderleft type="single" width="4" shadow="t"/>
             <w10:borderbottom type="single" width="4" shadow="t"/>
             <w10:borderright type="single" width="4" shadow="t"/>
           </v:shape>
-          <o:OLEObject Type="Embed" ProgID="PowerPoint.Slide.12" ShapeID="_x0000_i1042" DrawAspect="Content" ObjectID="_1755329040" r:id="rId32"/>
+          <o:OLEObject Type="Embed" ProgID="PowerPoint.Slide.12" ShapeID="_x0000_i1034" DrawAspect="Content" ObjectID="_1755612644" r:id="rId32"/>
         </w:object>
       </w:r>
     </w:p>
@@ -4874,14 +4277,14 @@
       </w:pPr>
       <w:r>
         <w:object w:dxaOrig="9619" w:dyaOrig="5406" w14:anchorId="13A6CA32">
-          <v:shape id="_x0000_i1043" type="#_x0000_t75" style="width:475.5pt;height:267.35pt" o:ole="" o:bordertopcolor="this" o:borderleftcolor="this" o:borderbottomcolor="this" o:borderrightcolor="this">
+          <v:shape id="_x0000_i1035" type="#_x0000_t75" style="width:475.5pt;height:267pt" o:ole="" o:bordertopcolor="this" o:borderleftcolor="this" o:borderbottomcolor="this" o:borderrightcolor="this">
             <v:imagedata r:id="rId33" o:title=""/>
             <w10:bordertop type="single" width="4" shadow="t"/>
             <w10:borderleft type="single" width="4" shadow="t"/>
             <w10:borderbottom type="single" width="4" shadow="t"/>
             <w10:borderright type="single" width="4" shadow="t"/>
           </v:shape>
-          <o:OLEObject Type="Embed" ProgID="PowerPoint.Slide.12" ShapeID="_x0000_i1043" DrawAspect="Content" ObjectID="_1755329041" r:id="rId34"/>
+          <o:OLEObject Type="Embed" ProgID="PowerPoint.Slide.12" ShapeID="_x0000_i1035" DrawAspect="Content" ObjectID="_1755612645" r:id="rId34"/>
         </w:object>
       </w:r>
     </w:p>
@@ -4897,14 +4300,14 @@
       </w:pPr>
       <w:r>
         <w:object w:dxaOrig="9619" w:dyaOrig="5406" w14:anchorId="3B0866C0">
-          <v:shape id="_x0000_i1044" type="#_x0000_t75" style="width:474.75pt;height:267.35pt" o:ole="" o:bordertopcolor="this" o:borderleftcolor="this" o:borderbottomcolor="this" o:borderrightcolor="this">
+          <v:shape id="_x0000_i1036" type="#_x0000_t75" style="width:474.75pt;height:267pt" o:ole="" o:bordertopcolor="this" o:borderleftcolor="this" o:borderbottomcolor="this" o:borderrightcolor="this">
             <v:imagedata r:id="rId35" o:title=""/>
             <w10:bordertop type="single" width="4" shadow="t"/>
             <w10:borderleft type="single" width="4" shadow="t"/>
             <w10:borderbottom type="single" width="4" shadow="t"/>
             <w10:borderright type="single" width="4" shadow="t"/>
           </v:shape>
-          <o:OLEObject Type="Embed" ProgID="PowerPoint.Slide.12" ShapeID="_x0000_i1044" DrawAspect="Content" ObjectID="_1755329042" r:id="rId36"/>
+          <o:OLEObject Type="Embed" ProgID="PowerPoint.Slide.12" ShapeID="_x0000_i1036" DrawAspect="Content" ObjectID="_1755612646" r:id="rId36"/>
         </w:object>
       </w:r>
     </w:p>
@@ -4921,14 +4324,14 @@
       </w:pPr>
       <w:r>
         <w:object w:dxaOrig="9619" w:dyaOrig="5406" w14:anchorId="1B9F171B">
-          <v:shape id="_x0000_i1045" type="#_x0000_t75" style="width:474.75pt;height:267.35pt" o:ole="" o:bordertopcolor="this" o:borderleftcolor="this" o:borderbottomcolor="this" o:borderrightcolor="this">
+          <v:shape id="_x0000_i1037" type="#_x0000_t75" style="width:474.75pt;height:267pt" o:ole="" o:bordertopcolor="this" o:borderleftcolor="this" o:borderbottomcolor="this" o:borderrightcolor="this">
             <v:imagedata r:id="rId37" o:title=""/>
             <w10:bordertop type="single" width="4" shadow="t"/>
             <w10:borderleft type="single" width="4" shadow="t"/>
             <w10:borderbottom type="single" width="4" shadow="t"/>
             <w10:borderright type="single" width="4" shadow="t"/>
           </v:shape>
-          <o:OLEObject Type="Embed" ProgID="PowerPoint.Slide.12" ShapeID="_x0000_i1045" DrawAspect="Content" ObjectID="_1755329043" r:id="rId38"/>
+          <o:OLEObject Type="Embed" ProgID="PowerPoint.Slide.12" ShapeID="_x0000_i1037" DrawAspect="Content" ObjectID="_1755612647" r:id="rId38"/>
         </w:object>
       </w:r>
     </w:p>
@@ -4944,14 +4347,14 @@
       </w:pPr>
       <w:r>
         <w:object w:dxaOrig="9619" w:dyaOrig="5406" w14:anchorId="5A6A5407">
-          <v:shape id="_x0000_i1046" type="#_x0000_t75" style="width:474.05pt;height:266.6pt" o:ole="" o:bordertopcolor="this" o:borderleftcolor="this" o:borderbottomcolor="this" o:borderrightcolor="this">
+          <v:shape id="_x0000_i1038" type="#_x0000_t75" style="width:474pt;height:266.25pt" o:ole="" o:bordertopcolor="this" o:borderleftcolor="this" o:borderbottomcolor="this" o:borderrightcolor="this">
             <v:imagedata r:id="rId39" o:title=""/>
             <w10:bordertop type="single" width="4" shadow="t"/>
             <w10:borderleft type="single" width="4" shadow="t"/>
             <w10:borderbottom type="single" width="4" shadow="t"/>
             <w10:borderright type="single" width="4" shadow="t"/>
           </v:shape>
-          <o:OLEObject Type="Embed" ProgID="PowerPoint.Slide.12" ShapeID="_x0000_i1046" DrawAspect="Content" ObjectID="_1755329044" r:id="rId40"/>
+          <o:OLEObject Type="Embed" ProgID="PowerPoint.Slide.12" ShapeID="_x0000_i1038" DrawAspect="Content" ObjectID="_1755612648" r:id="rId40"/>
         </w:object>
       </w:r>
     </w:p>
@@ -5151,7 +4554,6 @@
                 <w:bCs/>
               </w:rPr>
             </w:pPr>
-            <w:proofErr w:type="gramStart"/>
             <w:r>
               <w:rPr>
                 <w:rFonts w:cstheme="minorHAnsi"/>
@@ -5160,7 +4562,6 @@
               </w:rPr>
               <w:t>id</w:t>
             </w:r>
-            <w:proofErr w:type="gramEnd"/>
           </w:p>
         </w:tc>
         <w:tc>
@@ -5185,7 +4586,6 @@
                 <w:bCs/>
               </w:rPr>
             </w:pPr>
-            <w:proofErr w:type="gramStart"/>
             <w:r>
               <w:rPr>
                 <w:rFonts w:cstheme="minorHAnsi"/>
@@ -5194,7 +4594,6 @@
               </w:rPr>
               <w:t>titre</w:t>
             </w:r>
-            <w:proofErr w:type="gramEnd"/>
           </w:p>
         </w:tc>
         <w:tc>
@@ -5219,7 +4618,6 @@
                 <w:bCs/>
               </w:rPr>
             </w:pPr>
-            <w:proofErr w:type="gramStart"/>
             <w:r>
               <w:rPr>
                 <w:rFonts w:cstheme="minorHAnsi"/>
@@ -5228,7 +4626,6 @@
               </w:rPr>
               <w:t>année</w:t>
             </w:r>
-            <w:proofErr w:type="gramEnd"/>
           </w:p>
         </w:tc>
         <w:tc>
@@ -5254,7 +4651,6 @@
               </w:rPr>
             </w:pPr>
             <w:proofErr w:type="spellStart"/>
-            <w:proofErr w:type="gramStart"/>
             <w:r>
               <w:rPr>
                 <w:rFonts w:cstheme="minorHAnsi"/>
@@ -5264,7 +4660,6 @@
               <w:t>idRéalisateur</w:t>
             </w:r>
             <w:proofErr w:type="spellEnd"/>
-            <w:proofErr w:type="gramEnd"/>
           </w:p>
         </w:tc>
       </w:tr>
@@ -6214,7 +5609,6 @@
               </w:rPr>
             </w:pPr>
             <w:proofErr w:type="spellStart"/>
-            <w:proofErr w:type="gramStart"/>
             <w:r>
               <w:rPr>
                 <w:b/>
@@ -6223,7 +5617,6 @@
               <w:t>idFilm</w:t>
             </w:r>
             <w:proofErr w:type="spellEnd"/>
-            <w:proofErr w:type="gramEnd"/>
           </w:p>
         </w:tc>
         <w:tc>
@@ -6246,7 +5639,6 @@
               </w:rPr>
             </w:pPr>
             <w:proofErr w:type="spellStart"/>
-            <w:proofErr w:type="gramStart"/>
             <w:r>
               <w:rPr>
                 <w:b/>
@@ -6255,7 +5647,6 @@
               <w:t>idArtiste</w:t>
             </w:r>
             <w:proofErr w:type="spellEnd"/>
-            <w:proofErr w:type="gramEnd"/>
           </w:p>
         </w:tc>
         <w:tc>
@@ -6278,7 +5669,6 @@
               </w:rPr>
             </w:pPr>
             <w:proofErr w:type="spellStart"/>
-            <w:proofErr w:type="gramStart"/>
             <w:r>
               <w:rPr>
                 <w:b/>
@@ -6287,7 +5677,6 @@
               <w:t>nomrole</w:t>
             </w:r>
             <w:proofErr w:type="spellEnd"/>
-            <w:proofErr w:type="gramEnd"/>
           </w:p>
         </w:tc>
       </w:tr>
@@ -6595,7 +5984,6 @@
                 <w:bCs/>
               </w:rPr>
             </w:pPr>
-            <w:proofErr w:type="gramStart"/>
             <w:r>
               <w:rPr>
                 <w:rFonts w:cstheme="minorHAnsi"/>
@@ -6604,7 +5992,6 @@
               </w:rPr>
               <w:t>id</w:t>
             </w:r>
-            <w:proofErr w:type="gramEnd"/>
           </w:p>
         </w:tc>
         <w:tc>
@@ -6628,7 +6015,6 @@
                 <w:bCs/>
               </w:rPr>
             </w:pPr>
-            <w:proofErr w:type="gramStart"/>
             <w:r>
               <w:rPr>
                 <w:rFonts w:cstheme="minorHAnsi"/>
@@ -6637,7 +6023,6 @@
               </w:rPr>
               <w:t>nom</w:t>
             </w:r>
-            <w:proofErr w:type="gramEnd"/>
           </w:p>
         </w:tc>
         <w:tc>
@@ -6661,7 +6046,6 @@
                 <w:bCs/>
               </w:rPr>
             </w:pPr>
-            <w:proofErr w:type="gramStart"/>
             <w:r>
               <w:rPr>
                 <w:rFonts w:cstheme="minorHAnsi"/>
@@ -6670,7 +6054,6 @@
               </w:rPr>
               <w:t>prénom</w:t>
             </w:r>
-            <w:proofErr w:type="gramEnd"/>
           </w:p>
         </w:tc>
         <w:tc>
@@ -6694,7 +6077,6 @@
                 <w:bCs/>
               </w:rPr>
             </w:pPr>
-            <w:proofErr w:type="gramStart"/>
             <w:r>
               <w:rPr>
                 <w:rFonts w:cstheme="minorHAnsi"/>
@@ -6703,7 +6085,6 @@
               </w:rPr>
               <w:t>année</w:t>
             </w:r>
-            <w:proofErr w:type="gramEnd"/>
           </w:p>
         </w:tc>
       </w:tr>
@@ -7990,26 +7371,16 @@
           <w:sz w:val="24"/>
           <w:szCs w:val="24"/>
         </w:rPr>
+        <w:t xml:space="preserve"> : </w:t>
+      </w:r>
+      <w:r>
+        <w:rPr>
+          <w:rFonts w:asciiTheme="minorHAnsi" w:hAnsiTheme="minorHAnsi"/>
+          <w:sz w:val="24"/>
+          <w:szCs w:val="24"/>
+        </w:rPr>
         <w:t xml:space="preserve"> </w:t>
       </w:r>
-      <w:proofErr w:type="gramStart"/>
-      <w:r>
-        <w:rPr>
-          <w:rStyle w:val="o"/>
-          <w:rFonts w:asciiTheme="minorHAnsi" w:hAnsiTheme="minorHAnsi"/>
-          <w:sz w:val="24"/>
-          <w:szCs w:val="24"/>
-        </w:rPr>
-        <w:t xml:space="preserve">: </w:t>
-      </w:r>
-      <w:r>
-        <w:rPr>
-          <w:rFonts w:asciiTheme="minorHAnsi" w:hAnsiTheme="minorHAnsi"/>
-          <w:sz w:val="24"/>
-          <w:szCs w:val="24"/>
-        </w:rPr>
-        <w:t xml:space="preserve"> </w:t>
-      </w:r>
       <w:r>
         <w:rPr>
           <w:rStyle w:val="p"/>
@@ -8017,17 +7388,7 @@
           <w:sz w:val="24"/>
           <w:szCs w:val="24"/>
         </w:rPr>
-        <w:t>[</w:t>
-      </w:r>
-      <w:proofErr w:type="gramEnd"/>
-      <w:r>
-        <w:rPr>
-          <w:rStyle w:val="p"/>
-          <w:rFonts w:asciiTheme="minorHAnsi" w:hAnsiTheme="minorHAnsi"/>
-          <w:sz w:val="24"/>
-          <w:szCs w:val="24"/>
-        </w:rPr>
-        <w:t xml:space="preserve"> {</w:t>
+        <w:t>[ {</w:t>
       </w:r>
       <w:r>
         <w:rPr>
@@ -8462,9 +7823,25 @@
           <w:sz w:val="24"/>
           <w:szCs w:val="24"/>
         </w:rPr>
-        <w:t xml:space="preserve"> : 37</w:t>
-      </w:r>
-      <w:proofErr w:type="gramStart"/>
+        <w:t xml:space="preserve"> : 37"</w:t>
+      </w:r>
+      <w:r>
+        <w:rPr>
+          <w:rStyle w:val="p"/>
+          <w:rFonts w:asciiTheme="minorHAnsi" w:hAnsiTheme="minorHAnsi"/>
+          <w:sz w:val="24"/>
+          <w:szCs w:val="24"/>
+        </w:rPr>
+        <w:t>,</w:t>
+      </w:r>
+      <w:r>
+        <w:rPr>
+          <w:rFonts w:asciiTheme="minorHAnsi" w:hAnsiTheme="minorHAnsi"/>
+          <w:sz w:val="24"/>
+          <w:szCs w:val="24"/>
+        </w:rPr>
+        <w:t xml:space="preserve">  </w:t>
+      </w:r>
       <w:r>
         <w:rPr>
           <w:rStyle w:val="s2"/>
@@ -8472,43 +7849,7 @@
           <w:sz w:val="24"/>
           <w:szCs w:val="24"/>
         </w:rPr>
-        <w:t>"</w:t>
-      </w:r>
-      <w:r>
-        <w:rPr>
-          <w:rStyle w:val="p"/>
-          <w:rFonts w:asciiTheme="minorHAnsi" w:hAnsiTheme="minorHAnsi"/>
-          <w:sz w:val="24"/>
-          <w:szCs w:val="24"/>
-        </w:rPr>
-        <w:t>,</w:t>
-      </w:r>
-      <w:r>
-        <w:rPr>
-          <w:rFonts w:asciiTheme="minorHAnsi" w:hAnsiTheme="minorHAnsi"/>
-          <w:sz w:val="24"/>
-          <w:szCs w:val="24"/>
-        </w:rPr>
-        <w:t xml:space="preserve">  </w:t>
-      </w:r>
-      <w:r>
-        <w:rPr>
-          <w:rStyle w:val="s2"/>
-          <w:rFonts w:asciiTheme="minorHAnsi" w:hAnsiTheme="minorHAnsi"/>
-          <w:sz w:val="24"/>
-          <w:szCs w:val="24"/>
-        </w:rPr>
-        <w:t>"</w:t>
-      </w:r>
-      <w:proofErr w:type="gramEnd"/>
-      <w:r>
-        <w:rPr>
-          <w:rStyle w:val="s2"/>
-          <w:rFonts w:asciiTheme="minorHAnsi" w:hAnsiTheme="minorHAnsi"/>
-          <w:sz w:val="24"/>
-          <w:szCs w:val="24"/>
-        </w:rPr>
-        <w:t>titre"</w:t>
+        <w:t>"titre"</w:t>
       </w:r>
       <w:r>
         <w:rPr>
@@ -8838,26 +8179,16 @@
           <w:sz w:val="24"/>
           <w:szCs w:val="24"/>
         </w:rPr>
+        <w:t xml:space="preserve"> : </w:t>
+      </w:r>
+      <w:r>
+        <w:rPr>
+          <w:rFonts w:asciiTheme="minorHAnsi" w:hAnsiTheme="minorHAnsi"/>
+          <w:sz w:val="24"/>
+          <w:szCs w:val="24"/>
+        </w:rPr>
         <w:t xml:space="preserve"> </w:t>
       </w:r>
-      <w:proofErr w:type="gramStart"/>
-      <w:r>
-        <w:rPr>
-          <w:rStyle w:val="o"/>
-          <w:rFonts w:asciiTheme="minorHAnsi" w:hAnsiTheme="minorHAnsi"/>
-          <w:sz w:val="24"/>
-          <w:szCs w:val="24"/>
-        </w:rPr>
-        <w:t xml:space="preserve">: </w:t>
-      </w:r>
-      <w:r>
-        <w:rPr>
-          <w:rFonts w:asciiTheme="minorHAnsi" w:hAnsiTheme="minorHAnsi"/>
-          <w:sz w:val="24"/>
-          <w:szCs w:val="24"/>
-        </w:rPr>
-        <w:t xml:space="preserve"> </w:t>
-      </w:r>
       <w:r>
         <w:rPr>
           <w:rStyle w:val="p"/>
@@ -8865,17 +8196,7 @@
           <w:sz w:val="24"/>
           <w:szCs w:val="24"/>
         </w:rPr>
-        <w:t>[</w:t>
-      </w:r>
-      <w:proofErr w:type="gramEnd"/>
-      <w:r>
-        <w:rPr>
-          <w:rStyle w:val="p"/>
-          <w:rFonts w:asciiTheme="minorHAnsi" w:hAnsiTheme="minorHAnsi"/>
-          <w:sz w:val="24"/>
-          <w:szCs w:val="24"/>
-        </w:rPr>
-        <w:t xml:space="preserve"> {</w:t>
+        <w:t>[ {</w:t>
       </w:r>
       <w:r>
         <w:rPr>
@@ -9128,9 +8449,25 @@
           <w:sz w:val="24"/>
           <w:szCs w:val="24"/>
         </w:rPr>
-        <w:t xml:space="preserve"> : 27</w:t>
-      </w:r>
-      <w:proofErr w:type="gramStart"/>
+        <w:t xml:space="preserve"> : 27"</w:t>
+      </w:r>
+      <w:r>
+        <w:rPr>
+          <w:rStyle w:val="p"/>
+          <w:rFonts w:asciiTheme="minorHAnsi" w:hAnsiTheme="minorHAnsi"/>
+          <w:sz w:val="24"/>
+          <w:szCs w:val="24"/>
+        </w:rPr>
+        <w:t>,</w:t>
+      </w:r>
+      <w:r>
+        <w:rPr>
+          <w:rFonts w:asciiTheme="minorHAnsi" w:hAnsiTheme="minorHAnsi"/>
+          <w:sz w:val="24"/>
+          <w:szCs w:val="24"/>
+        </w:rPr>
+        <w:t xml:space="preserve">  </w:t>
+      </w:r>
       <w:r>
         <w:rPr>
           <w:rStyle w:val="s2"/>
@@ -9138,43 +8475,7 @@
           <w:sz w:val="24"/>
           <w:szCs w:val="24"/>
         </w:rPr>
-        <w:t>"</w:t>
-      </w:r>
-      <w:r>
-        <w:rPr>
-          <w:rStyle w:val="p"/>
-          <w:rFonts w:asciiTheme="minorHAnsi" w:hAnsiTheme="minorHAnsi"/>
-          <w:sz w:val="24"/>
-          <w:szCs w:val="24"/>
-        </w:rPr>
-        <w:t>,</w:t>
-      </w:r>
-      <w:r>
-        <w:rPr>
-          <w:rFonts w:asciiTheme="minorHAnsi" w:hAnsiTheme="minorHAnsi"/>
-          <w:sz w:val="24"/>
-          <w:szCs w:val="24"/>
-        </w:rPr>
-        <w:t xml:space="preserve">  </w:t>
-      </w:r>
-      <w:r>
-        <w:rPr>
-          <w:rStyle w:val="s2"/>
-          <w:rFonts w:asciiTheme="minorHAnsi" w:hAnsiTheme="minorHAnsi"/>
-          <w:sz w:val="24"/>
-          <w:szCs w:val="24"/>
-        </w:rPr>
-        <w:t>"</w:t>
-      </w:r>
-      <w:proofErr w:type="gramEnd"/>
-      <w:r>
-        <w:rPr>
-          <w:rStyle w:val="s2"/>
-          <w:rFonts w:asciiTheme="minorHAnsi" w:hAnsiTheme="minorHAnsi"/>
-          <w:sz w:val="24"/>
-          <w:szCs w:val="24"/>
-        </w:rPr>
-        <w:t>titre"</w:t>
+        <w:t>"titre"</w:t>
       </w:r>
       <w:r>
         <w:rPr>
@@ -9511,14 +8812,14 @@
       </w:pPr>
       <w:r>
         <w:object w:dxaOrig="9619" w:dyaOrig="5406" w14:anchorId="4B545654">
-          <v:shape id="_x0000_i1047" type="#_x0000_t75" style="width:475.5pt;height:267.35pt" o:ole="" o:bordertopcolor="this" o:borderleftcolor="this" o:borderbottomcolor="this" o:borderrightcolor="this">
+          <v:shape id="_x0000_i1039" type="#_x0000_t75" style="width:475.5pt;height:267pt" o:ole="" o:bordertopcolor="this" o:borderleftcolor="this" o:borderbottomcolor="this" o:borderrightcolor="this">
             <v:imagedata r:id="rId42" o:title=""/>
             <w10:bordertop type="single" width="4" shadow="t"/>
             <w10:borderleft type="single" width="4" shadow="t"/>
             <w10:borderbottom type="single" width="4" shadow="t"/>
             <w10:borderright type="single" width="4" shadow="t"/>
           </v:shape>
-          <o:OLEObject Type="Embed" ProgID="PowerPoint.Slide.12" ShapeID="_x0000_i1047" DrawAspect="Content" ObjectID="_1755329045" r:id="rId43"/>
+          <o:OLEObject Type="Embed" ProgID="PowerPoint.Slide.12" ShapeID="_x0000_i1039" DrawAspect="Content" ObjectID="_1755612649" r:id="rId43"/>
         </w:object>
       </w:r>
     </w:p>
@@ -9534,14 +8835,14 @@
       </w:pPr>
       <w:r>
         <w:object w:dxaOrig="9619" w:dyaOrig="5406" w14:anchorId="506C0BA3">
-          <v:shape id="_x0000_i1048" type="#_x0000_t75" style="width:475.5pt;height:267.35pt" o:ole="" o:bordertopcolor="this" o:borderleftcolor="this" o:borderbottomcolor="this" o:borderrightcolor="this">
+          <v:shape id="_x0000_i1040" type="#_x0000_t75" style="width:475.5pt;height:267pt" o:ole="" o:bordertopcolor="this" o:borderleftcolor="this" o:borderbottomcolor="this" o:borderrightcolor="this">
             <v:imagedata r:id="rId44" o:title=""/>
             <w10:bordertop type="single" width="4" shadow="t"/>
             <w10:borderleft type="single" width="4" shadow="t"/>
             <w10:borderbottom type="single" width="4" shadow="t"/>
             <w10:borderright type="single" width="4" shadow="t"/>
           </v:shape>
-          <o:OLEObject Type="Embed" ProgID="PowerPoint.Slide.12" ShapeID="_x0000_i1048" DrawAspect="Content" ObjectID="_1755329046" r:id="rId45"/>
+          <o:OLEObject Type="Embed" ProgID="PowerPoint.Slide.12" ShapeID="_x0000_i1040" DrawAspect="Content" ObjectID="_1755612650" r:id="rId45"/>
         </w:object>
       </w:r>
     </w:p>
@@ -9558,14 +8859,14 @@
       </w:pPr>
       <w:r>
         <w:object w:dxaOrig="9619" w:dyaOrig="5406" w14:anchorId="0D219922">
-          <v:shape id="_x0000_i1049" type="#_x0000_t75" style="width:477.6pt;height:268.05pt" o:ole="" o:bordertopcolor="this" o:borderleftcolor="this" o:borderbottomcolor="this" o:borderrightcolor="this">
+          <v:shape id="_x0000_i1041" type="#_x0000_t75" style="width:477.75pt;height:268.5pt" o:ole="" o:bordertopcolor="this" o:borderleftcolor="this" o:borderbottomcolor="this" o:borderrightcolor="this">
             <v:imagedata r:id="rId46" o:title=""/>
             <w10:bordertop type="single" width="4" shadow="t"/>
             <w10:borderleft type="single" width="4" shadow="t"/>
             <w10:borderbottom type="single" width="4" shadow="t"/>
             <w10:borderright type="single" width="4" shadow="t"/>
           </v:shape>
-          <o:OLEObject Type="Embed" ProgID="PowerPoint.Slide.12" ShapeID="_x0000_i1049" DrawAspect="Content" ObjectID="_1755329047" r:id="rId47"/>
+          <o:OLEObject Type="Embed" ProgID="PowerPoint.Slide.12" ShapeID="_x0000_i1041" DrawAspect="Content" ObjectID="_1755612651" r:id="rId47"/>
         </w:object>
       </w:r>
     </w:p>
@@ -9581,14 +8882,14 @@
       </w:pPr>
       <w:r>
         <w:object w:dxaOrig="9619" w:dyaOrig="5406" w14:anchorId="08718006">
-          <v:shape id="_x0000_i1050" type="#_x0000_t75" style="width:477.6pt;height:268.05pt" o:ole="" o:bordertopcolor="this" o:borderleftcolor="this" o:borderbottomcolor="this" o:borderrightcolor="this">
+          <v:shape id="_x0000_i1042" type="#_x0000_t75" style="width:477.75pt;height:268.5pt" o:ole="" o:bordertopcolor="this" o:borderleftcolor="this" o:borderbottomcolor="this" o:borderrightcolor="this">
             <v:imagedata r:id="rId48" o:title=""/>
             <w10:bordertop type="single" width="4" shadow="t"/>
             <w10:borderleft type="single" width="4" shadow="t"/>
             <w10:borderbottom type="single" width="4" shadow="t"/>
             <w10:borderright type="single" width="4" shadow="t"/>
           </v:shape>
-          <o:OLEObject Type="Embed" ProgID="PowerPoint.Slide.12" ShapeID="_x0000_i1050" DrawAspect="Content" ObjectID="_1755329048" r:id="rId49"/>
+          <o:OLEObject Type="Embed" ProgID="PowerPoint.Slide.12" ShapeID="_x0000_i1042" DrawAspect="Content" ObjectID="_1755612652" r:id="rId49"/>
         </w:object>
       </w:r>
     </w:p>
@@ -9605,14 +8906,14 @@
       </w:pPr>
       <w:r>
         <w:object w:dxaOrig="9619" w:dyaOrig="5406" w14:anchorId="49F7BEA7">
-          <v:shape id="_x0000_i1051" type="#_x0000_t75" style="width:477.6pt;height:268.05pt" o:ole="" o:bordertopcolor="this" o:borderleftcolor="this" o:borderbottomcolor="this" o:borderrightcolor="this">
+          <v:shape id="_x0000_i1043" type="#_x0000_t75" style="width:477.75pt;height:268.5pt" o:ole="" o:bordertopcolor="this" o:borderleftcolor="this" o:borderbottomcolor="this" o:borderrightcolor="this">
             <v:imagedata r:id="rId50" o:title=""/>
             <w10:bordertop type="single" width="4" shadow="t"/>
             <w10:borderleft type="single" width="4" shadow="t"/>
             <w10:borderbottom type="single" width="4" shadow="t"/>
             <w10:borderright type="single" width="4" shadow="t"/>
           </v:shape>
-          <o:OLEObject Type="Embed" ProgID="PowerPoint.Slide.12" ShapeID="_x0000_i1051" DrawAspect="Content" ObjectID="_1755329049" r:id="rId51"/>
+          <o:OLEObject Type="Embed" ProgID="PowerPoint.Slide.12" ShapeID="_x0000_i1043" DrawAspect="Content" ObjectID="_1755612653" r:id="rId51"/>
         </w:object>
       </w:r>
     </w:p>
@@ -9628,14 +8929,14 @@
       </w:pPr>
       <w:r>
         <w:object w:dxaOrig="9619" w:dyaOrig="5406" w14:anchorId="2BD8B1E5">
-          <v:shape id="_x0000_i1052" type="#_x0000_t75" style="width:481.2pt;height:270.2pt" o:ole="" o:bordertopcolor="this" o:borderleftcolor="this" o:borderbottomcolor="this" o:borderrightcolor="this">
+          <v:shape id="_x0000_i1044" type="#_x0000_t75" style="width:480.75pt;height:270pt" o:ole="" o:bordertopcolor="this" o:borderleftcolor="this" o:borderbottomcolor="this" o:borderrightcolor="this">
             <v:imagedata r:id="rId52" o:title=""/>
             <w10:bordertop type="single" width="4" shadow="t"/>
             <w10:borderleft type="single" width="4" shadow="t"/>
             <w10:borderbottom type="single" width="4" shadow="t"/>
             <w10:borderright type="single" width="4" shadow="t"/>
           </v:shape>
-          <o:OLEObject Type="Embed" ProgID="PowerPoint.Slide.12" ShapeID="_x0000_i1052" DrawAspect="Content" ObjectID="_1755329050" r:id="rId53"/>
+          <o:OLEObject Type="Embed" ProgID="PowerPoint.Slide.12" ShapeID="_x0000_i1044" DrawAspect="Content" ObjectID="_1755612654" r:id="rId53"/>
         </w:object>
       </w:r>
     </w:p>
@@ -9652,14 +8953,14 @@
       </w:pPr>
       <w:r>
         <w:object w:dxaOrig="9619" w:dyaOrig="5406" w14:anchorId="626B0590">
-          <v:shape id="_x0000_i1053" type="#_x0000_t75" style="width:481.2pt;height:270.2pt" o:ole="" o:bordertopcolor="this" o:borderleftcolor="this" o:borderbottomcolor="this" o:borderrightcolor="this">
+          <v:shape id="_x0000_i1045" type="#_x0000_t75" style="width:480.75pt;height:270pt" o:ole="" o:bordertopcolor="this" o:borderleftcolor="this" o:borderbottomcolor="this" o:borderrightcolor="this">
             <v:imagedata r:id="rId54" o:title=""/>
             <w10:bordertop type="single" width="4" shadow="t"/>
             <w10:borderleft type="single" width="4" shadow="t"/>
             <w10:borderbottom type="single" width="4" shadow="t"/>
             <w10:borderright type="single" width="4" shadow="t"/>
           </v:shape>
-          <o:OLEObject Type="Embed" ProgID="PowerPoint.Slide.12" ShapeID="_x0000_i1053" DrawAspect="Content" ObjectID="_1755329051" r:id="rId55"/>
+          <o:OLEObject Type="Embed" ProgID="PowerPoint.Slide.12" ShapeID="_x0000_i1045" DrawAspect="Content" ObjectID="_1755612655" r:id="rId55"/>
         </w:object>
       </w:r>
     </w:p>
@@ -9675,14 +8976,14 @@
       </w:pPr>
       <w:r>
         <w:object w:dxaOrig="9619" w:dyaOrig="5406" w14:anchorId="526B0EC7">
-          <v:shape id="_x0000_i1054" type="#_x0000_t75" style="width:481.2pt;height:270.2pt" o:ole="" o:bordertopcolor="this" o:borderleftcolor="this" o:borderbottomcolor="this" o:borderrightcolor="this">
+          <v:shape id="_x0000_i1046" type="#_x0000_t75" style="width:480.75pt;height:270pt" o:ole="" o:bordertopcolor="this" o:borderleftcolor="this" o:borderbottomcolor="this" o:borderrightcolor="this">
             <v:imagedata r:id="rId56" o:title=""/>
             <w10:bordertop type="single" width="4" shadow="t"/>
             <w10:borderleft type="single" width="4" shadow="t"/>
             <w10:borderbottom type="single" width="4" shadow="t"/>
             <w10:borderright type="single" width="4" shadow="t"/>
           </v:shape>
-          <o:OLEObject Type="Embed" ProgID="PowerPoint.Slide.12" ShapeID="_x0000_i1054" DrawAspect="Content" ObjectID="_1755329052" r:id="rId57"/>
+          <o:OLEObject Type="Embed" ProgID="PowerPoint.Slide.12" ShapeID="_x0000_i1046" DrawAspect="Content" ObjectID="_1755612656" r:id="rId57"/>
         </w:object>
       </w:r>
     </w:p>
@@ -9699,14 +9000,14 @@
       </w:pPr>
       <w:r>
         <w:object w:dxaOrig="9619" w:dyaOrig="5406" w14:anchorId="6CADFA95">
-          <v:shape id="_x0000_i1055" type="#_x0000_t75" style="width:481.2pt;height:268.05pt" o:ole="" o:bordertopcolor="this" o:borderleftcolor="this" o:borderbottomcolor="this" o:borderrightcolor="this">
+          <v:shape id="_x0000_i1047" type="#_x0000_t75" style="width:480.75pt;height:268.5pt" o:ole="" o:bordertopcolor="this" o:borderleftcolor="this" o:borderbottomcolor="this" o:borderrightcolor="this">
             <v:imagedata r:id="rId58" o:title=""/>
             <w10:bordertop type="single" width="4" shadow="t"/>
             <w10:borderleft type="single" width="4" shadow="t"/>
             <w10:borderbottom type="single" width="4" shadow="t"/>
             <w10:borderright type="single" width="4" shadow="t"/>
           </v:shape>
-          <o:OLEObject Type="Embed" ProgID="PowerPoint.Slide.12" ShapeID="_x0000_i1055" DrawAspect="Content" ObjectID="_1755329053" r:id="rId59"/>
+          <o:OLEObject Type="Embed" ProgID="PowerPoint.Slide.12" ShapeID="_x0000_i1047" DrawAspect="Content" ObjectID="_1755612657" r:id="rId59"/>
         </w:object>
       </w:r>
     </w:p>
@@ -9740,7 +9041,6 @@
           <w:b/>
         </w:rPr>
       </w:pPr>
-      <w:proofErr w:type="gramStart"/>
       <w:r>
         <w:rPr>
           <w:rFonts w:asciiTheme="minorHAnsi" w:hAnsiTheme="minorHAnsi"/>
@@ -9761,15 +9061,7 @@
           <w:rFonts w:asciiTheme="minorHAnsi" w:hAnsiTheme="minorHAnsi"/>
           <w:b/>
         </w:rPr>
-        <w:t>:</w:t>
-      </w:r>
-      <w:proofErr w:type="gramEnd"/>
-      <w:r>
-        <w:rPr>
-          <w:rFonts w:asciiTheme="minorHAnsi" w:hAnsiTheme="minorHAnsi"/>
-          <w:b/>
-        </w:rPr>
-        <w:t xml:space="preserve"> requête SQL / correspondance MongoDB</w:t>
+        <w:t>: requête SQL / correspondance MongoDB</w:t>
       </w:r>
     </w:p>
     <w:tbl>
@@ -9861,23 +9153,7 @@
                 <w:rFonts w:eastAsia="Times New Roman" w:cs="Courier New"/>
                 <w:lang w:val="en-US" w:eastAsia="fr-FR"/>
               </w:rPr>
-              <w:t xml:space="preserve">, </w:t>
-            </w:r>
-            <w:proofErr w:type="gramStart"/>
-            <w:r>
-              <w:rPr>
-                <w:rFonts w:eastAsia="Times New Roman" w:cs="Courier New"/>
-                <w:lang w:val="en-US" w:eastAsia="fr-FR"/>
-              </w:rPr>
-              <w:t>status  FROM</w:t>
-            </w:r>
-            <w:proofErr w:type="gramEnd"/>
-            <w:r>
-              <w:rPr>
-                <w:rFonts w:eastAsia="Times New Roman" w:cs="Courier New"/>
-                <w:lang w:val="en-US" w:eastAsia="fr-FR"/>
-              </w:rPr>
-              <w:t xml:space="preserve"> people</w:t>
+              <w:t>, status  FROM people</w:t>
             </w:r>
           </w:p>
         </w:tc>
@@ -9929,6 +9205,46 @@
                 <w:lang w:val="en-US" w:eastAsia="fr-FR"/>
               </w:rPr>
             </w:pPr>
+            <w:proofErr w:type="spellStart"/>
+            <w:r>
+              <w:rPr>
+                <w:rFonts w:eastAsia="Times New Roman" w:cs="Times New Roman"/>
+                <w:sz w:val="24"/>
+                <w:szCs w:val="24"/>
+                <w:lang w:val="en-US" w:eastAsia="fr-FR"/>
+              </w:rPr>
+              <w:t>db.people.find</w:t>
+            </w:r>
+            <w:proofErr w:type="spellEnd"/>
+            <w:r>
+              <w:rPr>
+                <w:rFonts w:eastAsia="Times New Roman" w:cs="Times New Roman"/>
+                <w:sz w:val="24"/>
+                <w:szCs w:val="24"/>
+                <w:lang w:val="en-US" w:eastAsia="fr-FR"/>
+              </w:rPr>
+              <w:t>({},{</w:t>
+            </w:r>
+            <w:proofErr w:type="spellStart"/>
+            <w:r>
+              <w:rPr>
+                <w:rFonts w:eastAsia="Times New Roman" w:cs="Times New Roman"/>
+                <w:sz w:val="24"/>
+                <w:szCs w:val="24"/>
+                <w:lang w:val="en-US" w:eastAsia="fr-FR"/>
+              </w:rPr>
+              <w:t>user_id</w:t>
+            </w:r>
+            <w:proofErr w:type="spellEnd"/>
+            <w:r>
+              <w:rPr>
+                <w:rFonts w:eastAsia="Times New Roman" w:cs="Times New Roman"/>
+                <w:sz w:val="24"/>
+                <w:szCs w:val="24"/>
+                <w:lang w:val="en-US" w:eastAsia="fr-FR"/>
+              </w:rPr>
+              <w:t xml:space="preserve"> : 1, status : 1, _id : 0})</w:t>
+            </w:r>
           </w:p>
         </w:tc>
       </w:tr>
@@ -9986,23 +9302,7 @@
                 <w:rFonts w:eastAsia="Times New Roman" w:cs="Courier New"/>
                 <w:lang w:val="en-US" w:eastAsia="fr-FR"/>
               </w:rPr>
-              <w:t xml:space="preserve">SELECT </w:t>
-            </w:r>
-            <w:proofErr w:type="gramStart"/>
-            <w:r>
-              <w:rPr>
-                <w:rFonts w:eastAsia="Times New Roman" w:cs="Courier New"/>
-                <w:lang w:val="en-US" w:eastAsia="fr-FR"/>
-              </w:rPr>
-              <w:t>*  FROM</w:t>
-            </w:r>
-            <w:proofErr w:type="gramEnd"/>
-            <w:r>
-              <w:rPr>
-                <w:rFonts w:eastAsia="Times New Roman" w:cs="Courier New"/>
-                <w:lang w:val="en-US" w:eastAsia="fr-FR"/>
-              </w:rPr>
-              <w:t xml:space="preserve"> people  WHERE status = "A"</w:t>
+              <w:t>SELECT *  FROM people  WHERE status = "A"</w:t>
             </w:r>
           </w:p>
         </w:tc>
@@ -10054,6 +9354,26 @@
                 <w:lang w:val="en-US" w:eastAsia="fr-FR"/>
               </w:rPr>
             </w:pPr>
+            <w:proofErr w:type="spellStart"/>
+            <w:r>
+              <w:rPr>
+                <w:rFonts w:eastAsia="Times New Roman" w:cs="Times New Roman"/>
+                <w:sz w:val="24"/>
+                <w:szCs w:val="24"/>
+                <w:lang w:val="en-US" w:eastAsia="fr-FR"/>
+              </w:rPr>
+              <w:t>db.people.find</w:t>
+            </w:r>
+            <w:proofErr w:type="spellEnd"/>
+            <w:r>
+              <w:rPr>
+                <w:rFonts w:eastAsia="Times New Roman" w:cs="Times New Roman"/>
+                <w:sz w:val="24"/>
+                <w:szCs w:val="24"/>
+                <w:lang w:val="en-US" w:eastAsia="fr-FR"/>
+              </w:rPr>
+              <w:t>({status : “A”})</w:t>
+            </w:r>
           </w:p>
         </w:tc>
       </w:tr>
@@ -10229,6 +9549,82 @@
                 <w:lang w:eastAsia="fr-FR"/>
               </w:rPr>
             </w:pPr>
+            <w:proofErr w:type="spellStart"/>
+            <w:r>
+              <w:rPr>
+                <w:rFonts w:eastAsia="Times New Roman" w:cs="Times New Roman"/>
+                <w:sz w:val="24"/>
+                <w:szCs w:val="24"/>
+                <w:lang w:val="en-US" w:eastAsia="fr-FR"/>
+              </w:rPr>
+              <w:t>db.people.find</w:t>
+            </w:r>
+            <w:proofErr w:type="spellEnd"/>
+            <w:r>
+              <w:rPr>
+                <w:rFonts w:eastAsia="Times New Roman" w:cs="Times New Roman"/>
+                <w:sz w:val="24"/>
+                <w:szCs w:val="24"/>
+                <w:lang w:val="en-US" w:eastAsia="fr-FR"/>
+              </w:rPr>
+              <w:t>({status : “A”}</w:t>
+            </w:r>
+            <w:r>
+              <w:rPr>
+                <w:rFonts w:eastAsia="Times New Roman" w:cs="Times New Roman"/>
+                <w:sz w:val="24"/>
+                <w:szCs w:val="24"/>
+                <w:lang w:val="en-US" w:eastAsia="fr-FR"/>
+              </w:rPr>
+              <w:t>, {</w:t>
+            </w:r>
+            <w:r>
+              <w:rPr>
+                <w:rFonts w:eastAsia="Times New Roman" w:cs="Times New Roman"/>
+                <w:sz w:val="24"/>
+                <w:szCs w:val="24"/>
+                <w:lang w:val="en-US" w:eastAsia="fr-FR"/>
+              </w:rPr>
+              <w:t xml:space="preserve"> </w:t>
+            </w:r>
+            <w:proofErr w:type="spellStart"/>
+            <w:r>
+              <w:rPr>
+                <w:rFonts w:eastAsia="Times New Roman" w:cs="Times New Roman"/>
+                <w:sz w:val="24"/>
+                <w:szCs w:val="24"/>
+                <w:lang w:val="en-US" w:eastAsia="fr-FR"/>
+              </w:rPr>
+              <w:t>user_id</w:t>
+            </w:r>
+            <w:proofErr w:type="spellEnd"/>
+            <w:r>
+              <w:rPr>
+                <w:rFonts w:eastAsia="Times New Roman" w:cs="Times New Roman"/>
+                <w:sz w:val="24"/>
+                <w:szCs w:val="24"/>
+                <w:lang w:val="en-US" w:eastAsia="fr-FR"/>
+              </w:rPr>
+              <w:t xml:space="preserve"> : 1, status : 1, _id : 0</w:t>
+            </w:r>
+            <w:r>
+              <w:rPr>
+                <w:rFonts w:eastAsia="Times New Roman" w:cs="Times New Roman"/>
+                <w:sz w:val="24"/>
+                <w:szCs w:val="24"/>
+                <w:lang w:val="en-US" w:eastAsia="fr-FR"/>
+              </w:rPr>
+              <w:t>}</w:t>
+            </w:r>
+            <w:r>
+              <w:rPr>
+                <w:rFonts w:eastAsia="Times New Roman" w:cs="Times New Roman"/>
+                <w:sz w:val="24"/>
+                <w:szCs w:val="24"/>
+                <w:lang w:val="en-US" w:eastAsia="fr-FR"/>
+              </w:rPr>
+              <w:t>)</w:t>
+            </w:r>
           </w:p>
         </w:tc>
       </w:tr>
@@ -10286,23 +9682,7 @@
                 <w:rFonts w:eastAsia="Times New Roman" w:cs="Courier New"/>
                 <w:lang w:val="en-US" w:eastAsia="fr-FR"/>
               </w:rPr>
-              <w:t xml:space="preserve">SELECT * FROM people WHERE </w:t>
-            </w:r>
-            <w:proofErr w:type="gramStart"/>
-            <w:r>
-              <w:rPr>
-                <w:rFonts w:eastAsia="Times New Roman" w:cs="Courier New"/>
-                <w:lang w:val="en-US" w:eastAsia="fr-FR"/>
-              </w:rPr>
-              <w:t>status !</w:t>
-            </w:r>
-            <w:proofErr w:type="gramEnd"/>
-            <w:r>
-              <w:rPr>
-                <w:rFonts w:eastAsia="Times New Roman" w:cs="Courier New"/>
-                <w:lang w:val="en-US" w:eastAsia="fr-FR"/>
-              </w:rPr>
-              <w:t xml:space="preserve">= </w:t>
+              <w:t xml:space="preserve">SELECT * FROM people WHERE status != </w:t>
             </w:r>
             <w:r>
               <w:rPr>
@@ -10361,6 +9741,71 @@
                 <w:lang w:val="en-US" w:eastAsia="fr-FR"/>
               </w:rPr>
             </w:pPr>
+            <w:proofErr w:type="spellStart"/>
+            <w:r>
+              <w:rPr>
+                <w:rFonts w:eastAsia="Times New Roman" w:cs="Times New Roman"/>
+                <w:sz w:val="24"/>
+                <w:szCs w:val="24"/>
+                <w:lang w:val="en-US" w:eastAsia="fr-FR"/>
+              </w:rPr>
+              <w:t>db.people.find</w:t>
+            </w:r>
+            <w:proofErr w:type="spellEnd"/>
+            <w:r>
+              <w:rPr>
+                <w:rFonts w:eastAsia="Times New Roman" w:cs="Times New Roman"/>
+                <w:sz w:val="24"/>
+                <w:szCs w:val="24"/>
+                <w:lang w:val="en-US" w:eastAsia="fr-FR"/>
+              </w:rPr>
+              <w:t>({status :</w:t>
+            </w:r>
+            <w:r>
+              <w:rPr>
+                <w:rFonts w:eastAsia="Times New Roman" w:cs="Times New Roman"/>
+                <w:sz w:val="24"/>
+                <w:szCs w:val="24"/>
+                <w:lang w:val="en-US" w:eastAsia="fr-FR"/>
+              </w:rPr>
+              <w:t xml:space="preserve"> {$n</w:t>
+            </w:r>
+            <w:r>
+              <w:rPr>
+                <w:rFonts w:eastAsia="Times New Roman" w:cs="Times New Roman"/>
+                <w:sz w:val="24"/>
+                <w:szCs w:val="24"/>
+                <w:lang w:val="en-US" w:eastAsia="fr-FR"/>
+              </w:rPr>
+              <w:t>e</w:t>
+            </w:r>
+            <w:r>
+              <w:rPr>
+                <w:rFonts w:eastAsia="Times New Roman" w:cs="Times New Roman"/>
+                <w:sz w:val="24"/>
+                <w:szCs w:val="24"/>
+                <w:lang w:val="en-US" w:eastAsia="fr-FR"/>
+              </w:rPr>
+              <w:t xml:space="preserve"> : “A”}</w:t>
+            </w:r>
+            <w:r>
+              <w:rPr>
+                <w:rFonts w:eastAsia="Times New Roman" w:cs="Times New Roman"/>
+                <w:sz w:val="24"/>
+                <w:szCs w:val="24"/>
+                <w:lang w:val="en-US" w:eastAsia="fr-FR"/>
+              </w:rPr>
+              <w:t>}</w:t>
+            </w:r>
+            <w:r>
+              <w:rPr>
+                <w:rFonts w:eastAsia="Times New Roman" w:cs="Times New Roman"/>
+                <w:sz w:val="24"/>
+                <w:szCs w:val="24"/>
+                <w:lang w:val="en-US" w:eastAsia="fr-FR"/>
+              </w:rPr>
+              <w:t>)</w:t>
+            </w:r>
           </w:p>
         </w:tc>
       </w:tr>
@@ -10426,23 +9871,7 @@
                 <w:lang w:val="en-US" w:eastAsia="fr-FR"/>
               </w:rPr>
               <w:br/>
-              <w:t xml:space="preserve">WHERE status = "A" </w:t>
-            </w:r>
-            <w:proofErr w:type="gramStart"/>
-            <w:r>
-              <w:rPr>
-                <w:rFonts w:eastAsia="Times New Roman" w:cs="Courier New"/>
-                <w:lang w:val="en-US" w:eastAsia="fr-FR"/>
-              </w:rPr>
-              <w:t>AND  age</w:t>
-            </w:r>
-            <w:proofErr w:type="gramEnd"/>
-            <w:r>
-              <w:rPr>
-                <w:rFonts w:eastAsia="Times New Roman" w:cs="Courier New"/>
-                <w:lang w:val="en-US" w:eastAsia="fr-FR"/>
-              </w:rPr>
-              <w:t xml:space="preserve"> = 50</w:t>
+              <w:t>WHERE status = "A" AND  age = 50</w:t>
             </w:r>
           </w:p>
         </w:tc>
@@ -10494,6 +9923,187 @@
                 <w:lang w:val="en-US" w:eastAsia="fr-FR"/>
               </w:rPr>
             </w:pPr>
+            <w:proofErr w:type="spellStart"/>
+            <w:r>
+              <w:rPr>
+                <w:rFonts w:eastAsia="Times New Roman" w:cs="Times New Roman"/>
+                <w:sz w:val="24"/>
+                <w:szCs w:val="24"/>
+                <w:lang w:val="en-US" w:eastAsia="fr-FR"/>
+              </w:rPr>
+              <w:t>db.people.find</w:t>
+            </w:r>
+            <w:proofErr w:type="spellEnd"/>
+            <w:r>
+              <w:rPr>
+                <w:rFonts w:eastAsia="Times New Roman" w:cs="Times New Roman"/>
+                <w:sz w:val="24"/>
+                <w:szCs w:val="24"/>
+                <w:lang w:val="en-US" w:eastAsia="fr-FR"/>
+              </w:rPr>
+              <w:t>({status : “A”, age = 50})</w:t>
+            </w:r>
+          </w:p>
+          <w:p>
+            <w:pPr>
+              <w:tabs>
+                <w:tab w:val="left" w:pos="529"/>
+                <w:tab w:val="left" w:pos="916"/>
+                <w:tab w:val="left" w:pos="1832"/>
+                <w:tab w:val="left" w:pos="2748"/>
+                <w:tab w:val="left" w:pos="3664"/>
+                <w:tab w:val="left" w:pos="4580"/>
+                <w:tab w:val="left" w:pos="5496"/>
+                <w:tab w:val="left" w:pos="6412"/>
+                <w:tab w:val="left" w:pos="7328"/>
+                <w:tab w:val="left" w:pos="8244"/>
+                <w:tab w:val="left" w:pos="9160"/>
+                <w:tab w:val="left" w:pos="10076"/>
+                <w:tab w:val="left" w:pos="10992"/>
+                <w:tab w:val="left" w:pos="11908"/>
+                <w:tab w:val="left" w:pos="12824"/>
+                <w:tab w:val="left" w:pos="13740"/>
+                <w:tab w:val="left" w:pos="14656"/>
+              </w:tabs>
+              <w:spacing w:after="0" w:line="240" w:lineRule="auto"/>
+              <w:rPr>
+                <w:rFonts w:eastAsia="Times New Roman" w:cs="Times New Roman"/>
+                <w:sz w:val="24"/>
+                <w:szCs w:val="24"/>
+                <w:lang w:val="en-US" w:eastAsia="fr-FR"/>
+              </w:rPr>
+            </w:pPr>
+          </w:p>
+          <w:p>
+            <w:pPr>
+              <w:tabs>
+                <w:tab w:val="left" w:pos="529"/>
+                <w:tab w:val="left" w:pos="916"/>
+                <w:tab w:val="left" w:pos="1832"/>
+                <w:tab w:val="left" w:pos="2748"/>
+                <w:tab w:val="left" w:pos="3664"/>
+                <w:tab w:val="left" w:pos="4580"/>
+                <w:tab w:val="left" w:pos="5496"/>
+                <w:tab w:val="left" w:pos="6412"/>
+                <w:tab w:val="left" w:pos="7328"/>
+                <w:tab w:val="left" w:pos="8244"/>
+                <w:tab w:val="left" w:pos="9160"/>
+                <w:tab w:val="left" w:pos="10076"/>
+                <w:tab w:val="left" w:pos="10992"/>
+                <w:tab w:val="left" w:pos="11908"/>
+                <w:tab w:val="left" w:pos="12824"/>
+                <w:tab w:val="left" w:pos="13740"/>
+                <w:tab w:val="left" w:pos="14656"/>
+              </w:tabs>
+              <w:spacing w:after="0" w:line="240" w:lineRule="auto"/>
+              <w:rPr>
+                <w:rFonts w:eastAsia="Times New Roman" w:cs="Times New Roman"/>
+                <w:sz w:val="24"/>
+                <w:szCs w:val="24"/>
+                <w:lang w:val="en-US" w:eastAsia="fr-FR"/>
+              </w:rPr>
+            </w:pPr>
+            <w:proofErr w:type="spellStart"/>
+            <w:r>
+              <w:rPr>
+                <w:rFonts w:eastAsia="Times New Roman" w:cs="Times New Roman"/>
+                <w:sz w:val="24"/>
+                <w:szCs w:val="24"/>
+                <w:lang w:val="en-US" w:eastAsia="fr-FR"/>
+              </w:rPr>
+              <w:t>db.people.find</w:t>
+            </w:r>
+            <w:proofErr w:type="spellEnd"/>
+            <w:r>
+              <w:rPr>
+                <w:rFonts w:eastAsia="Times New Roman" w:cs="Times New Roman"/>
+                <w:sz w:val="24"/>
+                <w:szCs w:val="24"/>
+                <w:lang w:val="en-US" w:eastAsia="fr-FR"/>
+              </w:rPr>
+              <w:t>(</w:t>
+            </w:r>
+            <w:r>
+              <w:rPr>
+                <w:rFonts w:eastAsia="Times New Roman" w:cs="Times New Roman"/>
+                <w:sz w:val="24"/>
+                <w:szCs w:val="24"/>
+                <w:lang w:val="en-US" w:eastAsia="fr-FR"/>
+              </w:rPr>
+              <w:t>{$and : [{</w:t>
+            </w:r>
+            <w:r>
+              <w:rPr>
+                <w:rFonts w:eastAsia="Times New Roman" w:cs="Times New Roman"/>
+                <w:sz w:val="24"/>
+                <w:szCs w:val="24"/>
+                <w:lang w:val="en-US" w:eastAsia="fr-FR"/>
+              </w:rPr>
+              <w:t xml:space="preserve">status = </w:t>
+            </w:r>
+            <w:r>
+              <w:rPr>
+                <w:rFonts w:eastAsia="Times New Roman" w:cs="Times New Roman"/>
+                <w:sz w:val="24"/>
+                <w:szCs w:val="24"/>
+                <w:lang w:val="en-US" w:eastAsia="fr-FR"/>
+              </w:rPr>
+              <w:t>“A”</w:t>
+            </w:r>
+            <w:r>
+              <w:rPr>
+                <w:rFonts w:eastAsia="Times New Roman" w:cs="Times New Roman"/>
+                <w:sz w:val="24"/>
+                <w:szCs w:val="24"/>
+                <w:lang w:val="en-US" w:eastAsia="fr-FR"/>
+              </w:rPr>
+              <w:t>}</w:t>
+            </w:r>
+            <w:r>
+              <w:rPr>
+                <w:rFonts w:eastAsia="Times New Roman" w:cs="Times New Roman"/>
+                <w:sz w:val="24"/>
+                <w:szCs w:val="24"/>
+                <w:lang w:val="en-US" w:eastAsia="fr-FR"/>
+              </w:rPr>
+              <w:t>, {</w:t>
+            </w:r>
+            <w:r>
+              <w:rPr>
+                <w:rFonts w:eastAsia="Times New Roman" w:cs="Times New Roman"/>
+                <w:sz w:val="24"/>
+                <w:szCs w:val="24"/>
+                <w:lang w:val="en-US" w:eastAsia="fr-FR"/>
+              </w:rPr>
+              <w:t xml:space="preserve"> age: </w:t>
+            </w:r>
+            <w:r>
+              <w:rPr>
+                <w:rFonts w:eastAsia="Times New Roman" w:cs="Times New Roman"/>
+                <w:sz w:val="24"/>
+                <w:szCs w:val="24"/>
+                <w:lang w:val="en-US" w:eastAsia="fr-FR"/>
+              </w:rPr>
+              <w:t>50}</w:t>
+            </w:r>
+            <w:r>
+              <w:rPr>
+                <w:rFonts w:eastAsia="Times New Roman" w:cs="Times New Roman"/>
+                <w:sz w:val="24"/>
+                <w:szCs w:val="24"/>
+                <w:lang w:val="en-US" w:eastAsia="fr-FR"/>
+              </w:rPr>
+              <w:t>]</w:t>
+            </w:r>
+            <w:r>
+              <w:rPr>
+                <w:rFonts w:eastAsia="Times New Roman" w:cs="Times New Roman"/>
+                <w:sz w:val="24"/>
+                <w:szCs w:val="24"/>
+                <w:lang w:val="en-US" w:eastAsia="fr-FR"/>
+              </w:rPr>
+              <w:t>})</w:t>
+            </w:r>
           </w:p>
         </w:tc>
       </w:tr>
@@ -10551,23 +10161,7 @@
                 <w:rFonts w:eastAsia="Times New Roman" w:cs="Courier New"/>
                 <w:lang w:val="en-US" w:eastAsia="fr-FR"/>
               </w:rPr>
-              <w:t xml:space="preserve">SELECT </w:t>
-            </w:r>
-            <w:proofErr w:type="gramStart"/>
-            <w:r>
-              <w:rPr>
-                <w:rFonts w:eastAsia="Times New Roman" w:cs="Courier New"/>
-                <w:lang w:val="en-US" w:eastAsia="fr-FR"/>
-              </w:rPr>
-              <w:t>*  FROM</w:t>
-            </w:r>
-            <w:proofErr w:type="gramEnd"/>
-            <w:r>
-              <w:rPr>
-                <w:rFonts w:eastAsia="Times New Roman" w:cs="Courier New"/>
-                <w:lang w:val="en-US" w:eastAsia="fr-FR"/>
-              </w:rPr>
-              <w:t xml:space="preserve"> people  </w:t>
+              <w:t xml:space="preserve">SELECT *  FROM people  </w:t>
             </w:r>
             <w:r>
               <w:rPr>
@@ -10627,6 +10221,44 @@
                 <w:lang w:val="en-US" w:eastAsia="fr-FR"/>
               </w:rPr>
             </w:pPr>
+            <w:proofErr w:type="spellStart"/>
+            <w:r>
+              <w:rPr>
+                <w:rFonts w:eastAsia="Times New Roman" w:cs="Times New Roman"/>
+                <w:sz w:val="24"/>
+                <w:szCs w:val="24"/>
+                <w:lang w:val="en-US" w:eastAsia="fr-FR"/>
+              </w:rPr>
+              <w:t>db.people.find</w:t>
+            </w:r>
+            <w:proofErr w:type="spellEnd"/>
+            <w:r>
+              <w:rPr>
+                <w:rFonts w:eastAsia="Times New Roman" w:cs="Times New Roman"/>
+                <w:sz w:val="24"/>
+                <w:szCs w:val="24"/>
+                <w:lang w:val="en-US" w:eastAsia="fr-FR"/>
+              </w:rPr>
+              <w:t>({$</w:t>
+            </w:r>
+            <w:r>
+              <w:rPr>
+                <w:rFonts w:eastAsia="Times New Roman" w:cs="Times New Roman"/>
+                <w:sz w:val="24"/>
+                <w:szCs w:val="24"/>
+                <w:lang w:val="en-US" w:eastAsia="fr-FR"/>
+              </w:rPr>
+              <w:t>or</w:t>
+            </w:r>
+            <w:r>
+              <w:rPr>
+                <w:rFonts w:eastAsia="Times New Roman" w:cs="Times New Roman"/>
+                <w:sz w:val="24"/>
+                <w:szCs w:val="24"/>
+                <w:lang w:val="en-US" w:eastAsia="fr-FR"/>
+              </w:rPr>
+              <w:t xml:space="preserve"> : [{status = “A”}, { age: 50}]})</w:t>
+            </w:r>
           </w:p>
         </w:tc>
       </w:tr>
@@ -10684,23 +10316,7 @@
                 <w:rFonts w:eastAsia="Times New Roman" w:cs="Courier New"/>
                 <w:lang w:val="en-US" w:eastAsia="fr-FR"/>
               </w:rPr>
-              <w:t xml:space="preserve">SELECT </w:t>
-            </w:r>
-            <w:proofErr w:type="gramStart"/>
-            <w:r>
-              <w:rPr>
-                <w:rFonts w:eastAsia="Times New Roman" w:cs="Courier New"/>
-                <w:lang w:val="en-US" w:eastAsia="fr-FR"/>
-              </w:rPr>
-              <w:t>*  FROM</w:t>
-            </w:r>
-            <w:proofErr w:type="gramEnd"/>
-            <w:r>
-              <w:rPr>
-                <w:rFonts w:eastAsia="Times New Roman" w:cs="Courier New"/>
-                <w:lang w:val="en-US" w:eastAsia="fr-FR"/>
-              </w:rPr>
-              <w:t xml:space="preserve"> people  WHERE age &gt; 25</w:t>
+              <w:t>SELECT *  FROM people  WHERE age &gt; 25</w:t>
             </w:r>
           </w:p>
         </w:tc>
@@ -10752,6 +10368,127 @@
                 <w:lang w:val="en-US" w:eastAsia="fr-FR"/>
               </w:rPr>
             </w:pPr>
+            <w:proofErr w:type="spellStart"/>
+            <w:r>
+              <w:rPr>
+                <w:rFonts w:eastAsia="Times New Roman" w:cs="Times New Roman"/>
+                <w:sz w:val="24"/>
+                <w:szCs w:val="24"/>
+                <w:lang w:val="en-US" w:eastAsia="fr-FR"/>
+              </w:rPr>
+              <w:t>db.people.find</w:t>
+            </w:r>
+            <w:proofErr w:type="spellEnd"/>
+            <w:r>
+              <w:rPr>
+                <w:rFonts w:eastAsia="Times New Roman" w:cs="Times New Roman"/>
+                <w:sz w:val="24"/>
+                <w:szCs w:val="24"/>
+                <w:lang w:val="en-US" w:eastAsia="fr-FR"/>
+              </w:rPr>
+              <w:t>(</w:t>
+            </w:r>
+            <w:r>
+              <w:rPr>
+                <w:rFonts w:eastAsia="Times New Roman" w:cs="Times New Roman"/>
+                <w:sz w:val="24"/>
+                <w:szCs w:val="24"/>
+                <w:lang w:val="en-US" w:eastAsia="fr-FR"/>
+              </w:rPr>
+              <w:t>{</w:t>
+            </w:r>
+            <w:r>
+              <w:rPr>
+                <w:rFonts w:eastAsia="Times New Roman" w:cs="Times New Roman"/>
+                <w:sz w:val="24"/>
+                <w:szCs w:val="24"/>
+                <w:lang w:val="en-US" w:eastAsia="fr-FR"/>
+              </w:rPr>
+              <w:t>age</w:t>
+            </w:r>
+            <w:r>
+              <w:rPr>
+                <w:rFonts w:eastAsia="Times New Roman" w:cs="Times New Roman"/>
+                <w:sz w:val="24"/>
+                <w:szCs w:val="24"/>
+                <w:lang w:val="en-US" w:eastAsia="fr-FR"/>
+              </w:rPr>
+              <w:t xml:space="preserve"> : {</w:t>
+            </w:r>
+            <w:r>
+              <w:rPr>
+                <w:rFonts w:eastAsia="Times New Roman" w:cs="Times New Roman"/>
+                <w:sz w:val="24"/>
+                <w:szCs w:val="24"/>
+                <w:lang w:val="en-US" w:eastAsia="fr-FR"/>
+              </w:rPr>
+              <w:t>$</w:t>
+            </w:r>
+            <w:proofErr w:type="spellStart"/>
+            <w:r>
+              <w:rPr>
+                <w:rFonts w:eastAsia="Times New Roman" w:cs="Times New Roman"/>
+                <w:sz w:val="24"/>
+                <w:szCs w:val="24"/>
+                <w:lang w:val="en-US" w:eastAsia="fr-FR"/>
+              </w:rPr>
+              <w:t>gt</w:t>
+            </w:r>
+            <w:proofErr w:type="spellEnd"/>
+            <w:r>
+              <w:rPr>
+                <w:rFonts w:eastAsia="Times New Roman" w:cs="Times New Roman"/>
+                <w:sz w:val="24"/>
+                <w:szCs w:val="24"/>
+                <w:lang w:val="en-US" w:eastAsia="fr-FR"/>
+              </w:rPr>
+              <w:t xml:space="preserve"> </w:t>
+            </w:r>
+            <w:r>
+              <w:rPr>
+                <w:rFonts w:eastAsia="Times New Roman" w:cs="Times New Roman"/>
+                <w:sz w:val="24"/>
+                <w:szCs w:val="24"/>
+                <w:lang w:val="en-US" w:eastAsia="fr-FR"/>
+              </w:rPr>
+              <w:t>:</w:t>
+            </w:r>
+            <w:r>
+              <w:rPr>
+                <w:rFonts w:eastAsia="Times New Roman" w:cs="Times New Roman"/>
+                <w:sz w:val="24"/>
+                <w:szCs w:val="24"/>
+                <w:lang w:val="en-US" w:eastAsia="fr-FR"/>
+              </w:rPr>
+              <w:t xml:space="preserve"> </w:t>
+            </w:r>
+            <w:r>
+              <w:rPr>
+                <w:rFonts w:eastAsia="Times New Roman" w:cs="Times New Roman"/>
+                <w:sz w:val="24"/>
+                <w:szCs w:val="24"/>
+                <w:lang w:val="en-US" w:eastAsia="fr-FR"/>
+              </w:rPr>
+              <w:t>25</w:t>
+            </w:r>
+            <w:r>
+              <w:rPr>
+                <w:rFonts w:eastAsia="Times New Roman" w:cs="Times New Roman"/>
+                <w:sz w:val="24"/>
+                <w:szCs w:val="24"/>
+                <w:lang w:val="en-US" w:eastAsia="fr-FR"/>
+              </w:rPr>
+              <w:t>}</w:t>
+            </w:r>
+            <w:r>
+              <w:rPr>
+                <w:rFonts w:eastAsia="Times New Roman" w:cs="Times New Roman"/>
+                <w:sz w:val="24"/>
+                <w:szCs w:val="24"/>
+                <w:lang w:val="en-US" w:eastAsia="fr-FR"/>
+              </w:rPr>
+              <w:t>})</w:t>
+            </w:r>
           </w:p>
         </w:tc>
       </w:tr>
@@ -10809,23 +10546,7 @@
                 <w:rFonts w:eastAsia="Times New Roman" w:cs="Courier New"/>
                 <w:lang w:val="en-US" w:eastAsia="fr-FR"/>
               </w:rPr>
-              <w:t xml:space="preserve">SELECT </w:t>
-            </w:r>
-            <w:proofErr w:type="gramStart"/>
-            <w:r>
-              <w:rPr>
-                <w:rFonts w:eastAsia="Times New Roman" w:cs="Courier New"/>
-                <w:lang w:val="en-US" w:eastAsia="fr-FR"/>
-              </w:rPr>
-              <w:t>*  FROM</w:t>
-            </w:r>
-            <w:proofErr w:type="gramEnd"/>
-            <w:r>
-              <w:rPr>
-                <w:rFonts w:eastAsia="Times New Roman" w:cs="Courier New"/>
-                <w:lang w:val="en-US" w:eastAsia="fr-FR"/>
-              </w:rPr>
-              <w:t xml:space="preserve"> people  WHERE age &lt; 25</w:t>
+              <w:t>SELECT *  FROM people  WHERE age &lt; 25</w:t>
             </w:r>
           </w:p>
         </w:tc>
@@ -10877,6 +10598,46 @@
                 <w:lang w:val="en-US" w:eastAsia="fr-FR"/>
               </w:rPr>
             </w:pPr>
+            <w:proofErr w:type="spellStart"/>
+            <w:r>
+              <w:rPr>
+                <w:rFonts w:eastAsia="Times New Roman" w:cs="Times New Roman"/>
+                <w:sz w:val="24"/>
+                <w:szCs w:val="24"/>
+                <w:lang w:val="en-US" w:eastAsia="fr-FR"/>
+              </w:rPr>
+              <w:t>db.people.find</w:t>
+            </w:r>
+            <w:proofErr w:type="spellEnd"/>
+            <w:r>
+              <w:rPr>
+                <w:rFonts w:eastAsia="Times New Roman" w:cs="Times New Roman"/>
+                <w:sz w:val="24"/>
+                <w:szCs w:val="24"/>
+                <w:lang w:val="en-US" w:eastAsia="fr-FR"/>
+              </w:rPr>
+              <w:t>({age : {$</w:t>
+            </w:r>
+            <w:proofErr w:type="spellStart"/>
+            <w:r>
+              <w:rPr>
+                <w:rFonts w:eastAsia="Times New Roman" w:cs="Times New Roman"/>
+                <w:sz w:val="24"/>
+                <w:szCs w:val="24"/>
+                <w:lang w:val="en-US" w:eastAsia="fr-FR"/>
+              </w:rPr>
+              <w:t>lt</w:t>
+            </w:r>
+            <w:proofErr w:type="spellEnd"/>
+            <w:r>
+              <w:rPr>
+                <w:rFonts w:eastAsia="Times New Roman" w:cs="Times New Roman"/>
+                <w:sz w:val="24"/>
+                <w:szCs w:val="24"/>
+                <w:lang w:val="en-US" w:eastAsia="fr-FR"/>
+              </w:rPr>
+              <w:t xml:space="preserve"> : 25}})</w:t>
+            </w:r>
           </w:p>
         </w:tc>
       </w:tr>
@@ -10934,23 +10695,7 @@
                 <w:rFonts w:eastAsia="Times New Roman" w:cs="Courier New"/>
                 <w:lang w:val="en-US" w:eastAsia="fr-FR"/>
               </w:rPr>
-              <w:t xml:space="preserve">SELECT </w:t>
-            </w:r>
-            <w:proofErr w:type="gramStart"/>
-            <w:r>
-              <w:rPr>
-                <w:rFonts w:eastAsia="Times New Roman" w:cs="Courier New"/>
-                <w:lang w:val="en-US" w:eastAsia="fr-FR"/>
-              </w:rPr>
-              <w:t>*  FROM</w:t>
-            </w:r>
-            <w:proofErr w:type="gramEnd"/>
-            <w:r>
-              <w:rPr>
-                <w:rFonts w:eastAsia="Times New Roman" w:cs="Courier New"/>
-                <w:lang w:val="en-US" w:eastAsia="fr-FR"/>
-              </w:rPr>
-              <w:t xml:space="preserve"> people</w:t>
+              <w:t>SELECT *  FROM people</w:t>
             </w:r>
           </w:p>
           <w:p>
@@ -10984,23 +10729,7 @@
                 <w:rFonts w:eastAsia="Times New Roman" w:cs="Courier New"/>
                 <w:lang w:val="en-US" w:eastAsia="fr-FR"/>
               </w:rPr>
-              <w:t xml:space="preserve">WHERE age &gt; </w:t>
-            </w:r>
-            <w:proofErr w:type="gramStart"/>
-            <w:r>
-              <w:rPr>
-                <w:rFonts w:eastAsia="Times New Roman" w:cs="Courier New"/>
-                <w:lang w:val="en-US" w:eastAsia="fr-FR"/>
-              </w:rPr>
-              <w:t>25  AND</w:t>
-            </w:r>
-            <w:proofErr w:type="gramEnd"/>
-            <w:r>
-              <w:rPr>
-                <w:rFonts w:eastAsia="Times New Roman" w:cs="Courier New"/>
-                <w:lang w:val="en-US" w:eastAsia="fr-FR"/>
-              </w:rPr>
-              <w:t xml:space="preserve">   age &lt;= 50</w:t>
+              <w:t>WHERE age &gt; 25  AND   age &lt;= 50</w:t>
             </w:r>
           </w:p>
         </w:tc>
@@ -11052,6 +10781,213 @@
                 <w:lang w:val="en-US" w:eastAsia="fr-FR"/>
               </w:rPr>
             </w:pPr>
+            <w:proofErr w:type="spellStart"/>
+            <w:r>
+              <w:rPr>
+                <w:rFonts w:eastAsia="Times New Roman" w:cs="Times New Roman"/>
+                <w:sz w:val="24"/>
+                <w:szCs w:val="24"/>
+                <w:lang w:val="en-US" w:eastAsia="fr-FR"/>
+              </w:rPr>
+              <w:t>db.people.find</w:t>
+            </w:r>
+            <w:proofErr w:type="spellEnd"/>
+            <w:r>
+              <w:rPr>
+                <w:rFonts w:eastAsia="Times New Roman" w:cs="Times New Roman"/>
+                <w:sz w:val="24"/>
+                <w:szCs w:val="24"/>
+                <w:lang w:val="en-US" w:eastAsia="fr-FR"/>
+              </w:rPr>
+              <w:t>({age : {$</w:t>
+            </w:r>
+            <w:proofErr w:type="spellStart"/>
+            <w:r>
+              <w:rPr>
+                <w:rFonts w:eastAsia="Times New Roman" w:cs="Times New Roman"/>
+                <w:sz w:val="24"/>
+                <w:szCs w:val="24"/>
+                <w:lang w:val="en-US" w:eastAsia="fr-FR"/>
+              </w:rPr>
+              <w:t>gt</w:t>
+            </w:r>
+            <w:proofErr w:type="spellEnd"/>
+            <w:r>
+              <w:rPr>
+                <w:rFonts w:eastAsia="Times New Roman" w:cs="Times New Roman"/>
+                <w:sz w:val="24"/>
+                <w:szCs w:val="24"/>
+                <w:lang w:val="en-US" w:eastAsia="fr-FR"/>
+              </w:rPr>
+              <w:t xml:space="preserve"> : 25</w:t>
+            </w:r>
+            <w:r>
+              <w:rPr>
+                <w:rFonts w:eastAsia="Times New Roman" w:cs="Times New Roman"/>
+                <w:sz w:val="24"/>
+                <w:szCs w:val="24"/>
+                <w:lang w:val="en-US" w:eastAsia="fr-FR"/>
+              </w:rPr>
+              <w:t>, $</w:t>
+            </w:r>
+            <w:proofErr w:type="spellStart"/>
+            <w:r>
+              <w:rPr>
+                <w:rFonts w:eastAsia="Times New Roman" w:cs="Times New Roman"/>
+                <w:sz w:val="24"/>
+                <w:szCs w:val="24"/>
+                <w:lang w:val="en-US" w:eastAsia="fr-FR"/>
+              </w:rPr>
+              <w:t>lte</w:t>
+            </w:r>
+            <w:proofErr w:type="spellEnd"/>
+            <w:r>
+              <w:rPr>
+                <w:rFonts w:eastAsia="Times New Roman" w:cs="Times New Roman"/>
+                <w:sz w:val="24"/>
+                <w:szCs w:val="24"/>
+                <w:lang w:val="en-US" w:eastAsia="fr-FR"/>
+              </w:rPr>
+              <w:t xml:space="preserve"> : 50</w:t>
+            </w:r>
+            <w:r>
+              <w:rPr>
+                <w:rFonts w:eastAsia="Times New Roman" w:cs="Times New Roman"/>
+                <w:sz w:val="24"/>
+                <w:szCs w:val="24"/>
+                <w:lang w:val="en-US" w:eastAsia="fr-FR"/>
+              </w:rPr>
+              <w:t>}})</w:t>
+            </w:r>
+          </w:p>
+          <w:p>
+            <w:pPr>
+              <w:tabs>
+                <w:tab w:val="left" w:pos="529"/>
+                <w:tab w:val="left" w:pos="916"/>
+                <w:tab w:val="left" w:pos="1832"/>
+                <w:tab w:val="left" w:pos="2748"/>
+                <w:tab w:val="left" w:pos="3664"/>
+                <w:tab w:val="left" w:pos="4580"/>
+                <w:tab w:val="left" w:pos="5496"/>
+                <w:tab w:val="left" w:pos="6412"/>
+                <w:tab w:val="left" w:pos="7328"/>
+                <w:tab w:val="left" w:pos="8244"/>
+                <w:tab w:val="left" w:pos="9160"/>
+                <w:tab w:val="left" w:pos="10076"/>
+                <w:tab w:val="left" w:pos="10992"/>
+                <w:tab w:val="left" w:pos="11908"/>
+                <w:tab w:val="left" w:pos="12824"/>
+                <w:tab w:val="left" w:pos="13740"/>
+                <w:tab w:val="left" w:pos="14656"/>
+              </w:tabs>
+              <w:spacing w:after="0" w:line="240" w:lineRule="auto"/>
+              <w:rPr>
+                <w:rFonts w:eastAsia="Times New Roman" w:cs="Times New Roman"/>
+                <w:sz w:val="24"/>
+                <w:szCs w:val="24"/>
+                <w:lang w:val="en-US" w:eastAsia="fr-FR"/>
+              </w:rPr>
+            </w:pPr>
+            <w:proofErr w:type="spellStart"/>
+            <w:r>
+              <w:rPr>
+                <w:rFonts w:eastAsia="Times New Roman" w:cs="Times New Roman"/>
+                <w:sz w:val="24"/>
+                <w:szCs w:val="24"/>
+                <w:lang w:val="en-US" w:eastAsia="fr-FR"/>
+              </w:rPr>
+              <w:t>db.people.find</w:t>
+            </w:r>
+            <w:proofErr w:type="spellEnd"/>
+            <w:r>
+              <w:rPr>
+                <w:rFonts w:eastAsia="Times New Roman" w:cs="Times New Roman"/>
+                <w:sz w:val="24"/>
+                <w:szCs w:val="24"/>
+                <w:lang w:val="en-US" w:eastAsia="fr-FR"/>
+              </w:rPr>
+              <w:t>({$and : [{age : {$</w:t>
+            </w:r>
+            <w:proofErr w:type="spellStart"/>
+            <w:r>
+              <w:rPr>
+                <w:rFonts w:eastAsia="Times New Roman" w:cs="Times New Roman"/>
+                <w:sz w:val="24"/>
+                <w:szCs w:val="24"/>
+                <w:lang w:val="en-US" w:eastAsia="fr-FR"/>
+              </w:rPr>
+              <w:t>gt</w:t>
+            </w:r>
+            <w:proofErr w:type="spellEnd"/>
+            <w:r>
+              <w:rPr>
+                <w:rFonts w:eastAsia="Times New Roman" w:cs="Times New Roman"/>
+                <w:sz w:val="24"/>
+                <w:szCs w:val="24"/>
+                <w:lang w:val="en-US" w:eastAsia="fr-FR"/>
+              </w:rPr>
+              <w:t xml:space="preserve"> : 25}},</w:t>
+            </w:r>
+          </w:p>
+          <w:p>
+            <w:pPr>
+              <w:tabs>
+                <w:tab w:val="left" w:pos="529"/>
+                <w:tab w:val="left" w:pos="916"/>
+                <w:tab w:val="left" w:pos="1832"/>
+                <w:tab w:val="left" w:pos="2748"/>
+                <w:tab w:val="left" w:pos="3664"/>
+                <w:tab w:val="left" w:pos="4580"/>
+                <w:tab w:val="left" w:pos="5496"/>
+                <w:tab w:val="left" w:pos="6412"/>
+                <w:tab w:val="left" w:pos="7328"/>
+                <w:tab w:val="left" w:pos="8244"/>
+                <w:tab w:val="left" w:pos="9160"/>
+                <w:tab w:val="left" w:pos="10076"/>
+                <w:tab w:val="left" w:pos="10992"/>
+                <w:tab w:val="left" w:pos="11908"/>
+                <w:tab w:val="left" w:pos="12824"/>
+                <w:tab w:val="left" w:pos="13740"/>
+                <w:tab w:val="left" w:pos="14656"/>
+              </w:tabs>
+              <w:spacing w:after="0" w:line="240" w:lineRule="auto"/>
+              <w:rPr>
+                <w:rFonts w:eastAsia="Times New Roman" w:cs="Times New Roman"/>
+                <w:sz w:val="24"/>
+                <w:szCs w:val="24"/>
+                <w:lang w:val="en-US" w:eastAsia="fr-FR"/>
+              </w:rPr>
+            </w:pPr>
+            <w:r>
+              <w:rPr>
+                <w:rFonts w:eastAsia="Times New Roman" w:cs="Times New Roman"/>
+                <w:sz w:val="24"/>
+                <w:szCs w:val="24"/>
+                <w:lang w:val="en-US" w:eastAsia="fr-FR"/>
+              </w:rPr>
+              <w:t xml:space="preserve">                                          ,{age : {$</w:t>
+            </w:r>
+            <w:proofErr w:type="spellStart"/>
+            <w:r>
+              <w:rPr>
+                <w:rFonts w:eastAsia="Times New Roman" w:cs="Times New Roman"/>
+                <w:sz w:val="24"/>
+                <w:szCs w:val="24"/>
+                <w:lang w:val="en-US" w:eastAsia="fr-FR"/>
+              </w:rPr>
+              <w:t>lte</w:t>
+            </w:r>
+            <w:proofErr w:type="spellEnd"/>
+            <w:r>
+              <w:rPr>
+                <w:rFonts w:eastAsia="Times New Roman" w:cs="Times New Roman"/>
+                <w:sz w:val="24"/>
+                <w:szCs w:val="24"/>
+                <w:lang w:val="en-US" w:eastAsia="fr-FR"/>
+              </w:rPr>
+              <w:t xml:space="preserve"> : 50}}]})</w:t>
+            </w:r>
           </w:p>
         </w:tc>
       </w:tr>
@@ -11193,6 +11129,66 @@
                 <w:lang w:val="en-US" w:eastAsia="fr-FR"/>
               </w:rPr>
             </w:pPr>
+            <w:proofErr w:type="spellStart"/>
+            <w:r>
+              <w:rPr>
+                <w:rFonts w:eastAsia="Times New Roman" w:cs="Courier New"/>
+                <w:sz w:val="24"/>
+                <w:szCs w:val="24"/>
+                <w:lang w:val="en-US" w:eastAsia="fr-FR"/>
+              </w:rPr>
+              <w:t>db.people.find</w:t>
+            </w:r>
+            <w:proofErr w:type="spellEnd"/>
+            <w:r>
+              <w:rPr>
+                <w:rFonts w:eastAsia="Times New Roman" w:cs="Courier New"/>
+                <w:sz w:val="24"/>
+                <w:szCs w:val="24"/>
+                <w:lang w:val="en-US" w:eastAsia="fr-FR"/>
+              </w:rPr>
+              <w:t xml:space="preserve">( { </w:t>
+            </w:r>
+            <w:proofErr w:type="spellStart"/>
+            <w:r>
+              <w:rPr>
+                <w:rFonts w:eastAsia="Times New Roman" w:cs="Courier New"/>
+                <w:sz w:val="24"/>
+                <w:szCs w:val="24"/>
+                <w:lang w:val="en-US" w:eastAsia="fr-FR"/>
+              </w:rPr>
+              <w:t>user_id</w:t>
+            </w:r>
+            <w:proofErr w:type="spellEnd"/>
+            <w:r>
+              <w:rPr>
+                <w:rFonts w:eastAsia="Times New Roman" w:cs="Courier New"/>
+                <w:sz w:val="24"/>
+                <w:szCs w:val="24"/>
+                <w:lang w:val="en-US" w:eastAsia="fr-FR"/>
+              </w:rPr>
+              <w:t xml:space="preserve"> : /</w:t>
+            </w:r>
+            <w:proofErr w:type="spellStart"/>
+            <w:r>
+              <w:rPr>
+                <w:rFonts w:eastAsia="Times New Roman" w:cs="Courier New"/>
+                <w:sz w:val="24"/>
+                <w:szCs w:val="24"/>
+                <w:lang w:val="en-US" w:eastAsia="fr-FR"/>
+              </w:rPr>
+              <w:t>dor</w:t>
+            </w:r>
+            <w:proofErr w:type="spellEnd"/>
+            <w:r>
+              <w:rPr>
+                <w:rFonts w:eastAsia="Times New Roman" w:cs="Courier New"/>
+                <w:sz w:val="24"/>
+                <w:szCs w:val="24"/>
+                <w:lang w:val="en-US" w:eastAsia="fr-FR"/>
+              </w:rPr>
+              <w:t>/ } )</w:t>
+            </w:r>
           </w:p>
         </w:tc>
       </w:tr>
@@ -11318,6 +11314,141 @@
                 <w:lang w:val="en-US" w:eastAsia="fr-FR"/>
               </w:rPr>
             </w:pPr>
+            <w:proofErr w:type="spellStart"/>
+            <w:r>
+              <w:rPr>
+                <w:rFonts w:eastAsia="Times New Roman" w:cs="Courier New"/>
+                <w:sz w:val="24"/>
+                <w:szCs w:val="24"/>
+                <w:lang w:val="en-US" w:eastAsia="fr-FR"/>
+              </w:rPr>
+              <w:t>db.people.find</w:t>
+            </w:r>
+            <w:proofErr w:type="spellEnd"/>
+            <w:r>
+              <w:rPr>
+                <w:rFonts w:eastAsia="Times New Roman" w:cs="Courier New"/>
+                <w:sz w:val="24"/>
+                <w:szCs w:val="24"/>
+                <w:lang w:val="en-US" w:eastAsia="fr-FR"/>
+              </w:rPr>
+              <w:t xml:space="preserve">( { </w:t>
+            </w:r>
+            <w:proofErr w:type="spellStart"/>
+            <w:r>
+              <w:rPr>
+                <w:rFonts w:eastAsia="Times New Roman" w:cs="Courier New"/>
+                <w:sz w:val="24"/>
+                <w:szCs w:val="24"/>
+                <w:lang w:val="en-US" w:eastAsia="fr-FR"/>
+              </w:rPr>
+              <w:t>user_id</w:t>
+            </w:r>
+            <w:proofErr w:type="spellEnd"/>
+            <w:r>
+              <w:rPr>
+                <w:rFonts w:eastAsia="Times New Roman" w:cs="Courier New"/>
+                <w:sz w:val="24"/>
+                <w:szCs w:val="24"/>
+                <w:lang w:val="en-US" w:eastAsia="fr-FR"/>
+              </w:rPr>
+              <w:t xml:space="preserve"> : /</w:t>
+            </w:r>
+            <w:r>
+              <w:rPr>
+                <w:rFonts w:eastAsia="Times New Roman" w:cs="Courier New"/>
+                <w:sz w:val="24"/>
+                <w:szCs w:val="24"/>
+                <w:lang w:val="en-US" w:eastAsia="fr-FR"/>
+              </w:rPr>
+              <w:t>^</w:t>
+            </w:r>
+            <w:r>
+              <w:rPr>
+                <w:rFonts w:eastAsia="Times New Roman" w:cs="Courier New"/>
+                <w:sz w:val="24"/>
+                <w:szCs w:val="24"/>
+                <w:lang w:val="en-US" w:eastAsia="fr-FR"/>
+              </w:rPr>
+              <w:t>do/</w:t>
+            </w:r>
+            <w:r>
+              <w:rPr>
+                <w:rFonts w:eastAsia="Times New Roman" w:cs="Courier New"/>
+                <w:sz w:val="24"/>
+                <w:szCs w:val="24"/>
+                <w:lang w:val="en-US" w:eastAsia="fr-FR"/>
+              </w:rPr>
+              <w:t xml:space="preserve"> </w:t>
+            </w:r>
+            <w:r>
+              <w:rPr>
+                <w:rFonts w:eastAsia="Times New Roman" w:cs="Courier New"/>
+                <w:sz w:val="24"/>
+                <w:szCs w:val="24"/>
+                <w:lang w:val="en-US" w:eastAsia="fr-FR"/>
+              </w:rPr>
+              <w:t>} )</w:t>
+            </w:r>
+          </w:p>
+          <w:p>
+            <w:pPr>
+              <w:tabs>
+                <w:tab w:val="left" w:pos="529"/>
+                <w:tab w:val="left" w:pos="916"/>
+                <w:tab w:val="left" w:pos="1832"/>
+                <w:tab w:val="left" w:pos="2748"/>
+                <w:tab w:val="left" w:pos="3664"/>
+                <w:tab w:val="left" w:pos="4580"/>
+                <w:tab w:val="left" w:pos="5496"/>
+                <w:tab w:val="left" w:pos="6412"/>
+                <w:tab w:val="left" w:pos="7328"/>
+                <w:tab w:val="left" w:pos="8244"/>
+                <w:tab w:val="left" w:pos="9160"/>
+                <w:tab w:val="left" w:pos="10076"/>
+                <w:tab w:val="left" w:pos="10992"/>
+                <w:tab w:val="left" w:pos="11908"/>
+                <w:tab w:val="left" w:pos="12824"/>
+                <w:tab w:val="left" w:pos="13740"/>
+                <w:tab w:val="left" w:pos="14656"/>
+              </w:tabs>
+              <w:spacing w:after="0" w:line="240" w:lineRule="auto"/>
+              <w:rPr>
+                <w:rFonts w:eastAsia="Times New Roman" w:cs="Courier New"/>
+                <w:sz w:val="24"/>
+                <w:szCs w:val="24"/>
+                <w:lang w:val="en-US" w:eastAsia="fr-FR"/>
+              </w:rPr>
+            </w:pPr>
+            <w:r>
+              <w:rPr>
+                <w:rFonts w:eastAsia="Times New Roman" w:cs="Courier New"/>
+                <w:sz w:val="24"/>
+                <w:szCs w:val="24"/>
+                <w:lang w:val="en-US" w:eastAsia="fr-FR"/>
+              </w:rPr>
+              <w:t xml:space="preserve">^ </w:t>
+            </w:r>
+            <w:proofErr w:type="spellStart"/>
+            <w:r>
+              <w:rPr>
+                <w:rFonts w:eastAsia="Times New Roman" w:cs="Courier New"/>
+                <w:sz w:val="24"/>
+                <w:szCs w:val="24"/>
+                <w:lang w:val="en-US" w:eastAsia="fr-FR"/>
+              </w:rPr>
+              <w:t>signifie</w:t>
+            </w:r>
+            <w:proofErr w:type="spellEnd"/>
+            <w:r>
+              <w:rPr>
+                <w:rFonts w:eastAsia="Times New Roman" w:cs="Courier New"/>
+                <w:sz w:val="24"/>
+                <w:szCs w:val="24"/>
+                <w:lang w:val="en-US" w:eastAsia="fr-FR"/>
+              </w:rPr>
+              <w:t xml:space="preserve"> “doit commencer par”</w:t>
+            </w:r>
           </w:p>
         </w:tc>
       </w:tr>
@@ -11443,6 +11574,121 @@
                 <w:lang w:val="en-US" w:eastAsia="fr-FR"/>
               </w:rPr>
             </w:pPr>
+            <w:proofErr w:type="spellStart"/>
+            <w:r>
+              <w:rPr>
+                <w:rFonts w:eastAsia="Times New Roman" w:cs="Courier New"/>
+                <w:sz w:val="24"/>
+                <w:szCs w:val="24"/>
+                <w:lang w:val="en-US" w:eastAsia="fr-FR"/>
+              </w:rPr>
+              <w:t>db.people.find</w:t>
+            </w:r>
+            <w:proofErr w:type="spellEnd"/>
+            <w:r>
+              <w:rPr>
+                <w:rFonts w:eastAsia="Times New Roman" w:cs="Courier New"/>
+                <w:sz w:val="24"/>
+                <w:szCs w:val="24"/>
+                <w:lang w:val="en-US" w:eastAsia="fr-FR"/>
+              </w:rPr>
+              <w:t xml:space="preserve">( { </w:t>
+            </w:r>
+            <w:proofErr w:type="spellStart"/>
+            <w:r>
+              <w:rPr>
+                <w:rFonts w:eastAsia="Times New Roman" w:cs="Courier New"/>
+                <w:sz w:val="24"/>
+                <w:szCs w:val="24"/>
+                <w:lang w:val="en-US" w:eastAsia="fr-FR"/>
+              </w:rPr>
+              <w:t>user_id</w:t>
+            </w:r>
+            <w:proofErr w:type="spellEnd"/>
+            <w:r>
+              <w:rPr>
+                <w:rFonts w:eastAsia="Times New Roman" w:cs="Courier New"/>
+                <w:sz w:val="24"/>
+                <w:szCs w:val="24"/>
+                <w:lang w:val="en-US" w:eastAsia="fr-FR"/>
+              </w:rPr>
+              <w:t xml:space="preserve"> : /</w:t>
+            </w:r>
+            <w:r>
+              <w:rPr>
+                <w:rFonts w:eastAsia="Times New Roman" w:cs="Courier New"/>
+                <w:sz w:val="24"/>
+                <w:szCs w:val="24"/>
+                <w:lang w:val="en-US" w:eastAsia="fr-FR"/>
+              </w:rPr>
+              <w:t>mir$</w:t>
+            </w:r>
+            <w:r>
+              <w:rPr>
+                <w:rFonts w:eastAsia="Times New Roman" w:cs="Courier New"/>
+                <w:sz w:val="24"/>
+                <w:szCs w:val="24"/>
+                <w:lang w:val="en-US" w:eastAsia="fr-FR"/>
+              </w:rPr>
+              <w:t>/</w:t>
+            </w:r>
+            <w:r>
+              <w:rPr>
+                <w:rFonts w:eastAsia="Times New Roman" w:cs="Courier New"/>
+                <w:sz w:val="24"/>
+                <w:szCs w:val="24"/>
+                <w:lang w:val="en-US" w:eastAsia="fr-FR"/>
+              </w:rPr>
+              <w:t xml:space="preserve"> </w:t>
+            </w:r>
+            <w:r>
+              <w:rPr>
+                <w:rFonts w:eastAsia="Times New Roman" w:cs="Courier New"/>
+                <w:sz w:val="24"/>
+                <w:szCs w:val="24"/>
+                <w:lang w:val="en-US" w:eastAsia="fr-FR"/>
+              </w:rPr>
+              <w:t>} )</w:t>
+            </w:r>
+          </w:p>
+          <w:p>
+            <w:pPr>
+              <w:tabs>
+                <w:tab w:val="left" w:pos="529"/>
+                <w:tab w:val="left" w:pos="916"/>
+                <w:tab w:val="left" w:pos="1832"/>
+                <w:tab w:val="left" w:pos="2748"/>
+                <w:tab w:val="left" w:pos="3664"/>
+                <w:tab w:val="left" w:pos="4580"/>
+                <w:tab w:val="left" w:pos="5496"/>
+                <w:tab w:val="left" w:pos="6412"/>
+                <w:tab w:val="left" w:pos="7328"/>
+                <w:tab w:val="left" w:pos="8244"/>
+                <w:tab w:val="left" w:pos="9160"/>
+                <w:tab w:val="left" w:pos="10076"/>
+                <w:tab w:val="left" w:pos="10992"/>
+                <w:tab w:val="left" w:pos="11908"/>
+                <w:tab w:val="left" w:pos="12824"/>
+                <w:tab w:val="left" w:pos="13740"/>
+                <w:tab w:val="left" w:pos="14656"/>
+              </w:tabs>
+              <w:spacing w:after="0" w:line="240" w:lineRule="auto"/>
+              <w:rPr>
+                <w:rFonts w:eastAsia="Times New Roman" w:cs="Courier New"/>
+                <w:sz w:val="24"/>
+                <w:szCs w:val="24"/>
+                <w:lang w:val="en-US" w:eastAsia="fr-FR"/>
+              </w:rPr>
+            </w:pPr>
+            <w:r>
+              <w:rPr>
+                <w:rFonts w:eastAsia="Times New Roman" w:cs="Courier New"/>
+                <w:sz w:val="24"/>
+                <w:szCs w:val="24"/>
+                <w:lang w:val="en-US" w:eastAsia="fr-FR"/>
+              </w:rPr>
+              <w:t>$ signified “doit se terminer par”</w:t>
+            </w:r>
           </w:p>
         </w:tc>
       </w:tr>
@@ -11535,23 +11781,7 @@
                 <w:rFonts w:eastAsia="Times New Roman" w:cs="Courier New"/>
                 <w:lang w:val="en-US" w:eastAsia="fr-FR"/>
               </w:rPr>
-              <w:t>WHERE status = "A</w:t>
-            </w:r>
-            <w:proofErr w:type="gramStart"/>
-            <w:r>
-              <w:rPr>
-                <w:rFonts w:eastAsia="Times New Roman" w:cs="Courier New"/>
-                <w:lang w:val="en-US" w:eastAsia="fr-FR"/>
-              </w:rPr>
-              <w:t>"  ORDER</w:t>
-            </w:r>
-            <w:proofErr w:type="gramEnd"/>
-            <w:r>
-              <w:rPr>
-                <w:rFonts w:eastAsia="Times New Roman" w:cs="Courier New"/>
-                <w:lang w:val="en-US" w:eastAsia="fr-FR"/>
-              </w:rPr>
-              <w:t xml:space="preserve"> BY </w:t>
+              <w:t xml:space="preserve">WHERE status = "A"  ORDER BY </w:t>
             </w:r>
             <w:proofErr w:type="spellStart"/>
             <w:r>
@@ -11619,6 +11849,84 @@
                 <w:lang w:val="en-US" w:eastAsia="fr-FR"/>
               </w:rPr>
             </w:pPr>
+            <w:proofErr w:type="spellStart"/>
+            <w:r>
+              <w:rPr>
+                <w:rFonts w:eastAsia="Times New Roman" w:cs="Times New Roman"/>
+                <w:sz w:val="24"/>
+                <w:szCs w:val="24"/>
+                <w:lang w:val="en-US" w:eastAsia="fr-FR"/>
+              </w:rPr>
+              <w:t>db.people.find</w:t>
+            </w:r>
+            <w:proofErr w:type="spellEnd"/>
+            <w:r>
+              <w:rPr>
+                <w:rFonts w:eastAsia="Times New Roman" w:cs="Times New Roman"/>
+                <w:sz w:val="24"/>
+                <w:szCs w:val="24"/>
+                <w:lang w:val="en-US" w:eastAsia="fr-FR"/>
+              </w:rPr>
+              <w:t xml:space="preserve">( { </w:t>
+            </w:r>
+            <w:proofErr w:type="spellStart"/>
+            <w:r>
+              <w:rPr>
+                <w:rFonts w:eastAsia="Times New Roman" w:cs="Times New Roman"/>
+                <w:sz w:val="24"/>
+                <w:szCs w:val="24"/>
+                <w:lang w:val="en-US" w:eastAsia="fr-FR"/>
+              </w:rPr>
+              <w:t>statut</w:t>
+            </w:r>
+            <w:proofErr w:type="spellEnd"/>
+            <w:r>
+              <w:rPr>
+                <w:rFonts w:eastAsia="Times New Roman" w:cs="Times New Roman"/>
+                <w:sz w:val="24"/>
+                <w:szCs w:val="24"/>
+                <w:lang w:val="en-US" w:eastAsia="fr-FR"/>
+              </w:rPr>
+              <w:t xml:space="preserve"> : “A” } ).sort( { </w:t>
+            </w:r>
+            <w:proofErr w:type="spellStart"/>
+            <w:r>
+              <w:rPr>
+                <w:rFonts w:eastAsia="Times New Roman" w:cs="Times New Roman"/>
+                <w:sz w:val="24"/>
+                <w:szCs w:val="24"/>
+                <w:lang w:val="en-US" w:eastAsia="fr-FR"/>
+              </w:rPr>
+              <w:t>user_id</w:t>
+            </w:r>
+            <w:proofErr w:type="spellEnd"/>
+            <w:r>
+              <w:rPr>
+                <w:rFonts w:eastAsia="Times New Roman" w:cs="Times New Roman"/>
+                <w:sz w:val="24"/>
+                <w:szCs w:val="24"/>
+                <w:lang w:val="en-US" w:eastAsia="fr-FR"/>
+              </w:rPr>
+              <w:t>: 1 }</w:t>
+            </w:r>
+            <w:r>
+              <w:rPr>
+                <w:rFonts w:eastAsia="Times New Roman" w:cs="Times New Roman"/>
+                <w:sz w:val="24"/>
+                <w:szCs w:val="24"/>
+                <w:lang w:val="en-US" w:eastAsia="fr-FR"/>
+              </w:rPr>
+              <w:t xml:space="preserve"> </w:t>
+            </w:r>
+            <w:r>
+              <w:rPr>
+                <w:rFonts w:eastAsia="Times New Roman" w:cs="Times New Roman"/>
+                <w:sz w:val="24"/>
+                <w:szCs w:val="24"/>
+                <w:lang w:val="en-US" w:eastAsia="fr-FR"/>
+              </w:rPr>
+              <w:t>)</w:t>
+            </w:r>
           </w:p>
         </w:tc>
       </w:tr>
@@ -11779,6 +12087,84 @@
                 <w:lang w:val="en-US" w:eastAsia="fr-FR"/>
               </w:rPr>
             </w:pPr>
+            <w:proofErr w:type="spellStart"/>
+            <w:r>
+              <w:rPr>
+                <w:rFonts w:eastAsia="Times New Roman" w:cs="Times New Roman"/>
+                <w:sz w:val="24"/>
+                <w:szCs w:val="24"/>
+                <w:lang w:val="en-US" w:eastAsia="fr-FR"/>
+              </w:rPr>
+              <w:t>db.people.find</w:t>
+            </w:r>
+            <w:proofErr w:type="spellEnd"/>
+            <w:r>
+              <w:rPr>
+                <w:rFonts w:eastAsia="Times New Roman" w:cs="Times New Roman"/>
+                <w:sz w:val="24"/>
+                <w:szCs w:val="24"/>
+                <w:lang w:val="en-US" w:eastAsia="fr-FR"/>
+              </w:rPr>
+              <w:t xml:space="preserve">( { </w:t>
+            </w:r>
+            <w:proofErr w:type="spellStart"/>
+            <w:r>
+              <w:rPr>
+                <w:rFonts w:eastAsia="Times New Roman" w:cs="Times New Roman"/>
+                <w:sz w:val="24"/>
+                <w:szCs w:val="24"/>
+                <w:lang w:val="en-US" w:eastAsia="fr-FR"/>
+              </w:rPr>
+              <w:t>statut</w:t>
+            </w:r>
+            <w:proofErr w:type="spellEnd"/>
+            <w:r>
+              <w:rPr>
+                <w:rFonts w:eastAsia="Times New Roman" w:cs="Times New Roman"/>
+                <w:sz w:val="24"/>
+                <w:szCs w:val="24"/>
+                <w:lang w:val="en-US" w:eastAsia="fr-FR"/>
+              </w:rPr>
+              <w:t xml:space="preserve"> : “A” } ).sort( { </w:t>
+            </w:r>
+            <w:proofErr w:type="spellStart"/>
+            <w:r>
+              <w:rPr>
+                <w:rFonts w:eastAsia="Times New Roman" w:cs="Times New Roman"/>
+                <w:sz w:val="24"/>
+                <w:szCs w:val="24"/>
+                <w:lang w:val="en-US" w:eastAsia="fr-FR"/>
+              </w:rPr>
+              <w:t>user_id</w:t>
+            </w:r>
+            <w:proofErr w:type="spellEnd"/>
+            <w:r>
+              <w:rPr>
+                <w:rFonts w:eastAsia="Times New Roman" w:cs="Times New Roman"/>
+                <w:sz w:val="24"/>
+                <w:szCs w:val="24"/>
+                <w:lang w:val="en-US" w:eastAsia="fr-FR"/>
+              </w:rPr>
+              <w:t xml:space="preserve">: </w:t>
+            </w:r>
+            <w:r>
+              <w:rPr>
+                <w:rFonts w:eastAsia="Times New Roman" w:cs="Times New Roman"/>
+                <w:sz w:val="24"/>
+                <w:szCs w:val="24"/>
+                <w:lang w:val="en-US" w:eastAsia="fr-FR"/>
+              </w:rPr>
+              <w:t>-</w:t>
+            </w:r>
+            <w:r>
+              <w:rPr>
+                <w:rFonts w:eastAsia="Times New Roman" w:cs="Times New Roman"/>
+                <w:sz w:val="24"/>
+                <w:szCs w:val="24"/>
+                <w:lang w:val="en-US" w:eastAsia="fr-FR"/>
+              </w:rPr>
+              <w:t>1 } )</w:t>
+            </w:r>
           </w:p>
         </w:tc>
       </w:tr>
@@ -11837,23 +12223,7 @@
                 <w:rFonts w:eastAsia="Times New Roman" w:cs="Courier New"/>
                 <w:lang w:eastAsia="fr-FR"/>
               </w:rPr>
-              <w:t xml:space="preserve">SELECT </w:t>
-            </w:r>
-            <w:proofErr w:type="gramStart"/>
-            <w:r>
-              <w:rPr>
-                <w:rFonts w:eastAsia="Times New Roman" w:cs="Courier New"/>
-                <w:lang w:eastAsia="fr-FR"/>
-              </w:rPr>
-              <w:t>COUNT(</w:t>
-            </w:r>
-            <w:proofErr w:type="gramEnd"/>
-            <w:r>
-              <w:rPr>
-                <w:rFonts w:eastAsia="Times New Roman" w:cs="Courier New"/>
-                <w:lang w:eastAsia="fr-FR"/>
-              </w:rPr>
-              <w:t>*)  FROM people</w:t>
+              <w:t>SELECT COUNT(*)  FROM people</w:t>
             </w:r>
           </w:p>
         </w:tc>
@@ -11905,6 +12275,66 @@
                 <w:lang w:val="en-US" w:eastAsia="fr-FR"/>
               </w:rPr>
             </w:pPr>
+            <w:proofErr w:type="spellStart"/>
+            <w:r>
+              <w:rPr>
+                <w:rFonts w:eastAsia="Times New Roman" w:cs="Courier New"/>
+                <w:sz w:val="24"/>
+                <w:szCs w:val="24"/>
+                <w:lang w:val="en-US" w:eastAsia="fr-FR"/>
+              </w:rPr>
+              <w:t>db.people.count</w:t>
+            </w:r>
+            <w:proofErr w:type="spellEnd"/>
+            <w:r>
+              <w:rPr>
+                <w:rFonts w:eastAsia="Times New Roman" w:cs="Courier New"/>
+                <w:sz w:val="24"/>
+                <w:szCs w:val="24"/>
+                <w:lang w:val="en-US" w:eastAsia="fr-FR"/>
+              </w:rPr>
+              <w:t xml:space="preserve">() </w:t>
+            </w:r>
+            <w:proofErr w:type="spellStart"/>
+            <w:r>
+              <w:rPr>
+                <w:rFonts w:eastAsia="Times New Roman" w:cs="Courier New"/>
+                <w:sz w:val="24"/>
+                <w:szCs w:val="24"/>
+                <w:lang w:val="en-US" w:eastAsia="fr-FR"/>
+              </w:rPr>
+              <w:t>ou</w:t>
+            </w:r>
+            <w:proofErr w:type="spellEnd"/>
+            <w:r>
+              <w:rPr>
+                <w:rFonts w:eastAsia="Times New Roman" w:cs="Courier New"/>
+                <w:sz w:val="24"/>
+                <w:szCs w:val="24"/>
+                <w:lang w:val="en-US" w:eastAsia="fr-FR"/>
+              </w:rPr>
+              <w:t xml:space="preserve"> </w:t>
+            </w:r>
+            <w:proofErr w:type="spellStart"/>
+            <w:r>
+              <w:rPr>
+                <w:rFonts w:eastAsia="Times New Roman" w:cs="Courier New"/>
+                <w:sz w:val="24"/>
+                <w:szCs w:val="24"/>
+                <w:lang w:val="en-US" w:eastAsia="fr-FR"/>
+              </w:rPr>
+              <w:t>db.people.find</w:t>
+            </w:r>
+            <w:proofErr w:type="spellEnd"/>
+            <w:r>
+              <w:rPr>
+                <w:rFonts w:eastAsia="Times New Roman" w:cs="Courier New"/>
+                <w:sz w:val="24"/>
+                <w:szCs w:val="24"/>
+                <w:lang w:val="en-US" w:eastAsia="fr-FR"/>
+              </w:rPr>
+              <w:t>().count()</w:t>
+            </w:r>
           </w:p>
         </w:tc>
       </w:tr>
@@ -11954,6 +12384,56 @@
               </w:tabs>
               <w:spacing w:after="0" w:line="240" w:lineRule="auto"/>
               <w:rPr>
+                <w:rFonts w:eastAsia="Times New Roman" w:cs="Courier New"/>
+                <w:lang w:val="en-US" w:eastAsia="fr-FR"/>
+              </w:rPr>
+            </w:pPr>
+            <w:r>
+              <w:rPr>
+                <w:rFonts w:eastAsia="Times New Roman" w:cs="Courier New"/>
+                <w:lang w:val="en-US" w:eastAsia="fr-FR"/>
+              </w:rPr>
+              <w:t>SELECT COUNT(</w:t>
+            </w:r>
+            <w:proofErr w:type="spellStart"/>
+            <w:r>
+              <w:rPr>
+                <w:rFonts w:eastAsia="Times New Roman" w:cs="Courier New"/>
+                <w:lang w:val="en-US" w:eastAsia="fr-FR"/>
+              </w:rPr>
+              <w:t>niveau</w:t>
+            </w:r>
+            <w:proofErr w:type="spellEnd"/>
+            <w:r>
+              <w:rPr>
+                <w:rFonts w:eastAsia="Times New Roman" w:cs="Courier New"/>
+                <w:lang w:val="en-US" w:eastAsia="fr-FR"/>
+              </w:rPr>
+              <w:t>) FROM people</w:t>
+            </w:r>
+          </w:p>
+          <w:p>
+            <w:pPr>
+              <w:tabs>
+                <w:tab w:val="left" w:pos="916"/>
+                <w:tab w:val="left" w:pos="1832"/>
+                <w:tab w:val="left" w:pos="2748"/>
+                <w:tab w:val="left" w:pos="3664"/>
+                <w:tab w:val="left" w:pos="4580"/>
+                <w:tab w:val="left" w:pos="5496"/>
+                <w:tab w:val="left" w:pos="6412"/>
+                <w:tab w:val="left" w:pos="7328"/>
+                <w:tab w:val="left" w:pos="8244"/>
+                <w:tab w:val="left" w:pos="9160"/>
+                <w:tab w:val="left" w:pos="10076"/>
+                <w:tab w:val="left" w:pos="10992"/>
+                <w:tab w:val="left" w:pos="11908"/>
+                <w:tab w:val="left" w:pos="12824"/>
+                <w:tab w:val="left" w:pos="13740"/>
+                <w:tab w:val="left" w:pos="14656"/>
+              </w:tabs>
+              <w:spacing w:after="0" w:line="240" w:lineRule="auto"/>
+              <w:rPr>
                 <w:rFonts w:eastAsia="Times New Roman" w:cs="Times New Roman"/>
                 <w:lang w:val="en-US" w:eastAsia="fr-FR"/>
               </w:rPr>
@@ -11963,23 +12443,62 @@
                 <w:rFonts w:eastAsia="Times New Roman" w:cs="Courier New"/>
                 <w:lang w:val="en-US" w:eastAsia="fr-FR"/>
               </w:rPr>
-              <w:t xml:space="preserve">SELECT </w:t>
-            </w:r>
-            <w:proofErr w:type="gramStart"/>
+              <w:t xml:space="preserve">// </w:t>
+            </w:r>
+            <w:proofErr w:type="spellStart"/>
             <w:r>
               <w:rPr>
                 <w:rFonts w:eastAsia="Times New Roman" w:cs="Courier New"/>
                 <w:lang w:val="en-US" w:eastAsia="fr-FR"/>
               </w:rPr>
-              <w:t>COUNT(</w:t>
+              <w:t>compter</w:t>
+            </w:r>
+            <w:proofErr w:type="spellEnd"/>
+            <w:r>
+              <w:rPr>
+                <w:rFonts w:eastAsia="Times New Roman" w:cs="Courier New"/>
+                <w:lang w:val="en-US" w:eastAsia="fr-FR"/>
+              </w:rPr>
+              <w:t xml:space="preserve"> </w:t>
             </w:r>
             <w:proofErr w:type="spellStart"/>
-            <w:proofErr w:type="gramEnd"/>
             <w:r>
               <w:rPr>
                 <w:rFonts w:eastAsia="Times New Roman" w:cs="Courier New"/>
                 <w:lang w:val="en-US" w:eastAsia="fr-FR"/>
               </w:rPr>
+              <w:t>lignes</w:t>
+            </w:r>
+            <w:proofErr w:type="spellEnd"/>
+            <w:r>
+              <w:rPr>
+                <w:rFonts w:eastAsia="Times New Roman" w:cs="Courier New"/>
+                <w:lang w:val="en-US" w:eastAsia="fr-FR"/>
+              </w:rPr>
+              <w:t xml:space="preserve"> </w:t>
+            </w:r>
+            <w:proofErr w:type="spellStart"/>
+            <w:r>
+              <w:rPr>
+                <w:rFonts w:eastAsia="Times New Roman" w:cs="Courier New"/>
+                <w:lang w:val="en-US" w:eastAsia="fr-FR"/>
+              </w:rPr>
+              <w:t>où</w:t>
+            </w:r>
+            <w:proofErr w:type="spellEnd"/>
+            <w:r>
+              <w:rPr>
+                <w:rFonts w:eastAsia="Times New Roman" w:cs="Courier New"/>
+                <w:lang w:val="en-US" w:eastAsia="fr-FR"/>
+              </w:rPr>
+              <w:t xml:space="preserve"> </w:t>
+            </w:r>
+            <w:proofErr w:type="spellStart"/>
+            <w:r>
+              <w:rPr>
+                <w:rFonts w:eastAsia="Times New Roman" w:cs="Courier New"/>
+                <w:lang w:val="en-US" w:eastAsia="fr-FR"/>
+              </w:rPr>
               <w:t>niveau</w:t>
             </w:r>
             <w:proofErr w:type="spellEnd"/>
@@ -11988,7 +12507,7 @@
                 <w:rFonts w:eastAsia="Times New Roman" w:cs="Courier New"/>
                 <w:lang w:val="en-US" w:eastAsia="fr-FR"/>
               </w:rPr>
-              <w:t>) FROM people</w:t>
+              <w:t xml:space="preserve"> &lt;&gt; null</w:t>
             </w:r>
           </w:p>
         </w:tc>
@@ -12034,12 +12553,186 @@
               </w:tabs>
               <w:spacing w:after="0" w:line="240" w:lineRule="auto"/>
               <w:rPr>
+                <w:rFonts w:eastAsia="Times New Roman" w:cs="Times New Roman"/>
+                <w:sz w:val="24"/>
+                <w:szCs w:val="24"/>
+                <w:lang w:val="en-US" w:eastAsia="fr-FR"/>
+              </w:rPr>
+            </w:pPr>
+            <w:proofErr w:type="spellStart"/>
+            <w:r>
+              <w:rPr>
+                <w:rFonts w:eastAsia="Times New Roman" w:cs="Times New Roman"/>
+                <w:sz w:val="24"/>
+                <w:szCs w:val="24"/>
+                <w:highlight w:val="green"/>
+                <w:lang w:val="en-US" w:eastAsia="fr-FR"/>
+              </w:rPr>
+              <w:t>db.people.</w:t>
+            </w:r>
+            <w:r>
+              <w:rPr>
+                <w:rFonts w:eastAsia="Times New Roman" w:cs="Times New Roman"/>
+                <w:sz w:val="24"/>
+                <w:szCs w:val="24"/>
+                <w:highlight w:val="green"/>
+                <w:lang w:val="en-US" w:eastAsia="fr-FR"/>
+              </w:rPr>
+              <w:t>find</w:t>
+            </w:r>
+            <w:proofErr w:type="spellEnd"/>
+            <w:r>
+              <w:rPr>
+                <w:rFonts w:eastAsia="Times New Roman" w:cs="Times New Roman"/>
+                <w:sz w:val="24"/>
+                <w:szCs w:val="24"/>
+                <w:highlight w:val="green"/>
+                <w:lang w:val="en-US" w:eastAsia="fr-FR"/>
+              </w:rPr>
+              <w:t xml:space="preserve">( { </w:t>
+            </w:r>
+            <w:proofErr w:type="spellStart"/>
+            <w:r>
+              <w:rPr>
+                <w:rFonts w:eastAsia="Times New Roman" w:cs="Times New Roman"/>
+                <w:sz w:val="24"/>
+                <w:szCs w:val="24"/>
+                <w:highlight w:val="green"/>
+                <w:lang w:val="en-US" w:eastAsia="fr-FR"/>
+              </w:rPr>
+              <w:t>niveau</w:t>
+            </w:r>
+            <w:proofErr w:type="spellEnd"/>
+            <w:r>
+              <w:rPr>
+                <w:rFonts w:eastAsia="Times New Roman" w:cs="Times New Roman"/>
+                <w:sz w:val="24"/>
+                <w:szCs w:val="24"/>
+                <w:highlight w:val="green"/>
+                <w:lang w:val="en-US" w:eastAsia="fr-FR"/>
+              </w:rPr>
+              <w:t xml:space="preserve"> : { $exists : true } } ).count()</w:t>
+            </w:r>
+          </w:p>
+          <w:p>
+            <w:pPr>
+              <w:tabs>
+                <w:tab w:val="left" w:pos="529"/>
+                <w:tab w:val="left" w:pos="916"/>
+                <w:tab w:val="left" w:pos="1832"/>
+                <w:tab w:val="left" w:pos="2748"/>
+                <w:tab w:val="left" w:pos="3664"/>
+                <w:tab w:val="left" w:pos="4580"/>
+                <w:tab w:val="left" w:pos="5496"/>
+                <w:tab w:val="left" w:pos="6412"/>
+                <w:tab w:val="left" w:pos="7328"/>
+                <w:tab w:val="left" w:pos="8244"/>
+                <w:tab w:val="left" w:pos="9160"/>
+                <w:tab w:val="left" w:pos="10076"/>
+                <w:tab w:val="left" w:pos="10992"/>
+                <w:tab w:val="left" w:pos="11908"/>
+                <w:tab w:val="left" w:pos="12824"/>
+                <w:tab w:val="left" w:pos="13740"/>
+                <w:tab w:val="left" w:pos="14656"/>
+              </w:tabs>
+              <w:spacing w:after="0" w:line="240" w:lineRule="auto"/>
+              <w:rPr>
                 <w:rFonts w:eastAsia="Times New Roman" w:cs="Courier New"/>
                 <w:sz w:val="24"/>
                 <w:szCs w:val="24"/>
                 <w:lang w:val="en-US" w:eastAsia="fr-FR"/>
               </w:rPr>
             </w:pPr>
+            <w:proofErr w:type="spellStart"/>
+            <w:r>
+              <w:rPr>
+                <w:rFonts w:eastAsia="Times New Roman" w:cs="Courier New"/>
+                <w:sz w:val="24"/>
+                <w:szCs w:val="24"/>
+                <w:lang w:val="en-US" w:eastAsia="fr-FR"/>
+              </w:rPr>
+              <w:t>ou</w:t>
+            </w:r>
+            <w:proofErr w:type="spellEnd"/>
+          </w:p>
+          <w:p>
+            <w:pPr>
+              <w:tabs>
+                <w:tab w:val="left" w:pos="529"/>
+                <w:tab w:val="left" w:pos="916"/>
+                <w:tab w:val="left" w:pos="1832"/>
+                <w:tab w:val="left" w:pos="2748"/>
+                <w:tab w:val="left" w:pos="3664"/>
+                <w:tab w:val="left" w:pos="4580"/>
+                <w:tab w:val="left" w:pos="5496"/>
+                <w:tab w:val="left" w:pos="6412"/>
+                <w:tab w:val="left" w:pos="7328"/>
+                <w:tab w:val="left" w:pos="8244"/>
+                <w:tab w:val="left" w:pos="9160"/>
+                <w:tab w:val="left" w:pos="10076"/>
+                <w:tab w:val="left" w:pos="10992"/>
+                <w:tab w:val="left" w:pos="11908"/>
+                <w:tab w:val="left" w:pos="12824"/>
+                <w:tab w:val="left" w:pos="13740"/>
+                <w:tab w:val="left" w:pos="14656"/>
+              </w:tabs>
+              <w:spacing w:after="0" w:line="240" w:lineRule="auto"/>
+              <w:rPr>
+                <w:rFonts w:eastAsia="Times New Roman" w:cs="Courier New"/>
+                <w:sz w:val="24"/>
+                <w:szCs w:val="24"/>
+                <w:lang w:val="en-US" w:eastAsia="fr-FR"/>
+              </w:rPr>
+            </w:pPr>
+            <w:proofErr w:type="spellStart"/>
+            <w:r>
+              <w:rPr>
+                <w:rFonts w:eastAsia="Times New Roman" w:cs="Courier New"/>
+                <w:sz w:val="24"/>
+                <w:szCs w:val="24"/>
+                <w:lang w:val="en-US" w:eastAsia="fr-FR"/>
+              </w:rPr>
+              <w:t>db.people.</w:t>
+            </w:r>
+            <w:r>
+              <w:rPr>
+                <w:rFonts w:eastAsia="Times New Roman" w:cs="Courier New"/>
+                <w:sz w:val="24"/>
+                <w:szCs w:val="24"/>
+                <w:lang w:val="en-US" w:eastAsia="fr-FR"/>
+              </w:rPr>
+              <w:t>count</w:t>
+            </w:r>
+            <w:proofErr w:type="spellEnd"/>
+            <w:r>
+              <w:rPr>
+                <w:rFonts w:eastAsia="Times New Roman" w:cs="Courier New"/>
+                <w:sz w:val="24"/>
+                <w:szCs w:val="24"/>
+                <w:lang w:val="en-US" w:eastAsia="fr-FR"/>
+              </w:rPr>
+              <w:t xml:space="preserve">( { </w:t>
+            </w:r>
+            <w:proofErr w:type="spellStart"/>
+            <w:r>
+              <w:rPr>
+                <w:rFonts w:eastAsia="Times New Roman" w:cs="Courier New"/>
+                <w:sz w:val="24"/>
+                <w:szCs w:val="24"/>
+                <w:lang w:val="en-US" w:eastAsia="fr-FR"/>
+              </w:rPr>
+              <w:t>niveau</w:t>
+            </w:r>
+            <w:proofErr w:type="spellEnd"/>
+            <w:r>
+              <w:rPr>
+                <w:rFonts w:eastAsia="Times New Roman" w:cs="Courier New"/>
+                <w:sz w:val="24"/>
+                <w:szCs w:val="24"/>
+                <w:lang w:val="en-US" w:eastAsia="fr-FR"/>
+              </w:rPr>
+              <w:t xml:space="preserve"> : { $exists : true } } )</w:t>
+            </w:r>
           </w:p>
         </w:tc>
       </w:tr>
@@ -12098,23 +12791,7 @@
                 <w:rFonts w:eastAsia="Times New Roman" w:cs="Courier New"/>
                 <w:lang w:val="en-US" w:eastAsia="fr-FR"/>
               </w:rPr>
-              <w:t xml:space="preserve">SELECT </w:t>
-            </w:r>
-            <w:proofErr w:type="gramStart"/>
-            <w:r>
-              <w:rPr>
-                <w:rFonts w:eastAsia="Times New Roman" w:cs="Courier New"/>
-                <w:lang w:val="en-US" w:eastAsia="fr-FR"/>
-              </w:rPr>
-              <w:t>COUNT(</w:t>
-            </w:r>
-            <w:proofErr w:type="gramEnd"/>
-            <w:r>
-              <w:rPr>
-                <w:rFonts w:eastAsia="Times New Roman" w:cs="Courier New"/>
-                <w:lang w:val="en-US" w:eastAsia="fr-FR"/>
-              </w:rPr>
-              <w:t>*)  FROM people</w:t>
+              <w:t>SELECT COUNT(*)  FROM people</w:t>
             </w:r>
           </w:p>
           <w:p>
@@ -12200,6 +12877,161 @@
                 <w:lang w:val="en-US" w:eastAsia="fr-FR"/>
               </w:rPr>
             </w:pPr>
+            <w:proofErr w:type="spellStart"/>
+            <w:r>
+              <w:rPr>
+                <w:rFonts w:eastAsia="Times New Roman" w:cs="Courier New"/>
+                <w:sz w:val="24"/>
+                <w:szCs w:val="24"/>
+                <w:highlight w:val="green"/>
+                <w:lang w:val="en-US" w:eastAsia="fr-FR"/>
+              </w:rPr>
+              <w:t>db.people.find</w:t>
+            </w:r>
+            <w:proofErr w:type="spellEnd"/>
+            <w:r>
+              <w:rPr>
+                <w:rFonts w:eastAsia="Times New Roman" w:cs="Courier New"/>
+                <w:sz w:val="24"/>
+                <w:szCs w:val="24"/>
+                <w:highlight w:val="green"/>
+                <w:lang w:val="en-US" w:eastAsia="fr-FR"/>
+              </w:rPr>
+              <w:t>( {age : { $</w:t>
+            </w:r>
+            <w:proofErr w:type="spellStart"/>
+            <w:r>
+              <w:rPr>
+                <w:rFonts w:eastAsia="Times New Roman" w:cs="Courier New"/>
+                <w:sz w:val="24"/>
+                <w:szCs w:val="24"/>
+                <w:highlight w:val="green"/>
+                <w:lang w:val="en-US" w:eastAsia="fr-FR"/>
+              </w:rPr>
+              <w:t>gt</w:t>
+            </w:r>
+            <w:proofErr w:type="spellEnd"/>
+            <w:r>
+              <w:rPr>
+                <w:rFonts w:eastAsia="Times New Roman" w:cs="Courier New"/>
+                <w:sz w:val="24"/>
+                <w:szCs w:val="24"/>
+                <w:highlight w:val="green"/>
+                <w:lang w:val="en-US" w:eastAsia="fr-FR"/>
+              </w:rPr>
+              <w:t xml:space="preserve"> : 30  } } ).count()</w:t>
+            </w:r>
+          </w:p>
+          <w:p>
+            <w:pPr>
+              <w:tabs>
+                <w:tab w:val="left" w:pos="529"/>
+                <w:tab w:val="left" w:pos="916"/>
+                <w:tab w:val="left" w:pos="1832"/>
+                <w:tab w:val="left" w:pos="2748"/>
+                <w:tab w:val="left" w:pos="3664"/>
+                <w:tab w:val="left" w:pos="4580"/>
+                <w:tab w:val="left" w:pos="5496"/>
+                <w:tab w:val="left" w:pos="6412"/>
+                <w:tab w:val="left" w:pos="7328"/>
+                <w:tab w:val="left" w:pos="8244"/>
+                <w:tab w:val="left" w:pos="9160"/>
+                <w:tab w:val="left" w:pos="10076"/>
+                <w:tab w:val="left" w:pos="10992"/>
+                <w:tab w:val="left" w:pos="11908"/>
+                <w:tab w:val="left" w:pos="12824"/>
+                <w:tab w:val="left" w:pos="13740"/>
+                <w:tab w:val="left" w:pos="14656"/>
+              </w:tabs>
+              <w:spacing w:after="0" w:line="240" w:lineRule="auto"/>
+              <w:rPr>
+                <w:rFonts w:eastAsia="Times New Roman" w:cs="Courier New"/>
+                <w:sz w:val="24"/>
+                <w:szCs w:val="24"/>
+                <w:lang w:val="en-US" w:eastAsia="fr-FR"/>
+              </w:rPr>
+            </w:pPr>
+            <w:proofErr w:type="spellStart"/>
+            <w:r>
+              <w:rPr>
+                <w:rFonts w:eastAsia="Times New Roman" w:cs="Courier New"/>
+                <w:sz w:val="24"/>
+                <w:szCs w:val="24"/>
+                <w:lang w:val="en-US" w:eastAsia="fr-FR"/>
+              </w:rPr>
+              <w:t>ou</w:t>
+            </w:r>
+            <w:proofErr w:type="spellEnd"/>
+          </w:p>
+          <w:p>
+            <w:pPr>
+              <w:tabs>
+                <w:tab w:val="left" w:pos="529"/>
+                <w:tab w:val="left" w:pos="916"/>
+                <w:tab w:val="left" w:pos="1832"/>
+                <w:tab w:val="left" w:pos="2748"/>
+                <w:tab w:val="left" w:pos="3664"/>
+                <w:tab w:val="left" w:pos="4580"/>
+                <w:tab w:val="left" w:pos="5496"/>
+                <w:tab w:val="left" w:pos="6412"/>
+                <w:tab w:val="left" w:pos="7328"/>
+                <w:tab w:val="left" w:pos="8244"/>
+                <w:tab w:val="left" w:pos="9160"/>
+                <w:tab w:val="left" w:pos="10076"/>
+                <w:tab w:val="left" w:pos="10992"/>
+                <w:tab w:val="left" w:pos="11908"/>
+                <w:tab w:val="left" w:pos="12824"/>
+                <w:tab w:val="left" w:pos="13740"/>
+                <w:tab w:val="left" w:pos="14656"/>
+              </w:tabs>
+              <w:spacing w:after="0" w:line="240" w:lineRule="auto"/>
+              <w:rPr>
+                <w:rFonts w:eastAsia="Times New Roman" w:cs="Courier New"/>
+                <w:sz w:val="24"/>
+                <w:szCs w:val="24"/>
+                <w:lang w:val="en-US" w:eastAsia="fr-FR"/>
+              </w:rPr>
+            </w:pPr>
+            <w:proofErr w:type="spellStart"/>
+            <w:r>
+              <w:rPr>
+                <w:rFonts w:eastAsia="Times New Roman" w:cs="Courier New"/>
+                <w:sz w:val="24"/>
+                <w:szCs w:val="24"/>
+                <w:lang w:val="en-US" w:eastAsia="fr-FR"/>
+              </w:rPr>
+              <w:t>db.people.count</w:t>
+            </w:r>
+            <w:proofErr w:type="spellEnd"/>
+            <w:r>
+              <w:rPr>
+                <w:rFonts w:eastAsia="Times New Roman" w:cs="Courier New"/>
+                <w:sz w:val="24"/>
+                <w:szCs w:val="24"/>
+                <w:lang w:val="en-US" w:eastAsia="fr-FR"/>
+              </w:rPr>
+              <w:t>( { age : { $</w:t>
+            </w:r>
+            <w:proofErr w:type="spellStart"/>
+            <w:r>
+              <w:rPr>
+                <w:rFonts w:eastAsia="Times New Roman" w:cs="Courier New"/>
+                <w:sz w:val="24"/>
+                <w:szCs w:val="24"/>
+                <w:lang w:val="en-US" w:eastAsia="fr-FR"/>
+              </w:rPr>
+              <w:t>gt</w:t>
+            </w:r>
+            <w:proofErr w:type="spellEnd"/>
+            <w:r>
+              <w:rPr>
+                <w:rFonts w:eastAsia="Times New Roman" w:cs="Courier New"/>
+                <w:sz w:val="24"/>
+                <w:szCs w:val="24"/>
+                <w:lang w:val="en-US" w:eastAsia="fr-FR"/>
+              </w:rPr>
+              <w:t xml:space="preserve"> : 30} } )</w:t>
+            </w:r>
           </w:p>
         </w:tc>
       </w:tr>
@@ -12258,23 +13090,7 @@
                 <w:rFonts w:eastAsia="Times New Roman" w:cs="Courier New"/>
                 <w:lang w:val="en-US" w:eastAsia="fr-FR"/>
               </w:rPr>
-              <w:t xml:space="preserve">SELECT </w:t>
-            </w:r>
-            <w:proofErr w:type="gramStart"/>
-            <w:r>
-              <w:rPr>
-                <w:rFonts w:eastAsia="Times New Roman" w:cs="Courier New"/>
-                <w:lang w:val="en-US" w:eastAsia="fr-FR"/>
-              </w:rPr>
-              <w:t>DISTINCT(</w:t>
-            </w:r>
-            <w:proofErr w:type="gramEnd"/>
-            <w:r>
-              <w:rPr>
-                <w:rFonts w:eastAsia="Times New Roman" w:cs="Courier New"/>
-                <w:lang w:val="en-US" w:eastAsia="fr-FR"/>
-              </w:rPr>
-              <w:t>status) FROM people</w:t>
+              <w:t>SELECT DISTINCT(status) FROM people</w:t>
             </w:r>
           </w:p>
         </w:tc>
@@ -12326,6 +13142,73 @@
                 <w:lang w:eastAsia="fr-FR"/>
               </w:rPr>
             </w:pPr>
+            <w:proofErr w:type="spellStart"/>
+            <w:r>
+              <w:rPr>
+                <w:rFonts w:eastAsia="Times New Roman" w:cs="Courier New"/>
+                <w:sz w:val="24"/>
+                <w:szCs w:val="24"/>
+                <w:lang w:eastAsia="fr-FR"/>
+              </w:rPr>
+              <w:t>db.people.distinct</w:t>
+            </w:r>
+            <w:proofErr w:type="spellEnd"/>
+            <w:r>
+              <w:rPr>
+                <w:rFonts w:eastAsia="Times New Roman" w:cs="Courier New"/>
+                <w:sz w:val="24"/>
+                <w:szCs w:val="24"/>
+                <w:lang w:eastAsia="fr-FR"/>
+              </w:rPr>
+              <w:t xml:space="preserve">( </w:t>
+            </w:r>
+            <w:r>
+              <w:rPr>
+                <w:rFonts w:eastAsia="Times New Roman" w:cs="Times New Roman"/>
+                <w:sz w:val="24"/>
+                <w:szCs w:val="24"/>
+                <w:lang w:val="en-US" w:eastAsia="fr-FR"/>
+              </w:rPr>
+              <w:t>“</w:t>
+            </w:r>
+            <w:proofErr w:type="spellStart"/>
+            <w:r>
+              <w:rPr>
+                <w:rFonts w:eastAsia="Times New Roman" w:cs="Courier New"/>
+                <w:sz w:val="24"/>
+                <w:szCs w:val="24"/>
+                <w:lang w:eastAsia="fr-FR"/>
+              </w:rPr>
+              <w:t>status</w:t>
+            </w:r>
+            <w:proofErr w:type="spellEnd"/>
+            <w:r>
+              <w:rPr>
+                <w:rFonts w:eastAsia="Times New Roman" w:cs="Times New Roman"/>
+                <w:sz w:val="24"/>
+                <w:szCs w:val="24"/>
+                <w:lang w:val="en-US" w:eastAsia="fr-FR"/>
+              </w:rPr>
+              <w:t>“</w:t>
+            </w:r>
+            <w:r>
+              <w:rPr>
+                <w:rFonts w:eastAsia="Times New Roman" w:cs="Times New Roman"/>
+                <w:sz w:val="24"/>
+                <w:szCs w:val="24"/>
+                <w:lang w:val="en-US" w:eastAsia="fr-FR"/>
+              </w:rPr>
+              <w:t xml:space="preserve"> </w:t>
+            </w:r>
+            <w:r>
+              <w:rPr>
+                <w:rFonts w:eastAsia="Times New Roman" w:cs="Courier New"/>
+                <w:sz w:val="24"/>
+                <w:szCs w:val="24"/>
+                <w:lang w:eastAsia="fr-FR"/>
+              </w:rPr>
+              <w:t>)</w:t>
+            </w:r>
           </w:p>
         </w:tc>
       </w:tr>
@@ -12384,23 +13267,8 @@
                 <w:rFonts w:eastAsia="Times New Roman" w:cs="Courier New"/>
                 <w:lang w:val="en-US" w:eastAsia="fr-FR"/>
               </w:rPr>
-              <w:t xml:space="preserve">SELECT </w:t>
-            </w:r>
-            <w:proofErr w:type="gramStart"/>
-            <w:r>
-              <w:rPr>
-                <w:rFonts w:eastAsia="Times New Roman" w:cs="Courier New"/>
-                <w:lang w:val="en-US" w:eastAsia="fr-FR"/>
-              </w:rPr>
-              <w:t>COUNT(</w:t>
-            </w:r>
-            <w:proofErr w:type="gramEnd"/>
-            <w:r>
-              <w:rPr>
-                <w:rFonts w:eastAsia="Times New Roman" w:cs="Courier New"/>
-                <w:lang w:val="en-US" w:eastAsia="fr-FR"/>
-              </w:rPr>
-              <w:t>DISTINCT status)) FROM people</w:t>
+              <w:lastRenderedPageBreak/>
+              <w:t>SELECT COUNT(DISTINCT status)) FROM people</w:t>
             </w:r>
           </w:p>
         </w:tc>
@@ -12452,6 +13320,153 @@
                 <w:lang w:eastAsia="fr-FR"/>
               </w:rPr>
             </w:pPr>
+            <w:proofErr w:type="spellStart"/>
+            <w:r>
+              <w:rPr>
+                <w:rFonts w:eastAsia="Times New Roman" w:cs="Courier New"/>
+                <w:sz w:val="24"/>
+                <w:szCs w:val="24"/>
+                <w:lang w:eastAsia="fr-FR"/>
+              </w:rPr>
+              <w:t>db.people.distinct</w:t>
+            </w:r>
+            <w:proofErr w:type="spellEnd"/>
+            <w:r>
+              <w:rPr>
+                <w:rFonts w:eastAsia="Times New Roman" w:cs="Courier New"/>
+                <w:sz w:val="24"/>
+                <w:szCs w:val="24"/>
+                <w:lang w:eastAsia="fr-FR"/>
+              </w:rPr>
+              <w:t xml:space="preserve">( </w:t>
+            </w:r>
+            <w:r>
+              <w:rPr>
+                <w:rFonts w:eastAsia="Times New Roman" w:cs="Times New Roman"/>
+                <w:sz w:val="24"/>
+                <w:szCs w:val="24"/>
+                <w:lang w:val="en-US" w:eastAsia="fr-FR"/>
+              </w:rPr>
+              <w:t>“</w:t>
+            </w:r>
+            <w:proofErr w:type="spellStart"/>
+            <w:r>
+              <w:rPr>
+                <w:rFonts w:eastAsia="Times New Roman" w:cs="Courier New"/>
+                <w:sz w:val="24"/>
+                <w:szCs w:val="24"/>
+                <w:lang w:eastAsia="fr-FR"/>
+              </w:rPr>
+              <w:t>status</w:t>
+            </w:r>
+            <w:proofErr w:type="spellEnd"/>
+            <w:r>
+              <w:rPr>
+                <w:rFonts w:eastAsia="Times New Roman" w:cs="Times New Roman"/>
+                <w:sz w:val="24"/>
+                <w:szCs w:val="24"/>
+                <w:lang w:val="en-US" w:eastAsia="fr-FR"/>
+              </w:rPr>
+              <w:t xml:space="preserve">“ </w:t>
+            </w:r>
+            <w:r>
+              <w:rPr>
+                <w:rFonts w:eastAsia="Times New Roman" w:cs="Courier New"/>
+                <w:sz w:val="24"/>
+                <w:szCs w:val="24"/>
+                <w:lang w:eastAsia="fr-FR"/>
+              </w:rPr>
+              <w:t>)</w:t>
+            </w:r>
+            <w:r>
+              <w:rPr>
+                <w:rFonts w:eastAsia="Times New Roman" w:cs="Courier New"/>
+                <w:sz w:val="24"/>
+                <w:szCs w:val="24"/>
+                <w:lang w:eastAsia="fr-FR"/>
+              </w:rPr>
+              <w:t>.</w:t>
+            </w:r>
+            <w:proofErr w:type="spellStart"/>
+            <w:r>
+              <w:rPr>
+                <w:rFonts w:eastAsia="Times New Roman" w:cs="Courier New"/>
+                <w:sz w:val="24"/>
+                <w:szCs w:val="24"/>
+                <w:lang w:eastAsia="fr-FR"/>
+              </w:rPr>
+              <w:t>length</w:t>
+            </w:r>
+            <w:proofErr w:type="spellEnd"/>
+          </w:p>
+          <w:p>
+            <w:pPr>
+              <w:tabs>
+                <w:tab w:val="left" w:pos="529"/>
+                <w:tab w:val="left" w:pos="916"/>
+                <w:tab w:val="left" w:pos="1832"/>
+                <w:tab w:val="left" w:pos="2748"/>
+                <w:tab w:val="left" w:pos="3664"/>
+                <w:tab w:val="left" w:pos="4580"/>
+                <w:tab w:val="left" w:pos="5496"/>
+                <w:tab w:val="left" w:pos="6412"/>
+                <w:tab w:val="left" w:pos="7328"/>
+                <w:tab w:val="left" w:pos="8244"/>
+                <w:tab w:val="left" w:pos="9160"/>
+                <w:tab w:val="left" w:pos="10076"/>
+                <w:tab w:val="left" w:pos="10992"/>
+                <w:tab w:val="left" w:pos="11908"/>
+                <w:tab w:val="left" w:pos="12824"/>
+                <w:tab w:val="left" w:pos="13740"/>
+                <w:tab w:val="left" w:pos="14656"/>
+              </w:tabs>
+              <w:spacing w:after="0" w:line="240" w:lineRule="auto"/>
+              <w:rPr>
+                <w:rFonts w:eastAsia="Times New Roman" w:cs="Courier New"/>
+                <w:sz w:val="24"/>
+                <w:szCs w:val="24"/>
+                <w:lang w:eastAsia="fr-FR"/>
+              </w:rPr>
+            </w:pPr>
+          </w:p>
+          <w:p>
+            <w:pPr>
+              <w:tabs>
+                <w:tab w:val="left" w:pos="529"/>
+                <w:tab w:val="left" w:pos="916"/>
+                <w:tab w:val="left" w:pos="1832"/>
+                <w:tab w:val="left" w:pos="2748"/>
+                <w:tab w:val="left" w:pos="3664"/>
+                <w:tab w:val="left" w:pos="4580"/>
+                <w:tab w:val="left" w:pos="5496"/>
+                <w:tab w:val="left" w:pos="6412"/>
+                <w:tab w:val="left" w:pos="7328"/>
+                <w:tab w:val="left" w:pos="8244"/>
+                <w:tab w:val="left" w:pos="9160"/>
+                <w:tab w:val="left" w:pos="10076"/>
+                <w:tab w:val="left" w:pos="10992"/>
+                <w:tab w:val="left" w:pos="11908"/>
+                <w:tab w:val="left" w:pos="12824"/>
+                <w:tab w:val="left" w:pos="13740"/>
+                <w:tab w:val="left" w:pos="14656"/>
+              </w:tabs>
+              <w:spacing w:after="0" w:line="240" w:lineRule="auto"/>
+              <w:rPr>
+                <w:rFonts w:eastAsia="Times New Roman" w:cs="Courier New"/>
+                <w:sz w:val="24"/>
+                <w:szCs w:val="24"/>
+                <w:lang w:eastAsia="fr-FR"/>
+              </w:rPr>
+            </w:pPr>
+            <w:r>
+              <w:rPr>
+                <w:rFonts w:eastAsia="Times New Roman" w:cs="Courier New"/>
+                <w:sz w:val="24"/>
+                <w:szCs w:val="24"/>
+                <w:lang w:eastAsia="fr-FR"/>
+              </w:rPr>
+              <w:t>longueur de la liste renvoyée</w:t>
+            </w:r>
           </w:p>
         </w:tc>
       </w:tr>
@@ -12480,7 +13495,6 @@
           <w:sz w:val="28"/>
           <w:szCs w:val="28"/>
         </w:rPr>
-        <w:lastRenderedPageBreak/>
         <w:t>Cas pratique</w:t>
       </w:r>
     </w:p>
@@ -12578,7 +13592,6 @@
         <w:t xml:space="preserve">Fichier JSON : </w:t>
       </w:r>
       <w:proofErr w:type="spellStart"/>
-      <w:proofErr w:type="gramStart"/>
       <w:r>
         <w:rPr>
           <w:rFonts w:eastAsia="Times New Roman" w:cs="Courier New"/>
@@ -12590,7 +13603,6 @@
         <w:t>publis.json</w:t>
       </w:r>
       <w:proofErr w:type="spellEnd"/>
-      <w:proofErr w:type="gramEnd"/>
     </w:p>
     <w:p>
       <w:pPr>
@@ -12733,27 +13745,7 @@
           <w:lang w:val="en-US" w:eastAsia="fr-FR"/>
         </w:rPr>
         <w:tab/>
-        <w:t>"_id</w:t>
-      </w:r>
-      <w:proofErr w:type="gramStart"/>
-      <w:r>
-        <w:rPr>
-          <w:rFonts w:eastAsia="Times New Roman" w:cs="Courier New"/>
-          <w:sz w:val="24"/>
-          <w:szCs w:val="24"/>
-          <w:lang w:val="en-US" w:eastAsia="fr-FR"/>
-        </w:rPr>
-        <w:t>" :</w:t>
-      </w:r>
-      <w:proofErr w:type="gramEnd"/>
-      <w:r>
-        <w:rPr>
-          <w:rFonts w:eastAsia="Times New Roman" w:cs="Courier New"/>
-          <w:sz w:val="24"/>
-          <w:szCs w:val="24"/>
-          <w:lang w:val="en-US" w:eastAsia="fr-FR"/>
-        </w:rPr>
-        <w:t xml:space="preserve"> </w:t>
+        <w:t xml:space="preserve">"_id" : </w:t>
       </w:r>
       <w:proofErr w:type="spellStart"/>
       <w:r>
@@ -12832,27 +13824,7 @@
           <w:lang w:val="en-US" w:eastAsia="fr-FR"/>
         </w:rPr>
         <w:tab/>
-        <w:t>"pages</w:t>
-      </w:r>
-      <w:proofErr w:type="gramStart"/>
-      <w:r>
-        <w:rPr>
-          <w:rFonts w:eastAsia="Times New Roman" w:cs="Courier New"/>
-          <w:sz w:val="24"/>
-          <w:szCs w:val="24"/>
-          <w:lang w:val="en-US" w:eastAsia="fr-FR"/>
-        </w:rPr>
-        <w:t>" :</w:t>
-      </w:r>
-      <w:proofErr w:type="gramEnd"/>
-      <w:r>
-        <w:rPr>
-          <w:rFonts w:eastAsia="Times New Roman" w:cs="Courier New"/>
-          <w:sz w:val="24"/>
-          <w:szCs w:val="24"/>
-          <w:lang w:val="en-US" w:eastAsia="fr-FR"/>
-        </w:rPr>
-        <w:t xml:space="preserve"> { "start" : 471,"end" : 492 },</w:t>
+        <w:t>"pages" : { "start" : 471,"end" : 492 },</w:t>
       </w:r>
     </w:p>
     <w:p>
@@ -12892,27 +13864,7 @@
           <w:lang w:val="en-US" w:eastAsia="fr-FR"/>
         </w:rPr>
         <w:tab/>
-        <w:t>"year</w:t>
-      </w:r>
-      <w:proofErr w:type="gramStart"/>
-      <w:r>
-        <w:rPr>
-          <w:rFonts w:eastAsia="Times New Roman" w:cs="Courier New"/>
-          <w:sz w:val="24"/>
-          <w:szCs w:val="24"/>
-          <w:lang w:val="en-US" w:eastAsia="fr-FR"/>
-        </w:rPr>
-        <w:t>" :</w:t>
-      </w:r>
-      <w:proofErr w:type="gramEnd"/>
-      <w:r>
-        <w:rPr>
-          <w:rFonts w:eastAsia="Times New Roman" w:cs="Courier New"/>
-          <w:sz w:val="24"/>
-          <w:szCs w:val="24"/>
-          <w:lang w:val="en-US" w:eastAsia="fr-FR"/>
-        </w:rPr>
-        <w:t xml:space="preserve"> 2006, "</w:t>
+        <w:t>"year" : 2006, "</w:t>
       </w:r>
       <w:proofErr w:type="spellStart"/>
       <w:r>
@@ -13005,7 +13957,6 @@
         <w:t>url</w:t>
       </w:r>
       <w:proofErr w:type="spellEnd"/>
-      <w:proofErr w:type="gramStart"/>
       <w:r>
         <w:rPr>
           <w:rFonts w:eastAsia="Times New Roman" w:cs="Courier New"/>
@@ -13013,17 +13964,7 @@
           <w:szCs w:val="24"/>
           <w:lang w:val="en-US" w:eastAsia="fr-FR"/>
         </w:rPr>
-        <w:t>" :</w:t>
-      </w:r>
-      <w:proofErr w:type="gramEnd"/>
-      <w:r>
-        <w:rPr>
-          <w:rFonts w:eastAsia="Times New Roman" w:cs="Courier New"/>
-          <w:sz w:val="24"/>
-          <w:szCs w:val="24"/>
-          <w:lang w:val="en-US" w:eastAsia="fr-FR"/>
-        </w:rPr>
-        <w:t xml:space="preserve"> "</w:t>
+        <w:t>" : "</w:t>
       </w:r>
       <w:proofErr w:type="spellStart"/>
       <w:r>
@@ -13102,27 +14043,7 @@
           <w:lang w:val="en-US" w:eastAsia="fr-FR"/>
         </w:rPr>
         <w:tab/>
-        <w:t>"authors</w:t>
-      </w:r>
-      <w:proofErr w:type="gramStart"/>
-      <w:r>
-        <w:rPr>
-          <w:rFonts w:eastAsia="Times New Roman" w:cs="Courier New"/>
-          <w:sz w:val="24"/>
-          <w:szCs w:val="24"/>
-          <w:lang w:val="en-US" w:eastAsia="fr-FR"/>
-        </w:rPr>
-        <w:t>" :</w:t>
-      </w:r>
-      <w:proofErr w:type="gramEnd"/>
-      <w:r>
-        <w:rPr>
-          <w:rFonts w:eastAsia="Times New Roman" w:cs="Courier New"/>
-          <w:sz w:val="24"/>
-          <w:szCs w:val="24"/>
-          <w:lang w:val="en-US" w:eastAsia="fr-FR"/>
-        </w:rPr>
-        <w:t xml:space="preserve"> [ </w:t>
+        <w:t xml:space="preserve">"authors" : [ </w:t>
       </w:r>
     </w:p>
     <w:p>
@@ -13474,7 +14395,6 @@
         <w:t>Les chemins sur plusieurs niveaux doivent être obligatoirement entre guillemets : "</w:t>
       </w:r>
       <w:proofErr w:type="spellStart"/>
-      <w:proofErr w:type="gramStart"/>
       <w:r>
         <w:rPr>
           <w:rFonts w:eastAsia="Times New Roman" w:cs="Courier New"/>
@@ -13487,7 +14407,6 @@
         <w:t>pages.start</w:t>
       </w:r>
       <w:proofErr w:type="spellEnd"/>
-      <w:proofErr w:type="gramEnd"/>
       <w:r>
         <w:rPr>
           <w:rFonts w:eastAsia="Times New Roman" w:cs="Courier New"/>
@@ -13670,6 +14589,642 @@
           <w:szCs w:val="24"/>
         </w:rPr>
         <w:t>Liste de tous les auteurs distincts ;</w:t>
+      </w:r>
+    </w:p>
+    <w:p/>
+    <w:p>
+      <w:pPr>
+        <w:pStyle w:val="NormalWeb"/>
+        <w:shd w:val="clear" w:color="auto" w:fill="292929"/>
+        <w:rPr>
+          <w:rFonts w:ascii="Consolas" w:hAnsi="Consolas"/>
+          <w:color w:val="D7D7D7"/>
+          <w:sz w:val="20"/>
+          <w:szCs w:val="20"/>
+        </w:rPr>
+      </w:pPr>
+      <w:r>
+        <w:rPr>
+          <w:rFonts w:ascii="Consolas" w:hAnsi="Consolas"/>
+          <w:color w:val="AAAAAA"/>
+          <w:sz w:val="20"/>
+          <w:szCs w:val="20"/>
+        </w:rPr>
+        <w:t>// Question 1</w:t>
+      </w:r>
+    </w:p>
+    <w:p>
+      <w:pPr>
+        <w:pStyle w:val="NormalWeb"/>
+        <w:shd w:val="clear" w:color="auto" w:fill="292929"/>
+        <w:rPr>
+          <w:rFonts w:ascii="Consolas" w:hAnsi="Consolas"/>
+          <w:color w:val="D7D7D7"/>
+          <w:sz w:val="20"/>
+          <w:szCs w:val="20"/>
+        </w:rPr>
+      </w:pPr>
+      <w:r>
+        <w:rPr>
+          <w:rFonts w:ascii="Consolas" w:hAnsi="Consolas"/>
+          <w:color w:val="AAAAAA"/>
+          <w:sz w:val="20"/>
+          <w:szCs w:val="20"/>
+        </w:rPr>
+        <w:t>//</w:t>
+      </w:r>
+      <w:proofErr w:type="spellStart"/>
+      <w:r>
+        <w:rPr>
+          <w:rFonts w:ascii="Consolas" w:hAnsi="Consolas"/>
+          <w:color w:val="AAAAAA"/>
+          <w:sz w:val="20"/>
+          <w:szCs w:val="20"/>
+        </w:rPr>
+        <w:t>db.publis.find</w:t>
+      </w:r>
+      <w:proofErr w:type="spellEnd"/>
+      <w:r>
+        <w:rPr>
+          <w:rFonts w:ascii="Consolas" w:hAnsi="Consolas"/>
+          <w:color w:val="AAAAAA"/>
+          <w:sz w:val="20"/>
+          <w:szCs w:val="20"/>
+        </w:rPr>
+        <w:t>({"type" : "Book"});</w:t>
+      </w:r>
+    </w:p>
+    <w:p>
+      <w:pPr>
+        <w:pStyle w:val="NormalWeb"/>
+        <w:shd w:val="clear" w:color="auto" w:fill="292929"/>
+        <w:rPr>
+          <w:rFonts w:ascii="Consolas" w:hAnsi="Consolas"/>
+          <w:color w:val="D7D7D7"/>
+          <w:sz w:val="20"/>
+          <w:szCs w:val="20"/>
+        </w:rPr>
+      </w:pPr>
+      <w:r>
+        <w:rPr>
+          <w:rFonts w:ascii="Consolas" w:hAnsi="Consolas"/>
+          <w:color w:val="AAAAAA"/>
+          <w:sz w:val="20"/>
+          <w:szCs w:val="20"/>
+        </w:rPr>
+        <w:t xml:space="preserve">// Question 2 </w:t>
+      </w:r>
+    </w:p>
+    <w:p>
+      <w:pPr>
+        <w:pStyle w:val="NormalWeb"/>
+        <w:shd w:val="clear" w:color="auto" w:fill="292929"/>
+        <w:rPr>
+          <w:rFonts w:ascii="Consolas" w:hAnsi="Consolas"/>
+          <w:color w:val="D7D7D7"/>
+          <w:sz w:val="20"/>
+          <w:szCs w:val="20"/>
+        </w:rPr>
+      </w:pPr>
+      <w:r>
+        <w:rPr>
+          <w:rFonts w:ascii="Consolas" w:hAnsi="Consolas"/>
+          <w:color w:val="AAAAAA"/>
+          <w:sz w:val="20"/>
+          <w:szCs w:val="20"/>
+        </w:rPr>
+        <w:t>//</w:t>
+      </w:r>
+      <w:proofErr w:type="spellStart"/>
+      <w:r>
+        <w:rPr>
+          <w:rFonts w:ascii="Consolas" w:hAnsi="Consolas"/>
+          <w:color w:val="AAAAAA"/>
+          <w:sz w:val="20"/>
+          <w:szCs w:val="20"/>
+        </w:rPr>
+        <w:t>db.publis.find</w:t>
+      </w:r>
+      <w:proofErr w:type="spellEnd"/>
+      <w:r>
+        <w:rPr>
+          <w:rFonts w:ascii="Consolas" w:hAnsi="Consolas"/>
+          <w:color w:val="AAAAAA"/>
+          <w:sz w:val="20"/>
+          <w:szCs w:val="20"/>
+        </w:rPr>
+        <w:t>({"</w:t>
+      </w:r>
+      <w:proofErr w:type="spellStart"/>
+      <w:r>
+        <w:rPr>
+          <w:rFonts w:ascii="Consolas" w:hAnsi="Consolas"/>
+          <w:color w:val="AAAAAA"/>
+          <w:sz w:val="20"/>
+          <w:szCs w:val="20"/>
+        </w:rPr>
+        <w:t>year</w:t>
+      </w:r>
+      <w:proofErr w:type="spellEnd"/>
+      <w:r>
+        <w:rPr>
+          <w:rFonts w:ascii="Consolas" w:hAnsi="Consolas"/>
+          <w:color w:val="AAAAAA"/>
+          <w:sz w:val="20"/>
+          <w:szCs w:val="20"/>
+        </w:rPr>
+        <w:t>" : {$</w:t>
+      </w:r>
+      <w:proofErr w:type="spellStart"/>
+      <w:r>
+        <w:rPr>
+          <w:rFonts w:ascii="Consolas" w:hAnsi="Consolas"/>
+          <w:color w:val="AAAAAA"/>
+          <w:sz w:val="20"/>
+          <w:szCs w:val="20"/>
+        </w:rPr>
+        <w:t>gte</w:t>
+      </w:r>
+      <w:proofErr w:type="spellEnd"/>
+      <w:r>
+        <w:rPr>
+          <w:rFonts w:ascii="Consolas" w:hAnsi="Consolas"/>
+          <w:color w:val="AAAAAA"/>
+          <w:sz w:val="20"/>
+          <w:szCs w:val="20"/>
+        </w:rPr>
+        <w:t xml:space="preserve"> : 2011} });</w:t>
+      </w:r>
+    </w:p>
+    <w:p>
+      <w:pPr>
+        <w:pStyle w:val="NormalWeb"/>
+        <w:shd w:val="clear" w:color="auto" w:fill="292929"/>
+        <w:rPr>
+          <w:rFonts w:ascii="Consolas" w:hAnsi="Consolas"/>
+          <w:color w:val="D7D7D7"/>
+          <w:sz w:val="20"/>
+          <w:szCs w:val="20"/>
+        </w:rPr>
+      </w:pPr>
+      <w:r>
+        <w:rPr>
+          <w:rFonts w:ascii="Consolas" w:hAnsi="Consolas"/>
+          <w:color w:val="AAAAAA"/>
+          <w:sz w:val="20"/>
+          <w:szCs w:val="20"/>
+        </w:rPr>
+        <w:t>// Question 3</w:t>
+      </w:r>
+    </w:p>
+    <w:p>
+      <w:pPr>
+        <w:pStyle w:val="NormalWeb"/>
+        <w:shd w:val="clear" w:color="auto" w:fill="292929"/>
+        <w:rPr>
+          <w:rFonts w:ascii="Consolas" w:hAnsi="Consolas"/>
+          <w:color w:val="D7D7D7"/>
+          <w:sz w:val="20"/>
+          <w:szCs w:val="20"/>
+        </w:rPr>
+      </w:pPr>
+      <w:r>
+        <w:rPr>
+          <w:rFonts w:ascii="Consolas" w:hAnsi="Consolas"/>
+          <w:color w:val="AAAAAA"/>
+          <w:sz w:val="20"/>
+          <w:szCs w:val="20"/>
+        </w:rPr>
+        <w:t>//</w:t>
+      </w:r>
+      <w:proofErr w:type="spellStart"/>
+      <w:r>
+        <w:rPr>
+          <w:rFonts w:ascii="Consolas" w:hAnsi="Consolas"/>
+          <w:color w:val="AAAAAA"/>
+          <w:sz w:val="20"/>
+          <w:szCs w:val="20"/>
+        </w:rPr>
+        <w:t>db.publis.find</w:t>
+      </w:r>
+      <w:proofErr w:type="spellEnd"/>
+      <w:r>
+        <w:rPr>
+          <w:rFonts w:ascii="Consolas" w:hAnsi="Consolas"/>
+          <w:color w:val="AAAAAA"/>
+          <w:sz w:val="20"/>
+          <w:szCs w:val="20"/>
+        </w:rPr>
+        <w:t>({"type" : "Book", "</w:t>
+      </w:r>
+      <w:proofErr w:type="spellStart"/>
+      <w:r>
+        <w:rPr>
+          <w:rFonts w:ascii="Consolas" w:hAnsi="Consolas"/>
+          <w:color w:val="AAAAAA"/>
+          <w:sz w:val="20"/>
+          <w:szCs w:val="20"/>
+        </w:rPr>
+        <w:t>year</w:t>
+      </w:r>
+      <w:proofErr w:type="spellEnd"/>
+      <w:r>
+        <w:rPr>
+          <w:rFonts w:ascii="Consolas" w:hAnsi="Consolas"/>
+          <w:color w:val="AAAAAA"/>
+          <w:sz w:val="20"/>
+          <w:szCs w:val="20"/>
+        </w:rPr>
+        <w:t>" : {$</w:t>
+      </w:r>
+      <w:proofErr w:type="spellStart"/>
+      <w:r>
+        <w:rPr>
+          <w:rFonts w:ascii="Consolas" w:hAnsi="Consolas"/>
+          <w:color w:val="AAAAAA"/>
+          <w:sz w:val="20"/>
+          <w:szCs w:val="20"/>
+        </w:rPr>
+        <w:t>gte</w:t>
+      </w:r>
+      <w:proofErr w:type="spellEnd"/>
+      <w:r>
+        <w:rPr>
+          <w:rFonts w:ascii="Consolas" w:hAnsi="Consolas"/>
+          <w:color w:val="AAAAAA"/>
+          <w:sz w:val="20"/>
+          <w:szCs w:val="20"/>
+        </w:rPr>
+        <w:t xml:space="preserve"> : 2014} });</w:t>
+      </w:r>
+    </w:p>
+    <w:p>
+      <w:pPr>
+        <w:pStyle w:val="NormalWeb"/>
+        <w:shd w:val="clear" w:color="auto" w:fill="292929"/>
+        <w:rPr>
+          <w:rFonts w:ascii="Consolas" w:hAnsi="Consolas"/>
+          <w:color w:val="D7D7D7"/>
+          <w:sz w:val="20"/>
+          <w:szCs w:val="20"/>
+        </w:rPr>
+      </w:pPr>
+      <w:r>
+        <w:rPr>
+          <w:rFonts w:ascii="Consolas" w:hAnsi="Consolas"/>
+          <w:color w:val="AAAAAA"/>
+          <w:sz w:val="20"/>
+          <w:szCs w:val="20"/>
+        </w:rPr>
+        <w:t>// Question 4</w:t>
+      </w:r>
+    </w:p>
+    <w:p>
+      <w:pPr>
+        <w:pStyle w:val="NormalWeb"/>
+        <w:shd w:val="clear" w:color="auto" w:fill="292929"/>
+        <w:rPr>
+          <w:rFonts w:ascii="Consolas" w:hAnsi="Consolas"/>
+          <w:color w:val="D7D7D7"/>
+          <w:sz w:val="20"/>
+          <w:szCs w:val="20"/>
+        </w:rPr>
+      </w:pPr>
+      <w:r>
+        <w:rPr>
+          <w:rFonts w:ascii="Consolas" w:hAnsi="Consolas"/>
+          <w:color w:val="AAAAAA"/>
+          <w:sz w:val="20"/>
+          <w:szCs w:val="20"/>
+        </w:rPr>
+        <w:lastRenderedPageBreak/>
+        <w:t>//</w:t>
+      </w:r>
+      <w:proofErr w:type="spellStart"/>
+      <w:r>
+        <w:rPr>
+          <w:rFonts w:ascii="Consolas" w:hAnsi="Consolas"/>
+          <w:color w:val="AAAAAA"/>
+          <w:sz w:val="20"/>
+          <w:szCs w:val="20"/>
+        </w:rPr>
+        <w:t>db.publis.find</w:t>
+      </w:r>
+      <w:proofErr w:type="spellEnd"/>
+      <w:r>
+        <w:rPr>
+          <w:rFonts w:ascii="Consolas" w:hAnsi="Consolas"/>
+          <w:color w:val="AAAAAA"/>
+          <w:sz w:val="20"/>
+          <w:szCs w:val="20"/>
+        </w:rPr>
+        <w:t>({"</w:t>
+      </w:r>
+      <w:proofErr w:type="spellStart"/>
+      <w:r>
+        <w:rPr>
+          <w:rFonts w:ascii="Consolas" w:hAnsi="Consolas"/>
+          <w:color w:val="AAAAAA"/>
+          <w:sz w:val="20"/>
+          <w:szCs w:val="20"/>
+        </w:rPr>
+        <w:t>authors</w:t>
+      </w:r>
+      <w:proofErr w:type="spellEnd"/>
+      <w:r>
+        <w:rPr>
+          <w:rFonts w:ascii="Consolas" w:hAnsi="Consolas"/>
+          <w:color w:val="AAAAAA"/>
+          <w:sz w:val="20"/>
+          <w:szCs w:val="20"/>
+        </w:rPr>
+        <w:t xml:space="preserve">" : "Toru </w:t>
+      </w:r>
+      <w:proofErr w:type="spellStart"/>
+      <w:r>
+        <w:rPr>
+          <w:rFonts w:ascii="Consolas" w:hAnsi="Consolas"/>
+          <w:color w:val="AAAAAA"/>
+          <w:sz w:val="20"/>
+          <w:szCs w:val="20"/>
+        </w:rPr>
+        <w:t>Ishida</w:t>
+      </w:r>
+      <w:proofErr w:type="spellEnd"/>
+      <w:r>
+        <w:rPr>
+          <w:rFonts w:ascii="Consolas" w:hAnsi="Consolas"/>
+          <w:color w:val="AAAAAA"/>
+          <w:sz w:val="20"/>
+          <w:szCs w:val="20"/>
+        </w:rPr>
+        <w:t>"});</w:t>
+      </w:r>
+    </w:p>
+    <w:p>
+      <w:pPr>
+        <w:pStyle w:val="NormalWeb"/>
+        <w:shd w:val="clear" w:color="auto" w:fill="292929"/>
+        <w:rPr>
+          <w:rFonts w:ascii="Consolas" w:hAnsi="Consolas"/>
+          <w:color w:val="D7D7D7"/>
+          <w:sz w:val="20"/>
+          <w:szCs w:val="20"/>
+        </w:rPr>
+      </w:pPr>
+      <w:r>
+        <w:rPr>
+          <w:rFonts w:ascii="Consolas" w:hAnsi="Consolas"/>
+          <w:color w:val="AAAAAA"/>
+          <w:sz w:val="20"/>
+          <w:szCs w:val="20"/>
+        </w:rPr>
+        <w:t>//ou</w:t>
+      </w:r>
+    </w:p>
+    <w:p>
+      <w:pPr>
+        <w:pStyle w:val="NormalWeb"/>
+        <w:shd w:val="clear" w:color="auto" w:fill="292929"/>
+        <w:rPr>
+          <w:rFonts w:ascii="Consolas" w:hAnsi="Consolas"/>
+          <w:color w:val="D7D7D7"/>
+          <w:sz w:val="20"/>
+          <w:szCs w:val="20"/>
+        </w:rPr>
+      </w:pPr>
+      <w:r>
+        <w:rPr>
+          <w:rFonts w:ascii="Consolas" w:hAnsi="Consolas"/>
+          <w:color w:val="AAAAAA"/>
+          <w:sz w:val="20"/>
+          <w:szCs w:val="20"/>
+        </w:rPr>
+        <w:t>// //</w:t>
+      </w:r>
+      <w:proofErr w:type="spellStart"/>
+      <w:r>
+        <w:rPr>
+          <w:rFonts w:ascii="Consolas" w:hAnsi="Consolas"/>
+          <w:color w:val="AAAAAA"/>
+          <w:sz w:val="20"/>
+          <w:szCs w:val="20"/>
+        </w:rPr>
+        <w:t>db.publis.find</w:t>
+      </w:r>
+      <w:proofErr w:type="spellEnd"/>
+      <w:r>
+        <w:rPr>
+          <w:rFonts w:ascii="Consolas" w:hAnsi="Consolas"/>
+          <w:color w:val="AAAAAA"/>
+          <w:sz w:val="20"/>
+          <w:szCs w:val="20"/>
+        </w:rPr>
+        <w:t>({"</w:t>
+      </w:r>
+      <w:proofErr w:type="spellStart"/>
+      <w:r>
+        <w:rPr>
+          <w:rFonts w:ascii="Consolas" w:hAnsi="Consolas"/>
+          <w:color w:val="AAAAAA"/>
+          <w:sz w:val="20"/>
+          <w:szCs w:val="20"/>
+        </w:rPr>
+        <w:t>authors</w:t>
+      </w:r>
+      <w:proofErr w:type="spellEnd"/>
+      <w:r>
+        <w:rPr>
+          <w:rFonts w:ascii="Consolas" w:hAnsi="Consolas"/>
+          <w:color w:val="AAAAAA"/>
+          <w:sz w:val="20"/>
+          <w:szCs w:val="20"/>
+        </w:rPr>
+        <w:t xml:space="preserve">" : {$in : ["Toru </w:t>
+      </w:r>
+      <w:proofErr w:type="spellStart"/>
+      <w:r>
+        <w:rPr>
+          <w:rFonts w:ascii="Consolas" w:hAnsi="Consolas"/>
+          <w:color w:val="AAAAAA"/>
+          <w:sz w:val="20"/>
+          <w:szCs w:val="20"/>
+        </w:rPr>
+        <w:t>Ishida</w:t>
+      </w:r>
+      <w:proofErr w:type="spellEnd"/>
+      <w:r>
+        <w:rPr>
+          <w:rFonts w:ascii="Consolas" w:hAnsi="Consolas"/>
+          <w:color w:val="AAAAAA"/>
+          <w:sz w:val="20"/>
+          <w:szCs w:val="20"/>
+        </w:rPr>
+        <w:t>"]} });</w:t>
+      </w:r>
+    </w:p>
+    <w:p>
+      <w:pPr>
+        <w:pStyle w:val="NormalWeb"/>
+        <w:shd w:val="clear" w:color="auto" w:fill="292929"/>
+        <w:rPr>
+          <w:rFonts w:ascii="Consolas" w:hAnsi="Consolas"/>
+          <w:color w:val="D7D7D7"/>
+          <w:sz w:val="20"/>
+          <w:szCs w:val="20"/>
+        </w:rPr>
+      </w:pPr>
+      <w:r>
+        <w:rPr>
+          <w:rFonts w:ascii="Consolas" w:hAnsi="Consolas"/>
+          <w:color w:val="AAAAAA"/>
+          <w:sz w:val="20"/>
+          <w:szCs w:val="20"/>
+        </w:rPr>
+        <w:t>// Question 5</w:t>
+      </w:r>
+    </w:p>
+    <w:p>
+      <w:pPr>
+        <w:pStyle w:val="NormalWeb"/>
+        <w:shd w:val="clear" w:color="auto" w:fill="292929"/>
+        <w:rPr>
+          <w:rFonts w:ascii="Consolas" w:hAnsi="Consolas"/>
+          <w:color w:val="D7D7D7"/>
+          <w:sz w:val="20"/>
+          <w:szCs w:val="20"/>
+        </w:rPr>
+      </w:pPr>
+      <w:r>
+        <w:rPr>
+          <w:rFonts w:ascii="Consolas" w:hAnsi="Consolas"/>
+          <w:color w:val="AAAAAA"/>
+          <w:sz w:val="20"/>
+          <w:szCs w:val="20"/>
+        </w:rPr>
+        <w:t>//</w:t>
+      </w:r>
+      <w:proofErr w:type="spellStart"/>
+      <w:r>
+        <w:rPr>
+          <w:rFonts w:ascii="Consolas" w:hAnsi="Consolas"/>
+          <w:color w:val="AAAAAA"/>
+          <w:sz w:val="20"/>
+          <w:szCs w:val="20"/>
+        </w:rPr>
+        <w:t>db.publis.distinct</w:t>
+      </w:r>
+      <w:proofErr w:type="spellEnd"/>
+      <w:r>
+        <w:rPr>
+          <w:rFonts w:ascii="Consolas" w:hAnsi="Consolas"/>
+          <w:color w:val="AAAAAA"/>
+          <w:sz w:val="20"/>
+          <w:szCs w:val="20"/>
+        </w:rPr>
+        <w:t>({"</w:t>
+      </w:r>
+      <w:proofErr w:type="spellStart"/>
+      <w:r>
+        <w:rPr>
+          <w:rFonts w:ascii="Consolas" w:hAnsi="Consolas"/>
+          <w:color w:val="AAAAAA"/>
+          <w:sz w:val="20"/>
+          <w:szCs w:val="20"/>
+        </w:rPr>
+        <w:t>publisher</w:t>
+      </w:r>
+      <w:proofErr w:type="spellEnd"/>
+      <w:r>
+        <w:rPr>
+          <w:rFonts w:ascii="Consolas" w:hAnsi="Consolas"/>
+          <w:color w:val="AAAAAA"/>
+          <w:sz w:val="20"/>
+          <w:szCs w:val="20"/>
+        </w:rPr>
+        <w:t>"});</w:t>
+      </w:r>
+    </w:p>
+    <w:p>
+      <w:pPr>
+        <w:pStyle w:val="NormalWeb"/>
+        <w:shd w:val="clear" w:color="auto" w:fill="292929"/>
+        <w:rPr>
+          <w:rFonts w:ascii="Consolas" w:hAnsi="Consolas"/>
+          <w:color w:val="D7D7D7"/>
+          <w:sz w:val="20"/>
+          <w:szCs w:val="20"/>
+        </w:rPr>
+      </w:pPr>
+      <w:r>
+        <w:rPr>
+          <w:rFonts w:ascii="Consolas" w:hAnsi="Consolas"/>
+          <w:color w:val="AAAAAA"/>
+          <w:sz w:val="20"/>
+          <w:szCs w:val="20"/>
+        </w:rPr>
+        <w:t>// Question 6</w:t>
+      </w:r>
+    </w:p>
+    <w:p>
+      <w:pPr>
+        <w:pStyle w:val="NormalWeb"/>
+        <w:shd w:val="clear" w:color="auto" w:fill="49473F"/>
+        <w:rPr>
+          <w:rFonts w:ascii="Consolas" w:hAnsi="Consolas"/>
+          <w:color w:val="D7D7D7"/>
+          <w:sz w:val="20"/>
+          <w:szCs w:val="20"/>
+        </w:rPr>
+      </w:pPr>
+      <w:r>
+        <w:rPr>
+          <w:rFonts w:ascii="Consolas" w:hAnsi="Consolas"/>
+          <w:color w:val="AAAAAA"/>
+          <w:sz w:val="20"/>
+          <w:szCs w:val="20"/>
+        </w:rPr>
+        <w:t>//</w:t>
+      </w:r>
+      <w:proofErr w:type="spellStart"/>
+      <w:r>
+        <w:rPr>
+          <w:rFonts w:ascii="Consolas" w:hAnsi="Consolas"/>
+          <w:color w:val="AAAAAA"/>
+          <w:sz w:val="20"/>
+          <w:szCs w:val="20"/>
+        </w:rPr>
+        <w:t>db.publis.distinct</w:t>
+      </w:r>
+      <w:proofErr w:type="spellEnd"/>
+      <w:r>
+        <w:rPr>
+          <w:rFonts w:ascii="Consolas" w:hAnsi="Consolas"/>
+          <w:color w:val="AAAAAA"/>
+          <w:sz w:val="20"/>
+          <w:szCs w:val="20"/>
+        </w:rPr>
+        <w:t>({"</w:t>
+      </w:r>
+      <w:proofErr w:type="spellStart"/>
+      <w:r>
+        <w:rPr>
+          <w:rFonts w:ascii="Consolas" w:hAnsi="Consolas"/>
+          <w:color w:val="AAAAAA"/>
+          <w:sz w:val="20"/>
+          <w:szCs w:val="20"/>
+        </w:rPr>
+        <w:t>authors</w:t>
+      </w:r>
+      <w:proofErr w:type="spellEnd"/>
+      <w:r>
+        <w:rPr>
+          <w:rFonts w:ascii="Consolas" w:hAnsi="Consolas"/>
+          <w:color w:val="AAAAAA"/>
+          <w:sz w:val="20"/>
+          <w:szCs w:val="20"/>
+        </w:rPr>
+        <w:t>"})</w:t>
       </w:r>
     </w:p>
     <w:p/>
